--- a/Sjablonen/Sjablonen (Deniz)/Sjabloon 2 - User Stories(VR Concept)_Daniel.docx
+++ b/Sjablonen/Sjablonen (Deniz)/Sjabloon 2 - User Stories(VR Concept)_Daniel.docx
@@ -14,6 +14,7 @@
           <w:lang w:val="en-US"/>
         </w:rPr>
       </w:pPr>
+      <w:proofErr w:type="spellStart"/>
       <w:r>
         <w:rPr>
           <w:b/>
@@ -22,7 +23,18 @@
           <w:szCs w:val="48"/>
           <w:lang w:val="en-US"/>
         </w:rPr>
-        <w:t xml:space="preserve">Sjabloon </w:t>
+        <w:t>Sjabloon</w:t>
+      </w:r>
+      <w:proofErr w:type="spellEnd"/>
+      <w:r>
+        <w:rPr>
+          <w:b/>
+          <w:bCs/>
+          <w:sz w:val="48"/>
+          <w:szCs w:val="48"/>
+          <w:lang w:val="en-US"/>
+        </w:rPr>
+        <w:t xml:space="preserve"> </w:t>
       </w:r>
       <w:r>
         <w:rPr>
@@ -389,7 +401,7 @@
       <w:sdtContent>
         <w:p>
           <w:pPr>
-            <w:pStyle w:val="TOCHeading"/>
+            <w:pStyle w:val="Kopvaninhoudsopgave"/>
           </w:pPr>
           <w:r>
             <w:t>Inhoud</w:t>
@@ -397,7 +409,7 @@
         </w:p>
         <w:p>
           <w:pPr>
-            <w:pStyle w:val="TOC1"/>
+            <w:pStyle w:val="Inhopg1"/>
             <w:tabs>
               <w:tab w:val="right" w:leader="dot" w:pos="9062"/>
             </w:tabs>
@@ -504,14 +516,19 @@
     </w:p>
     <w:p>
       <w:pPr>
-        <w:pStyle w:val="Heading1"/>
+        <w:pStyle w:val="Kop1"/>
       </w:pPr>
       <w:bookmarkStart w:id="0" w:name="_Toc182468381"/>
       <w:r>
         <w:lastRenderedPageBreak/>
-        <w:t>User stories</w:t>
+        <w:t xml:space="preserve">User </w:t>
+      </w:r>
+      <w:proofErr w:type="spellStart"/>
+      <w:r>
+        <w:t>stories</w:t>
       </w:r>
       <w:bookmarkEnd w:id="0"/>
+      <w:proofErr w:type="spellEnd"/>
     </w:p>
     <w:p>
       <w:pPr>
@@ -551,7 +568,25 @@
           <w:i/>
           <w:iCs/>
         </w:rPr>
-        <w:t xml:space="preserve">user stories. </w:t>
+        <w:t xml:space="preserve">user </w:t>
+      </w:r>
+      <w:proofErr w:type="spellStart"/>
+      <w:r>
+        <w:rPr>
+          <w:rFonts w:cstheme="minorHAnsi"/>
+          <w:i/>
+          <w:iCs/>
+        </w:rPr>
+        <w:t>stories</w:t>
+      </w:r>
+      <w:proofErr w:type="spellEnd"/>
+      <w:r>
+        <w:rPr>
+          <w:rFonts w:cstheme="minorHAnsi"/>
+          <w:i/>
+          <w:iCs/>
+        </w:rPr>
+        <w:t xml:space="preserve">. </w:t>
       </w:r>
       <w:r>
         <w:rPr>
@@ -559,7 +594,25 @@
           <w:i/>
           <w:iCs/>
         </w:rPr>
-        <w:t xml:space="preserve">Zorg ervoor dat je alle user stories een </w:t>
+        <w:t xml:space="preserve">Zorg ervoor dat je alle user </w:t>
+      </w:r>
+      <w:proofErr w:type="spellStart"/>
+      <w:r>
+        <w:rPr>
+          <w:rFonts w:cstheme="minorHAnsi"/>
+          <w:i/>
+          <w:iCs/>
+        </w:rPr>
+        <w:t>stories</w:t>
+      </w:r>
+      <w:proofErr w:type="spellEnd"/>
+      <w:r>
+        <w:rPr>
+          <w:rFonts w:cstheme="minorHAnsi"/>
+          <w:i/>
+          <w:iCs/>
+        </w:rPr>
+        <w:t xml:space="preserve"> een </w:t>
       </w:r>
       <w:r>
         <w:rPr>
@@ -583,7 +636,25 @@
           <w:i/>
           <w:iCs/>
         </w:rPr>
-        <w:t>Gebruik de onderstaande tabellen om de user stories in te vullen.</w:t>
+        <w:t xml:space="preserve">Gebruik de onderstaande tabellen om de user </w:t>
+      </w:r>
+      <w:proofErr w:type="spellStart"/>
+      <w:r>
+        <w:rPr>
+          <w:rFonts w:cstheme="minorHAnsi"/>
+          <w:i/>
+          <w:iCs/>
+        </w:rPr>
+        <w:t>stories</w:t>
+      </w:r>
+      <w:proofErr w:type="spellEnd"/>
+      <w:r>
+        <w:rPr>
+          <w:rFonts w:cstheme="minorHAnsi"/>
+          <w:i/>
+          <w:iCs/>
+        </w:rPr>
+        <w:t xml:space="preserve"> in te vullen.</w:t>
       </w:r>
     </w:p>
     <w:tbl>
@@ -660,7 +731,14 @@
                 <w:rFonts w:ascii="Calibri" w:eastAsia="Times New Roman" w:hAnsi="Calibri" w:cs="Calibri"/>
                 <w:color w:val="000000"/>
               </w:rPr>
-              <w:t>Daniël Freriksen</w:t>
+              <w:t>…</w:t>
+            </w:r>
+            <w:r>
+              <w:rPr>
+                <w:rFonts w:ascii="Calibri" w:eastAsia="Times New Roman" w:hAnsi="Calibri" w:cs="Calibri"/>
+                <w:color w:val="000000"/>
+              </w:rPr>
+              <w:t xml:space="preserve"> Deniz Akyurek</w:t>
             </w:r>
           </w:p>
         </w:tc>
@@ -743,8 +821,24 @@
                 <w:rFonts w:ascii="Calibri" w:eastAsia="Times New Roman" w:hAnsi="Calibri" w:cs="Calibri"/>
                 <w:color w:val="000000"/>
               </w:rPr>
-              <w:t>US01 - Wapen oppakken</w:t>
-            </w:r>
+              <w:t>…</w:t>
+            </w:r>
+            <w:r>
+              <w:rPr>
+                <w:rFonts w:ascii="Calibri" w:eastAsia="Times New Roman" w:hAnsi="Calibri" w:cs="Calibri"/>
+                <w:color w:val="000000"/>
+              </w:rPr>
+              <w:t xml:space="preserve"> </w:t>
+            </w:r>
+            <w:proofErr w:type="spellStart"/>
+            <w:r>
+              <w:rPr>
+                <w:rFonts w:ascii="Calibri" w:eastAsia="Times New Roman" w:hAnsi="Calibri" w:cs="Calibri"/>
+                <w:color w:val="000000"/>
+              </w:rPr>
+              <w:t>PlayerMovement</w:t>
+            </w:r>
+            <w:proofErr w:type="spellEnd"/>
           </w:p>
         </w:tc>
       </w:tr>
@@ -825,7 +919,39 @@
                 <w:rFonts w:ascii="Calibri" w:eastAsia="Times New Roman" w:hAnsi="Calibri" w:cs="Calibri"/>
                 <w:color w:val="000000"/>
               </w:rPr>
-              <w:t>Als speler wil ik een paintball geweer kunnen oppakken zodat ik het spel kan starten en deelnemen aan de training.</w:t>
+              <w:t xml:space="preserve">Als speler wil ik dat mijn </w:t>
+            </w:r>
+            <w:proofErr w:type="spellStart"/>
+            <w:r>
+              <w:rPr>
+                <w:rFonts w:ascii="Calibri" w:eastAsia="Times New Roman" w:hAnsi="Calibri" w:cs="Calibri"/>
+                <w:color w:val="000000"/>
+              </w:rPr>
+              <w:t>character</w:t>
+            </w:r>
+            <w:proofErr w:type="spellEnd"/>
+            <w:r>
+              <w:rPr>
+                <w:rFonts w:ascii="Calibri" w:eastAsia="Times New Roman" w:hAnsi="Calibri" w:cs="Calibri"/>
+                <w:color w:val="000000"/>
+              </w:rPr>
+              <w:t xml:space="preserve"> soepel per vakje beweegt en dat dit goed samenwerkt met de </w:t>
+            </w:r>
+            <w:proofErr w:type="spellStart"/>
+            <w:r>
+              <w:rPr>
+                <w:rFonts w:ascii="Calibri" w:eastAsia="Times New Roman" w:hAnsi="Calibri" w:cs="Calibri"/>
+                <w:color w:val="000000"/>
+              </w:rPr>
+              <w:t>stamina</w:t>
+            </w:r>
+            <w:proofErr w:type="spellEnd"/>
+            <w:r>
+              <w:rPr>
+                <w:rFonts w:ascii="Calibri" w:eastAsia="Times New Roman" w:hAnsi="Calibri" w:cs="Calibri"/>
+                <w:color w:val="000000"/>
+              </w:rPr>
+              <w:t>, zodat het spel fijn speelt en logisch aanvoelt.</w:t>
             </w:r>
           </w:p>
         </w:tc>
@@ -885,17 +1011,9 @@
           <w:p>
             <w:pPr>
               <w:spacing w:after="0" w:line="240" w:lineRule="auto"/>
-              <w:rPr>
-                <w:rFonts w:ascii="Calibri" w:eastAsia="Times New Roman" w:hAnsi="Calibri" w:cs="Calibri"/>
-                <w:color w:val="000000"/>
-              </w:rPr>
             </w:pPr>
             <w:r>
-              <w:rPr>
-                <w:rFonts w:ascii="Calibri" w:eastAsia="Times New Roman" w:hAnsi="Calibri" w:cs="Calibri"/>
-                <w:color w:val="000000"/>
-              </w:rPr>
-              <w:t>2</w:t>
+              <w:t>4</w:t>
             </w:r>
           </w:p>
         </w:tc>
@@ -950,17 +1068,9 @@
           <w:p>
             <w:pPr>
               <w:spacing w:after="0" w:line="240" w:lineRule="auto"/>
-              <w:rPr>
-                <w:rFonts w:ascii="Calibri" w:eastAsia="Times New Roman" w:hAnsi="Calibri" w:cs="Calibri"/>
-                <w:color w:val="000000"/>
-              </w:rPr>
             </w:pPr>
             <w:r>
-              <w:rPr>
-                <w:rFonts w:ascii="Calibri" w:eastAsia="Times New Roman" w:hAnsi="Calibri" w:cs="Calibri"/>
-                <w:color w:val="000000"/>
-              </w:rPr>
-              <w:t>3</w:t>
+              <w:t>8</w:t>
             </w:r>
           </w:p>
         </w:tc>
@@ -1031,12 +1141,12 @@
           </w:tcPr>
           <w:p>
             <w:pPr>
-              <w:pStyle w:val="ListParagraph"/>
+              <w:pStyle w:val="Lijstalinea"/>
               <w:numPr>
                 <w:ilvl w:val="0"/>
                 <w:numId w:val="38"/>
               </w:numPr>
-              <w:spacing w:before="240"/>
+              <w:spacing w:before="240" w:line="240" w:lineRule="auto"/>
               <w:rPr>
                 <w:rFonts w:ascii="Calibri" w:eastAsia="Times New Roman" w:hAnsi="Calibri" w:cs="Calibri"/>
                 <w:color w:val="000000"/>
@@ -1047,17 +1157,17 @@
                 <w:rFonts w:ascii="Calibri" w:eastAsia="Times New Roman" w:hAnsi="Calibri" w:cs="Calibri"/>
                 <w:color w:val="000000"/>
               </w:rPr>
-              <w:t xml:space="preserve">  Het wapen verschijnt zichtbaar in de speelwereld.</w:t>
+              <w:t>De beweging van de speler voelt soepel en vloeiend aan</w:t>
             </w:r>
           </w:p>
           <w:p>
             <w:pPr>
-              <w:pStyle w:val="ListParagraph"/>
+              <w:pStyle w:val="Lijstalinea"/>
               <w:numPr>
                 <w:ilvl w:val="0"/>
                 <w:numId w:val="38"/>
               </w:numPr>
-              <w:spacing w:before="240"/>
+              <w:spacing w:before="240" w:line="240" w:lineRule="auto"/>
               <w:rPr>
                 <w:rFonts w:ascii="Calibri" w:eastAsia="Times New Roman" w:hAnsi="Calibri" w:cs="Calibri"/>
                 <w:color w:val="000000"/>
@@ -1068,17 +1178,17 @@
                 <w:rFonts w:ascii="Calibri" w:eastAsia="Times New Roman" w:hAnsi="Calibri" w:cs="Calibri"/>
                 <w:color w:val="000000"/>
               </w:rPr>
-              <w:t xml:space="preserve">  De speler kan met een knop op de controller het wapen oppakken.</w:t>
+              <w:t>De speler reageert onmiddellijk op input van de gebruiker.</w:t>
             </w:r>
           </w:p>
           <w:p>
             <w:pPr>
-              <w:pStyle w:val="ListParagraph"/>
+              <w:pStyle w:val="Lijstalinea"/>
               <w:numPr>
                 <w:ilvl w:val="0"/>
                 <w:numId w:val="38"/>
               </w:numPr>
-              <w:spacing w:before="240"/>
+              <w:spacing w:before="240" w:line="240" w:lineRule="auto"/>
               <w:rPr>
                 <w:rFonts w:ascii="Calibri" w:eastAsia="Times New Roman" w:hAnsi="Calibri" w:cs="Calibri"/>
                 <w:color w:val="000000"/>
@@ -1089,18 +1199,197 @@
                 <w:rFonts w:ascii="Calibri" w:eastAsia="Times New Roman" w:hAnsi="Calibri" w:cs="Calibri"/>
                 <w:color w:val="000000"/>
               </w:rPr>
-              <w:t xml:space="preserve">  Na oppakken kan het wapen gebruikt worden om te schieten.</w:t>
-            </w:r>
+              <w:t xml:space="preserve">De </w:t>
+            </w:r>
+            <w:proofErr w:type="spellStart"/>
+            <w:r>
+              <w:rPr>
+                <w:rFonts w:ascii="Calibri" w:eastAsia="Times New Roman" w:hAnsi="Calibri" w:cs="Calibri"/>
+                <w:color w:val="000000"/>
+              </w:rPr>
+              <w:t>stamina</w:t>
+            </w:r>
+            <w:proofErr w:type="spellEnd"/>
+            <w:r>
+              <w:rPr>
+                <w:rFonts w:ascii="Calibri" w:eastAsia="Times New Roman" w:hAnsi="Calibri" w:cs="Calibri"/>
+                <w:color w:val="000000"/>
+              </w:rPr>
+              <w:t xml:space="preserve"> is </w:t>
+            </w:r>
+            <w:proofErr w:type="spellStart"/>
+            <w:r>
+              <w:rPr>
+                <w:rFonts w:ascii="Calibri" w:eastAsia="Times New Roman" w:hAnsi="Calibri" w:cs="Calibri"/>
+                <w:color w:val="000000"/>
+              </w:rPr>
+              <w:t>geballanceerd</w:t>
+            </w:r>
+            <w:proofErr w:type="spellEnd"/>
+            <w:r>
+              <w:rPr>
+                <w:rFonts w:ascii="Calibri" w:eastAsia="Times New Roman" w:hAnsi="Calibri" w:cs="Calibri"/>
+                <w:color w:val="000000"/>
+              </w:rPr>
+              <w:t xml:space="preserve"> met de </w:t>
+            </w:r>
+            <w:proofErr w:type="spellStart"/>
+            <w:r>
+              <w:rPr>
+                <w:rFonts w:ascii="Calibri" w:eastAsia="Times New Roman" w:hAnsi="Calibri" w:cs="Calibri"/>
+                <w:color w:val="000000"/>
+              </w:rPr>
+              <w:t>playermovement</w:t>
+            </w:r>
+            <w:proofErr w:type="spellEnd"/>
           </w:p>
           <w:p>
             <w:pPr>
-              <w:pStyle w:val="ListParagraph"/>
+              <w:pStyle w:val="Lijstalinea"/>
               <w:spacing w:before="240" w:line="240" w:lineRule="auto"/>
               <w:rPr>
                 <w:rFonts w:ascii="Calibri" w:eastAsia="Times New Roman" w:hAnsi="Calibri" w:cs="Calibri"/>
                 <w:color w:val="000000"/>
               </w:rPr>
             </w:pPr>
+          </w:p>
+        </w:tc>
+      </w:tr>
+      <w:tr>
+        <w:trPr>
+          <w:trHeight w:val="567"/>
+        </w:trPr>
+        <w:tc>
+          <w:tcPr>
+            <w:tcW w:w="9025" w:type="dxa"/>
+            <w:gridSpan w:val="4"/>
+            <w:tcBorders>
+              <w:top w:val="single" w:sz="4" w:space="0" w:color="auto"/>
+              <w:left w:val="single" w:sz="4" w:space="0" w:color="auto"/>
+              <w:bottom w:val="single" w:sz="4" w:space="0" w:color="auto"/>
+              <w:right w:val="single" w:sz="4" w:space="0" w:color="auto"/>
+            </w:tcBorders>
+            <w:shd w:val="clear" w:color="auto" w:fill="BFBFBF" w:themeFill="background1" w:themeFillShade="BF"/>
+            <w:noWrap/>
+            <w:vAlign w:val="center"/>
+          </w:tcPr>
+          <w:p>
+            <w:pPr>
+              <w:spacing w:before="240" w:line="240" w:lineRule="auto"/>
+              <w:rPr>
+                <w:rFonts w:ascii="Calibri" w:eastAsia="Times New Roman" w:hAnsi="Calibri" w:cs="Calibri"/>
+                <w:b/>
+                <w:bCs/>
+                <w:color w:val="000000"/>
+              </w:rPr>
+            </w:pPr>
+            <w:r>
+              <w:rPr>
+                <w:rFonts w:ascii="Calibri" w:eastAsia="Times New Roman" w:hAnsi="Calibri" w:cs="Calibri"/>
+                <w:b/>
+                <w:bCs/>
+                <w:color w:val="000000"/>
+              </w:rPr>
+              <w:t xml:space="preserve">Definition of </w:t>
+            </w:r>
+            <w:proofErr w:type="spellStart"/>
+            <w:r>
+              <w:rPr>
+                <w:rFonts w:ascii="Calibri" w:eastAsia="Times New Roman" w:hAnsi="Calibri" w:cs="Calibri"/>
+                <w:b/>
+                <w:bCs/>
+                <w:color w:val="000000"/>
+              </w:rPr>
+              <w:t>done</w:t>
+            </w:r>
+            <w:proofErr w:type="spellEnd"/>
+          </w:p>
+        </w:tc>
+      </w:tr>
+      <w:tr>
+        <w:trPr>
+          <w:trHeight w:val="567"/>
+        </w:trPr>
+        <w:tc>
+          <w:tcPr>
+            <w:tcW w:w="9025" w:type="dxa"/>
+            <w:gridSpan w:val="4"/>
+            <w:tcBorders>
+              <w:top w:val="single" w:sz="4" w:space="0" w:color="auto"/>
+              <w:left w:val="single" w:sz="4" w:space="0" w:color="auto"/>
+              <w:bottom w:val="single" w:sz="4" w:space="0" w:color="auto"/>
+              <w:right w:val="single" w:sz="4" w:space="0" w:color="auto"/>
+            </w:tcBorders>
+            <w:shd w:val="clear" w:color="auto" w:fill="FFFFFF" w:themeFill="background1"/>
+            <w:noWrap/>
+            <w:vAlign w:val="center"/>
+          </w:tcPr>
+          <w:p>
+            <w:pPr>
+              <w:pStyle w:val="Lijstalinea"/>
+              <w:numPr>
+                <w:ilvl w:val="0"/>
+                <w:numId w:val="38"/>
+              </w:numPr>
+              <w:spacing w:before="240" w:line="240" w:lineRule="auto"/>
+              <w:rPr>
+                <w:rFonts w:ascii="Calibri" w:eastAsia="Times New Roman" w:hAnsi="Calibri" w:cs="Calibri"/>
+                <w:color w:val="000000"/>
+              </w:rPr>
+            </w:pPr>
+            <w:r>
+              <w:rPr>
+                <w:rFonts w:ascii="Calibri" w:eastAsia="Times New Roman" w:hAnsi="Calibri" w:cs="Calibri"/>
+                <w:color w:val="000000"/>
+              </w:rPr>
+              <w:t xml:space="preserve">De </w:t>
+            </w:r>
+            <w:proofErr w:type="spellStart"/>
+            <w:r>
+              <w:rPr>
+                <w:rFonts w:ascii="Calibri" w:eastAsia="Times New Roman" w:hAnsi="Calibri" w:cs="Calibri"/>
+                <w:color w:val="000000"/>
+              </w:rPr>
+              <w:t>movement</w:t>
+            </w:r>
+            <w:proofErr w:type="spellEnd"/>
+            <w:r>
+              <w:rPr>
+                <w:rFonts w:ascii="Calibri" w:eastAsia="Times New Roman" w:hAnsi="Calibri" w:cs="Calibri"/>
+                <w:color w:val="000000"/>
+              </w:rPr>
+              <w:t xml:space="preserve"> per vakje werkt volledig.</w:t>
+            </w:r>
+          </w:p>
+          <w:p>
+            <w:pPr>
+              <w:pStyle w:val="Lijstalinea"/>
+              <w:numPr>
+                <w:ilvl w:val="0"/>
+                <w:numId w:val="38"/>
+              </w:numPr>
+              <w:spacing w:before="240" w:line="240" w:lineRule="auto"/>
+              <w:rPr>
+                <w:rFonts w:ascii="Calibri" w:eastAsia="Times New Roman" w:hAnsi="Calibri" w:cs="Calibri"/>
+                <w:color w:val="000000"/>
+              </w:rPr>
+            </w:pPr>
+            <w:proofErr w:type="spellStart"/>
+            <w:r>
+              <w:rPr>
+                <w:rFonts w:ascii="Calibri" w:eastAsia="Times New Roman" w:hAnsi="Calibri" w:cs="Calibri"/>
+                <w:color w:val="000000"/>
+              </w:rPr>
+              <w:t>Movement</w:t>
+            </w:r>
+            <w:proofErr w:type="spellEnd"/>
+            <w:r>
+              <w:rPr>
+                <w:rFonts w:ascii="Calibri" w:eastAsia="Times New Roman" w:hAnsi="Calibri" w:cs="Calibri"/>
+                <w:color w:val="000000"/>
+              </w:rPr>
+              <w:t xml:space="preserve"> reageert meteen op input.</w:t>
+            </w:r>
           </w:p>
         </w:tc>
       </w:tr>
@@ -1188,7 +1477,14 @@
                 <w:rFonts w:ascii="Calibri" w:eastAsia="Times New Roman" w:hAnsi="Calibri" w:cs="Calibri"/>
                 <w:color w:val="000000"/>
               </w:rPr>
-              <w:t>Daniël Freriksen</w:t>
+              <w:t>…</w:t>
+            </w:r>
+            <w:r>
+              <w:rPr>
+                <w:rFonts w:ascii="Calibri" w:eastAsia="Times New Roman" w:hAnsi="Calibri" w:cs="Calibri"/>
+                <w:color w:val="000000"/>
+              </w:rPr>
+              <w:t xml:space="preserve"> Deniz Akyurek</w:t>
             </w:r>
           </w:p>
         </w:tc>
@@ -1271,7 +1567,30 @@
                 <w:rFonts w:ascii="Calibri" w:eastAsia="Times New Roman" w:hAnsi="Calibri" w:cs="Calibri"/>
                 <w:color w:val="000000"/>
               </w:rPr>
-              <w:t>US02 - Schieten met het paintball geweer</w:t>
+              <w:t>…</w:t>
+            </w:r>
+            <w:r>
+              <w:rPr>
+                <w:rFonts w:ascii="Calibri" w:eastAsia="Times New Roman" w:hAnsi="Calibri" w:cs="Calibri"/>
+                <w:color w:val="000000"/>
+              </w:rPr>
+              <w:t xml:space="preserve"> </w:t>
+            </w:r>
+            <w:proofErr w:type="spellStart"/>
+            <w:r>
+              <w:rPr>
+                <w:rFonts w:ascii="Calibri" w:eastAsia="Times New Roman" w:hAnsi="Calibri" w:cs="Calibri"/>
+                <w:color w:val="000000"/>
+              </w:rPr>
+              <w:t>Stamina</w:t>
+            </w:r>
+            <w:proofErr w:type="spellEnd"/>
+            <w:r>
+              <w:rPr>
+                <w:rFonts w:ascii="Calibri" w:eastAsia="Times New Roman" w:hAnsi="Calibri" w:cs="Calibri"/>
+                <w:color w:val="000000"/>
+              </w:rPr>
+              <w:t xml:space="preserve"> systeem</w:t>
             </w:r>
           </w:p>
         </w:tc>
@@ -1353,7 +1672,55 @@
                 <w:rFonts w:ascii="Calibri" w:eastAsia="Times New Roman" w:hAnsi="Calibri" w:cs="Calibri"/>
                 <w:color w:val="000000"/>
               </w:rPr>
-              <w:t>Als speler wil ik paintballs kunnen afvuren zodat ik doelen kan raken en mijn score kan verhogen.</w:t>
+              <w:t xml:space="preserve">Als speler wil ik dat elke beweging naar een vakje </w:t>
+            </w:r>
+            <w:proofErr w:type="spellStart"/>
+            <w:r>
+              <w:rPr>
+                <w:rFonts w:ascii="Calibri" w:eastAsia="Times New Roman" w:hAnsi="Calibri" w:cs="Calibri"/>
+                <w:color w:val="000000"/>
+              </w:rPr>
+              <w:t>stamina</w:t>
+            </w:r>
+            <w:proofErr w:type="spellEnd"/>
+            <w:r>
+              <w:rPr>
+                <w:rFonts w:ascii="Calibri" w:eastAsia="Times New Roman" w:hAnsi="Calibri" w:cs="Calibri"/>
+                <w:color w:val="000000"/>
+              </w:rPr>
+              <w:t xml:space="preserve"> kost, zodat ik niet oneindig kan bewegen. De </w:t>
+            </w:r>
+            <w:proofErr w:type="spellStart"/>
+            <w:r>
+              <w:rPr>
+                <w:rFonts w:ascii="Calibri" w:eastAsia="Times New Roman" w:hAnsi="Calibri" w:cs="Calibri"/>
+                <w:color w:val="000000"/>
+              </w:rPr>
+              <w:t>stamina</w:t>
+            </w:r>
+            <w:proofErr w:type="spellEnd"/>
+            <w:r>
+              <w:rPr>
+                <w:rFonts w:ascii="Calibri" w:eastAsia="Times New Roman" w:hAnsi="Calibri" w:cs="Calibri"/>
+                <w:color w:val="000000"/>
+              </w:rPr>
+              <w:t xml:space="preserve"> moet pas terugkomen nadat de andere speler zijn beurt heeft gehad, zodat het echt turn-</w:t>
+            </w:r>
+            <w:proofErr w:type="spellStart"/>
+            <w:r>
+              <w:rPr>
+                <w:rFonts w:ascii="Calibri" w:eastAsia="Times New Roman" w:hAnsi="Calibri" w:cs="Calibri"/>
+                <w:color w:val="000000"/>
+              </w:rPr>
+              <w:t>based</w:t>
+            </w:r>
+            <w:proofErr w:type="spellEnd"/>
+            <w:r>
+              <w:rPr>
+                <w:rFonts w:ascii="Calibri" w:eastAsia="Times New Roman" w:hAnsi="Calibri" w:cs="Calibri"/>
+                <w:color w:val="000000"/>
+              </w:rPr>
+              <w:t xml:space="preserve"> blijft.</w:t>
             </w:r>
           </w:p>
         </w:tc>
@@ -1423,7 +1790,7 @@
                 <w:rFonts w:ascii="Calibri" w:eastAsia="Times New Roman" w:hAnsi="Calibri" w:cs="Calibri"/>
                 <w:color w:val="000000"/>
               </w:rPr>
-              <w:t>5</w:t>
+              <w:t>3</w:t>
             </w:r>
           </w:p>
         </w:tc>
@@ -1488,7 +1855,7 @@
                 <w:rFonts w:ascii="Calibri" w:eastAsia="Times New Roman" w:hAnsi="Calibri" w:cs="Calibri"/>
                 <w:color w:val="000000"/>
               </w:rPr>
-              <w:t>3</w:t>
+              <w:t>5</w:t>
             </w:r>
           </w:p>
         </w:tc>
@@ -1559,54 +1926,86 @@
           </w:tcPr>
           <w:p>
             <w:pPr>
-              <w:pStyle w:val="ListParagraph"/>
+              <w:pStyle w:val="Lijstalinea"/>
               <w:numPr>
                 <w:ilvl w:val="0"/>
                 <w:numId w:val="38"/>
               </w:numPr>
-              <w:spacing w:before="240"/>
+              <w:spacing w:before="240" w:line="240" w:lineRule="auto"/>
               <w:rPr>
                 <w:rFonts w:ascii="Calibri" w:eastAsia="Times New Roman" w:hAnsi="Calibri" w:cs="Calibri"/>
                 <w:color w:val="000000"/>
               </w:rPr>
             </w:pPr>
-            <w:r>
-              <w:rPr>
-                <w:rFonts w:ascii="Calibri" w:eastAsia="Times New Roman" w:hAnsi="Calibri" w:cs="Calibri"/>
-                <w:color w:val="000000"/>
-              </w:rPr>
-              <w:t xml:space="preserve"> Het geweer vuurt een paintball af bij het indrukken van de schietknop.</w:t>
+            <w:proofErr w:type="spellStart"/>
+            <w:r>
+              <w:rPr>
+                <w:rFonts w:ascii="Calibri" w:eastAsia="Times New Roman" w:hAnsi="Calibri" w:cs="Calibri"/>
+                <w:color w:val="000000"/>
+              </w:rPr>
+              <w:t>Stamina</w:t>
+            </w:r>
+            <w:proofErr w:type="spellEnd"/>
+            <w:r>
+              <w:rPr>
+                <w:rFonts w:ascii="Calibri" w:eastAsia="Times New Roman" w:hAnsi="Calibri" w:cs="Calibri"/>
+                <w:color w:val="000000"/>
+              </w:rPr>
+              <w:t xml:space="preserve"> gaat omlaag als</w:t>
+            </w:r>
+            <w:r>
+              <w:rPr>
+                <w:rFonts w:ascii="Calibri" w:eastAsia="Times New Roman" w:hAnsi="Calibri" w:cs="Calibri"/>
+                <w:color w:val="000000"/>
+              </w:rPr>
+              <w:t xml:space="preserve"> per vakje loopt.</w:t>
             </w:r>
           </w:p>
           <w:p>
             <w:pPr>
-              <w:pStyle w:val="ListParagraph"/>
+              <w:pStyle w:val="Lijstalinea"/>
               <w:numPr>
                 <w:ilvl w:val="0"/>
                 <w:numId w:val="38"/>
               </w:numPr>
-              <w:spacing w:before="240"/>
-              <w:rPr>
-                <w:rFonts w:ascii="Calibri" w:eastAsia="Times New Roman" w:hAnsi="Calibri" w:cs="Calibri"/>
-                <w:color w:val="FF0000"/>
+              <w:spacing w:before="240" w:line="240" w:lineRule="auto"/>
+              <w:rPr>
+                <w:rFonts w:ascii="Calibri" w:eastAsia="Times New Roman" w:hAnsi="Calibri" w:cs="Calibri"/>
+                <w:color w:val="000000"/>
               </w:rPr>
             </w:pPr>
-            <w:r>
-              <w:rPr>
-                <w:rFonts w:ascii="Calibri" w:eastAsia="Times New Roman" w:hAnsi="Calibri" w:cs="Calibri"/>
-                <w:color w:val="FF0000"/>
-              </w:rPr>
-              <w:t xml:space="preserve"> Er verschijnt een visueel effect (kleur, confetti, geluid) bij impact.</w:t>
+            <w:proofErr w:type="spellStart"/>
+            <w:r>
+              <w:rPr>
+                <w:rFonts w:ascii="Calibri" w:eastAsia="Times New Roman" w:hAnsi="Calibri" w:cs="Calibri"/>
+                <w:color w:val="000000"/>
+              </w:rPr>
+              <w:t>Stamina</w:t>
+            </w:r>
+            <w:proofErr w:type="spellEnd"/>
+            <w:r>
+              <w:rPr>
+                <w:rFonts w:ascii="Calibri" w:eastAsia="Times New Roman" w:hAnsi="Calibri" w:cs="Calibri"/>
+                <w:color w:val="000000"/>
+              </w:rPr>
+              <w:t xml:space="preserve"> komt weer terug </w:t>
+            </w:r>
+            <w:r>
+              <w:rPr>
+                <w:rFonts w:ascii="Calibri" w:eastAsia="Times New Roman" w:hAnsi="Calibri" w:cs="Calibri"/>
+                <w:color w:val="000000"/>
+              </w:rPr>
+              <w:t>na de turn van de volgende speler</w:t>
             </w:r>
           </w:p>
           <w:p>
             <w:pPr>
-              <w:pStyle w:val="ListParagraph"/>
+              <w:pStyle w:val="Lijstalinea"/>
               <w:numPr>
                 <w:ilvl w:val="0"/>
                 <w:numId w:val="38"/>
               </w:numPr>
-              <w:spacing w:before="240"/>
+              <w:spacing w:before="240" w:line="240" w:lineRule="auto"/>
               <w:rPr>
                 <w:rFonts w:ascii="Calibri" w:eastAsia="Times New Roman" w:hAnsi="Calibri" w:cs="Calibri"/>
                 <w:color w:val="000000"/>
@@ -1617,7 +2016,211 @@
                 <w:rFonts w:ascii="Calibri" w:eastAsia="Times New Roman" w:hAnsi="Calibri" w:cs="Calibri"/>
                 <w:color w:val="000000"/>
               </w:rPr>
-              <w:t xml:space="preserve"> Er is een limiet van 40 paintballs waarna herladen nodig is.</w:t>
+              <w:t xml:space="preserve">De </w:t>
+            </w:r>
+            <w:proofErr w:type="spellStart"/>
+            <w:r>
+              <w:rPr>
+                <w:rFonts w:ascii="Calibri" w:eastAsia="Times New Roman" w:hAnsi="Calibri" w:cs="Calibri"/>
+                <w:color w:val="000000"/>
+              </w:rPr>
+              <w:t>stamina</w:t>
+            </w:r>
+            <w:proofErr w:type="spellEnd"/>
+            <w:r>
+              <w:rPr>
+                <w:rFonts w:ascii="Calibri" w:eastAsia="Times New Roman" w:hAnsi="Calibri" w:cs="Calibri"/>
+                <w:color w:val="000000"/>
+              </w:rPr>
+              <w:t xml:space="preserve"> is gebalanceerd op hoever de afstand is wat je kan lopen</w:t>
+            </w:r>
+          </w:p>
+          <w:p>
+            <w:pPr>
+              <w:pStyle w:val="Lijstalinea"/>
+              <w:spacing w:before="240" w:line="240" w:lineRule="auto"/>
+              <w:rPr>
+                <w:rFonts w:ascii="Calibri" w:eastAsia="Times New Roman" w:hAnsi="Calibri" w:cs="Calibri"/>
+                <w:color w:val="000000"/>
+              </w:rPr>
+            </w:pPr>
+          </w:p>
+          <w:p>
+            <w:pPr>
+              <w:spacing w:before="240" w:line="240" w:lineRule="auto"/>
+              <w:rPr>
+                <w:rFonts w:ascii="Calibri" w:eastAsia="Times New Roman" w:hAnsi="Calibri" w:cs="Calibri"/>
+                <w:color w:val="000000"/>
+              </w:rPr>
+            </w:pPr>
+          </w:p>
+        </w:tc>
+      </w:tr>
+      <w:tr>
+        <w:trPr>
+          <w:trHeight w:val="567"/>
+        </w:trPr>
+        <w:tc>
+          <w:tcPr>
+            <w:tcW w:w="9025" w:type="dxa"/>
+            <w:gridSpan w:val="4"/>
+            <w:tcBorders>
+              <w:top w:val="single" w:sz="4" w:space="0" w:color="auto"/>
+              <w:left w:val="single" w:sz="4" w:space="0" w:color="auto"/>
+              <w:bottom w:val="single" w:sz="4" w:space="0" w:color="auto"/>
+              <w:right w:val="single" w:sz="4" w:space="0" w:color="auto"/>
+            </w:tcBorders>
+            <w:shd w:val="clear" w:color="auto" w:fill="BFBFBF" w:themeFill="background1" w:themeFillShade="BF"/>
+            <w:noWrap/>
+            <w:vAlign w:val="center"/>
+          </w:tcPr>
+          <w:p>
+            <w:pPr>
+              <w:spacing w:before="240" w:line="240" w:lineRule="auto"/>
+              <w:rPr>
+                <w:rFonts w:ascii="Calibri" w:eastAsia="Times New Roman" w:hAnsi="Calibri" w:cs="Calibri"/>
+                <w:b/>
+                <w:bCs/>
+                <w:color w:val="000000"/>
+              </w:rPr>
+            </w:pPr>
+            <w:r>
+              <w:rPr>
+                <w:rFonts w:ascii="Calibri" w:eastAsia="Times New Roman" w:hAnsi="Calibri" w:cs="Calibri"/>
+                <w:b/>
+                <w:bCs/>
+                <w:color w:val="000000"/>
+              </w:rPr>
+              <w:lastRenderedPageBreak/>
+              <w:t xml:space="preserve">Definition of </w:t>
+            </w:r>
+            <w:proofErr w:type="spellStart"/>
+            <w:r>
+              <w:rPr>
+                <w:rFonts w:ascii="Calibri" w:eastAsia="Times New Roman" w:hAnsi="Calibri" w:cs="Calibri"/>
+                <w:b/>
+                <w:bCs/>
+                <w:color w:val="000000"/>
+              </w:rPr>
+              <w:t>done</w:t>
+            </w:r>
+            <w:proofErr w:type="spellEnd"/>
+          </w:p>
+        </w:tc>
+      </w:tr>
+      <w:tr>
+        <w:trPr>
+          <w:trHeight w:val="567"/>
+        </w:trPr>
+        <w:tc>
+          <w:tcPr>
+            <w:tcW w:w="9025" w:type="dxa"/>
+            <w:gridSpan w:val="4"/>
+            <w:tcBorders>
+              <w:top w:val="single" w:sz="4" w:space="0" w:color="auto"/>
+              <w:left w:val="single" w:sz="4" w:space="0" w:color="auto"/>
+              <w:bottom w:val="single" w:sz="4" w:space="0" w:color="auto"/>
+              <w:right w:val="single" w:sz="4" w:space="0" w:color="auto"/>
+            </w:tcBorders>
+            <w:shd w:val="clear" w:color="auto" w:fill="FFFFFF" w:themeFill="background1"/>
+            <w:noWrap/>
+            <w:vAlign w:val="center"/>
+          </w:tcPr>
+          <w:p>
+            <w:pPr>
+              <w:pStyle w:val="Lijstalinea"/>
+              <w:numPr>
+                <w:ilvl w:val="0"/>
+                <w:numId w:val="38"/>
+              </w:numPr>
+              <w:spacing w:before="240" w:line="240" w:lineRule="auto"/>
+              <w:rPr>
+                <w:rFonts w:ascii="Calibri" w:eastAsia="Times New Roman" w:hAnsi="Calibri" w:cs="Calibri"/>
+                <w:color w:val="000000"/>
+              </w:rPr>
+            </w:pPr>
+            <w:proofErr w:type="spellStart"/>
+            <w:r>
+              <w:rPr>
+                <w:rFonts w:ascii="Calibri" w:eastAsia="Times New Roman" w:hAnsi="Calibri" w:cs="Calibri"/>
+                <w:color w:val="000000"/>
+              </w:rPr>
+              <w:t>Stamina</w:t>
+            </w:r>
+            <w:proofErr w:type="spellEnd"/>
+            <w:r>
+              <w:rPr>
+                <w:rFonts w:ascii="Calibri" w:eastAsia="Times New Roman" w:hAnsi="Calibri" w:cs="Calibri"/>
+                <w:color w:val="000000"/>
+              </w:rPr>
+              <w:t xml:space="preserve"> werkt zoals bedoeld bij bewegen en acties.</w:t>
+            </w:r>
+          </w:p>
+          <w:p>
+            <w:pPr>
+              <w:pStyle w:val="Lijstalinea"/>
+              <w:numPr>
+                <w:ilvl w:val="0"/>
+                <w:numId w:val="38"/>
+              </w:numPr>
+              <w:spacing w:before="240" w:line="240" w:lineRule="auto"/>
+              <w:rPr>
+                <w:rFonts w:ascii="Calibri" w:eastAsia="Times New Roman" w:hAnsi="Calibri" w:cs="Calibri"/>
+                <w:color w:val="000000"/>
+              </w:rPr>
+            </w:pPr>
+            <w:proofErr w:type="spellStart"/>
+            <w:r>
+              <w:rPr>
+                <w:rFonts w:ascii="Calibri" w:eastAsia="Times New Roman" w:hAnsi="Calibri" w:cs="Calibri"/>
+                <w:color w:val="000000"/>
+              </w:rPr>
+              <w:t>Stamina</w:t>
+            </w:r>
+            <w:proofErr w:type="spellEnd"/>
+            <w:r>
+              <w:rPr>
+                <w:rFonts w:ascii="Calibri" w:eastAsia="Times New Roman" w:hAnsi="Calibri" w:cs="Calibri"/>
+                <w:color w:val="000000"/>
+              </w:rPr>
+              <w:t xml:space="preserve"> regenereert op het juiste moment.</w:t>
+            </w:r>
+          </w:p>
+          <w:p>
+            <w:pPr>
+              <w:pStyle w:val="Lijstalinea"/>
+              <w:numPr>
+                <w:ilvl w:val="0"/>
+                <w:numId w:val="38"/>
+              </w:numPr>
+              <w:spacing w:before="240" w:line="240" w:lineRule="auto"/>
+              <w:rPr>
+                <w:rFonts w:ascii="Calibri" w:eastAsia="Times New Roman" w:hAnsi="Calibri" w:cs="Calibri"/>
+                <w:color w:val="000000"/>
+              </w:rPr>
+            </w:pPr>
+            <w:proofErr w:type="spellStart"/>
+            <w:r>
+              <w:rPr>
+                <w:rFonts w:ascii="Calibri" w:eastAsia="Times New Roman" w:hAnsi="Calibri" w:cs="Calibri"/>
+                <w:color w:val="000000"/>
+              </w:rPr>
+              <w:t>Stamina</w:t>
+            </w:r>
+            <w:proofErr w:type="spellEnd"/>
+            <w:r>
+              <w:rPr>
+                <w:rFonts w:ascii="Calibri" w:eastAsia="Times New Roman" w:hAnsi="Calibri" w:cs="Calibri"/>
+                <w:color w:val="000000"/>
+              </w:rPr>
+              <w:t xml:space="preserve"> </w:t>
+            </w:r>
+            <w:r>
+              <w:rPr>
+                <w:rFonts w:ascii="Calibri" w:eastAsia="Times New Roman" w:hAnsi="Calibri" w:cs="Calibri"/>
+                <w:color w:val="000000"/>
+              </w:rPr>
+              <w:t>in de UI werkt goed.</w:t>
             </w:r>
           </w:p>
         </w:tc>
@@ -1706,7 +2309,14 @@
                 <w:rFonts w:ascii="Calibri" w:eastAsia="Times New Roman" w:hAnsi="Calibri" w:cs="Calibri"/>
                 <w:color w:val="000000"/>
               </w:rPr>
-              <w:t>Daniël Freriksen</w:t>
+              <w:t>…</w:t>
+            </w:r>
+            <w:r>
+              <w:rPr>
+                <w:rFonts w:ascii="Calibri" w:eastAsia="Times New Roman" w:hAnsi="Calibri" w:cs="Calibri"/>
+                <w:color w:val="000000"/>
+              </w:rPr>
+              <w:t xml:space="preserve"> Deniz Akyurek</w:t>
             </w:r>
           </w:p>
         </w:tc>
@@ -1782,14 +2392,32 @@
               <w:rPr>
                 <w:rFonts w:ascii="Calibri" w:eastAsia="Times New Roman" w:hAnsi="Calibri" w:cs="Calibri"/>
                 <w:color w:val="000000"/>
+                <w:lang w:val="en-US"/>
               </w:rPr>
             </w:pPr>
             <w:r>
               <w:rPr>
                 <w:rFonts w:ascii="Calibri" w:eastAsia="Times New Roman" w:hAnsi="Calibri" w:cs="Calibri"/>
                 <w:color w:val="000000"/>
-              </w:rPr>
-              <w:t>US03 - Herladen</w:t>
+                <w:lang w:val="en-US"/>
+              </w:rPr>
+              <w:t>…</w:t>
+            </w:r>
+            <w:r>
+              <w:rPr>
+                <w:rFonts w:ascii="Calibri" w:eastAsia="Times New Roman" w:hAnsi="Calibri" w:cs="Calibri"/>
+                <w:color w:val="000000"/>
+                <w:lang w:val="en-US"/>
+              </w:rPr>
+              <w:t xml:space="preserve"> </w:t>
+            </w:r>
+            <w:r>
+              <w:rPr>
+                <w:rFonts w:ascii="Calibri" w:eastAsia="Times New Roman" w:hAnsi="Calibri" w:cs="Calibri"/>
+                <w:color w:val="000000"/>
+                <w:lang w:val="en-US"/>
+              </w:rPr>
+              <w:t>SFX</w:t>
             </w:r>
           </w:p>
         </w:tc>
@@ -1871,8 +2499,7 @@
                 <w:rFonts w:ascii="Calibri" w:eastAsia="Times New Roman" w:hAnsi="Calibri" w:cs="Calibri"/>
                 <w:color w:val="000000"/>
               </w:rPr>
-              <w:lastRenderedPageBreak/>
-              <w:t>Als speler wil ik mijn paintball geweer kunnen herladen zodat ik kan blijven spelen.</w:t>
+              <w:t>Als speler wil ik geluiden horen bij acties in het spel, zoals bewegen of aanvallen, zodat het spel levendiger en duidelijker wordt.</w:t>
             </w:r>
           </w:p>
         </w:tc>
@@ -2007,7 +2634,7 @@
                 <w:rFonts w:ascii="Calibri" w:eastAsia="Times New Roman" w:hAnsi="Calibri" w:cs="Calibri"/>
                 <w:color w:val="000000"/>
               </w:rPr>
-              <w:t>3</w:t>
+              <w:t>5</w:t>
             </w:r>
           </w:p>
         </w:tc>
@@ -2078,12 +2705,12 @@
           </w:tcPr>
           <w:p>
             <w:pPr>
-              <w:pStyle w:val="ListParagraph"/>
+              <w:pStyle w:val="Lijstalinea"/>
               <w:numPr>
                 <w:ilvl w:val="0"/>
                 <w:numId w:val="38"/>
               </w:numPr>
-              <w:spacing w:before="240"/>
+              <w:spacing w:before="240" w:line="240" w:lineRule="auto"/>
               <w:rPr>
                 <w:rFonts w:ascii="Calibri" w:eastAsia="Times New Roman" w:hAnsi="Calibri" w:cs="Calibri"/>
                 <w:color w:val="000000"/>
@@ -2094,17 +2721,17 @@
                 <w:rFonts w:ascii="Calibri" w:eastAsia="Times New Roman" w:hAnsi="Calibri" w:cs="Calibri"/>
                 <w:color w:val="000000"/>
               </w:rPr>
-              <w:t>Na 40 schoten stopt het geweer met vuren.</w:t>
+              <w:t>Elke actie heeft een passend geluid.</w:t>
             </w:r>
           </w:p>
           <w:p>
             <w:pPr>
-              <w:pStyle w:val="ListParagraph"/>
+              <w:pStyle w:val="Lijstalinea"/>
               <w:numPr>
                 <w:ilvl w:val="0"/>
                 <w:numId w:val="38"/>
               </w:numPr>
-              <w:spacing w:before="240"/>
+              <w:spacing w:before="240" w:line="240" w:lineRule="auto"/>
               <w:rPr>
                 <w:rFonts w:ascii="Calibri" w:eastAsia="Times New Roman" w:hAnsi="Calibri" w:cs="Calibri"/>
                 <w:color w:val="000000"/>
@@ -2115,24 +2742,17 @@
                 <w:rFonts w:ascii="Calibri" w:eastAsia="Times New Roman" w:hAnsi="Calibri" w:cs="Calibri"/>
                 <w:color w:val="000000"/>
               </w:rPr>
-              <w:t xml:space="preserve">Door het </w:t>
-            </w:r>
-            <w:r>
-              <w:rPr>
-                <w:rFonts w:ascii="Calibri" w:eastAsia="Times New Roman" w:hAnsi="Calibri" w:cs="Calibri"/>
-                <w:color w:val="000000"/>
-              </w:rPr>
-              <w:t>drukken van een knop word het wapen herladen.</w:t>
+              <w:t>Geluiden spelen tegelijk met de actie.</w:t>
             </w:r>
           </w:p>
           <w:p>
             <w:pPr>
-              <w:pStyle w:val="ListParagraph"/>
+              <w:pStyle w:val="Lijstalinea"/>
               <w:numPr>
                 <w:ilvl w:val="0"/>
                 <w:numId w:val="38"/>
               </w:numPr>
-              <w:spacing w:before="240"/>
+              <w:spacing w:before="240" w:line="240" w:lineRule="auto"/>
               <w:rPr>
                 <w:rFonts w:ascii="Calibri" w:eastAsia="Times New Roman" w:hAnsi="Calibri" w:cs="Calibri"/>
                 <w:color w:val="000000"/>
@@ -2143,17 +2763,88 @@
                 <w:rFonts w:ascii="Calibri" w:eastAsia="Times New Roman" w:hAnsi="Calibri" w:cs="Calibri"/>
                 <w:color w:val="000000"/>
               </w:rPr>
-              <w:t>Na herladen kan weer geschoten worden.</w:t>
+              <w:t>Geluiden zijn niet te luid of te vaak.</w:t>
             </w:r>
           </w:p>
+        </w:tc>
+      </w:tr>
+      <w:tr>
+        <w:trPr>
+          <w:trHeight w:val="567"/>
+        </w:trPr>
+        <w:tc>
+          <w:tcPr>
+            <w:tcW w:w="9025" w:type="dxa"/>
+            <w:gridSpan w:val="4"/>
+            <w:tcBorders>
+              <w:top w:val="single" w:sz="4" w:space="0" w:color="auto"/>
+              <w:left w:val="single" w:sz="4" w:space="0" w:color="auto"/>
+              <w:bottom w:val="single" w:sz="4" w:space="0" w:color="auto"/>
+              <w:right w:val="single" w:sz="4" w:space="0" w:color="auto"/>
+            </w:tcBorders>
+            <w:shd w:val="clear" w:color="auto" w:fill="BFBFBF" w:themeFill="background1" w:themeFillShade="BF"/>
+            <w:noWrap/>
+            <w:vAlign w:val="center"/>
+          </w:tcPr>
           <w:p>
             <w:pPr>
-              <w:pStyle w:val="ListParagraph"/>
+              <w:spacing w:before="240" w:line="240" w:lineRule="auto"/>
+              <w:rPr>
+                <w:rFonts w:ascii="Calibri" w:eastAsia="Times New Roman" w:hAnsi="Calibri" w:cs="Calibri"/>
+                <w:b/>
+                <w:bCs/>
+                <w:color w:val="000000"/>
+              </w:rPr>
+            </w:pPr>
+            <w:r>
+              <w:rPr>
+                <w:rFonts w:ascii="Calibri" w:eastAsia="Times New Roman" w:hAnsi="Calibri" w:cs="Calibri"/>
+                <w:b/>
+                <w:bCs/>
+                <w:color w:val="000000"/>
+              </w:rPr>
+              <w:t xml:space="preserve">Definition of </w:t>
+            </w:r>
+            <w:proofErr w:type="spellStart"/>
+            <w:r>
+              <w:rPr>
+                <w:rFonts w:ascii="Calibri" w:eastAsia="Times New Roman" w:hAnsi="Calibri" w:cs="Calibri"/>
+                <w:b/>
+                <w:bCs/>
+                <w:color w:val="000000"/>
+              </w:rPr>
+              <w:t>done</w:t>
+            </w:r>
+            <w:proofErr w:type="spellEnd"/>
+          </w:p>
+        </w:tc>
+      </w:tr>
+      <w:tr>
+        <w:trPr>
+          <w:trHeight w:val="567"/>
+        </w:trPr>
+        <w:tc>
+          <w:tcPr>
+            <w:tcW w:w="9025" w:type="dxa"/>
+            <w:gridSpan w:val="4"/>
+            <w:tcBorders>
+              <w:top w:val="single" w:sz="4" w:space="0" w:color="auto"/>
+              <w:left w:val="single" w:sz="4" w:space="0" w:color="auto"/>
+              <w:bottom w:val="single" w:sz="4" w:space="0" w:color="auto"/>
+              <w:right w:val="single" w:sz="4" w:space="0" w:color="auto"/>
+            </w:tcBorders>
+            <w:shd w:val="clear" w:color="auto" w:fill="FFFFFF" w:themeFill="background1"/>
+            <w:noWrap/>
+            <w:vAlign w:val="center"/>
+          </w:tcPr>
+          <w:p>
+            <w:pPr>
+              <w:pStyle w:val="Lijstalinea"/>
               <w:numPr>
                 <w:ilvl w:val="0"/>
                 <w:numId w:val="38"/>
               </w:numPr>
-              <w:spacing w:before="240"/>
+              <w:spacing w:before="240" w:line="240" w:lineRule="auto"/>
               <w:rPr>
                 <w:rFonts w:ascii="Calibri" w:eastAsia="Times New Roman" w:hAnsi="Calibri" w:cs="Calibri"/>
                 <w:color w:val="000000"/>
@@ -2164,12 +2855,151 @@
                 <w:rFonts w:ascii="Calibri" w:eastAsia="Times New Roman" w:hAnsi="Calibri" w:cs="Calibri"/>
                 <w:color w:val="000000"/>
               </w:rPr>
-              <w:t>Het herladen van het wapen is pas klaar na X seconden</w:t>
+              <w:t>Alle acties hebben geluid.</w:t>
+            </w:r>
+          </w:p>
+          <w:p>
+            <w:pPr>
+              <w:pStyle w:val="Lijstalinea"/>
+              <w:numPr>
+                <w:ilvl w:val="0"/>
+                <w:numId w:val="38"/>
+              </w:numPr>
+              <w:spacing w:before="240" w:line="240" w:lineRule="auto"/>
+              <w:rPr>
+                <w:rFonts w:ascii="Calibri" w:eastAsia="Times New Roman" w:hAnsi="Calibri" w:cs="Calibri"/>
+                <w:color w:val="000000"/>
+              </w:rPr>
+            </w:pPr>
+            <w:r>
+              <w:rPr>
+                <w:rFonts w:ascii="Calibri" w:eastAsia="Times New Roman" w:hAnsi="Calibri" w:cs="Calibri"/>
+                <w:color w:val="000000"/>
+              </w:rPr>
+              <w:t xml:space="preserve">Geluid werkt altijd </w:t>
+            </w:r>
+            <w:proofErr w:type="spellStart"/>
+            <w:r>
+              <w:rPr>
+                <w:rFonts w:ascii="Calibri" w:eastAsia="Times New Roman" w:hAnsi="Calibri" w:cs="Calibri"/>
+                <w:color w:val="000000"/>
+              </w:rPr>
+              <w:t>correct.</w:t>
+            </w:r>
+            <w:proofErr w:type="spellEnd"/>
+          </w:p>
+          <w:p>
+            <w:pPr>
+              <w:pStyle w:val="Lijstalinea"/>
+              <w:numPr>
+                <w:ilvl w:val="0"/>
+                <w:numId w:val="38"/>
+              </w:numPr>
+              <w:spacing w:before="240" w:line="240" w:lineRule="auto"/>
+              <w:rPr>
+                <w:rFonts w:ascii="Calibri" w:eastAsia="Times New Roman" w:hAnsi="Calibri" w:cs="Calibri"/>
+                <w:color w:val="000000"/>
+              </w:rPr>
+            </w:pPr>
+            <w:r>
+              <w:rPr>
+                <w:rFonts w:ascii="Calibri" w:eastAsia="Times New Roman" w:hAnsi="Calibri" w:cs="Calibri"/>
+                <w:color w:val="000000"/>
+              </w:rPr>
+              <w:t>Getest en werkt zonder fout</w:t>
+            </w:r>
+            <w:r>
+              <w:rPr>
+                <w:rFonts w:ascii="Calibri" w:eastAsia="Times New Roman" w:hAnsi="Calibri" w:cs="Calibri"/>
+                <w:color w:val="000000"/>
+              </w:rPr>
+              <w:t>en.</w:t>
             </w:r>
           </w:p>
         </w:tc>
       </w:tr>
     </w:tbl>
+    <w:p>
+      <w:pPr>
+        <w:rPr>
+          <w:rFonts w:cstheme="minorHAnsi"/>
+          <w:i/>
+          <w:iCs/>
+        </w:rPr>
+      </w:pPr>
+    </w:p>
+    <w:p>
+      <w:pPr>
+        <w:rPr>
+          <w:rFonts w:cstheme="minorHAnsi"/>
+          <w:i/>
+          <w:iCs/>
+        </w:rPr>
+      </w:pPr>
+    </w:p>
+    <w:p>
+      <w:pPr>
+        <w:rPr>
+          <w:rFonts w:cstheme="minorHAnsi"/>
+          <w:i/>
+          <w:iCs/>
+        </w:rPr>
+      </w:pPr>
+    </w:p>
+    <w:p>
+      <w:pPr>
+        <w:rPr>
+          <w:rFonts w:cstheme="minorHAnsi"/>
+          <w:i/>
+          <w:iCs/>
+        </w:rPr>
+      </w:pPr>
+    </w:p>
+    <w:p>
+      <w:pPr>
+        <w:rPr>
+          <w:rFonts w:cstheme="minorHAnsi"/>
+          <w:i/>
+          <w:iCs/>
+        </w:rPr>
+      </w:pPr>
+    </w:p>
+    <w:p>
+      <w:pPr>
+        <w:rPr>
+          <w:rFonts w:cstheme="minorHAnsi"/>
+          <w:i/>
+          <w:iCs/>
+        </w:rPr>
+      </w:pPr>
+    </w:p>
+    <w:p>
+      <w:pPr>
+        <w:rPr>
+          <w:rFonts w:cstheme="minorHAnsi"/>
+          <w:i/>
+          <w:iCs/>
+        </w:rPr>
+      </w:pPr>
+    </w:p>
+    <w:p>
+      <w:pPr>
+        <w:rPr>
+          <w:rFonts w:cstheme="minorHAnsi"/>
+          <w:i/>
+          <w:iCs/>
+        </w:rPr>
+      </w:pPr>
+    </w:p>
+    <w:p>
+      <w:pPr>
+        <w:rPr>
+          <w:rFonts w:cstheme="minorHAnsi"/>
+          <w:i/>
+          <w:iCs/>
+        </w:rPr>
+      </w:pPr>
+    </w:p>
     <w:p>
       <w:pPr>
         <w:rPr>
@@ -2224,6 +3054,7 @@
                 <w:bCs/>
                 <w:color w:val="000000"/>
               </w:rPr>
+              <w:lastRenderedPageBreak/>
               <w:t>Naam student:</w:t>
             </w:r>
           </w:p>
@@ -2253,7 +3084,7 @@
                 <w:rFonts w:ascii="Calibri" w:eastAsia="Times New Roman" w:hAnsi="Calibri" w:cs="Calibri"/>
                 <w:color w:val="000000"/>
               </w:rPr>
-              <w:t>Daniël Freriksen</w:t>
+              <w:t>… Deniz Akyurek</w:t>
             </w:r>
           </w:p>
         </w:tc>
@@ -2329,14 +3160,24 @@
               <w:rPr>
                 <w:rFonts w:ascii="Calibri" w:eastAsia="Times New Roman" w:hAnsi="Calibri" w:cs="Calibri"/>
                 <w:color w:val="000000"/>
+                <w:lang w:val="en-US"/>
               </w:rPr>
             </w:pPr>
             <w:r>
               <w:rPr>
                 <w:rFonts w:ascii="Calibri" w:eastAsia="Times New Roman" w:hAnsi="Calibri" w:cs="Calibri"/>
                 <w:color w:val="000000"/>
-              </w:rPr>
-              <w:t>US04 - Bewegen in VR</w:t>
+                <w:lang w:val="en-US"/>
+              </w:rPr>
+              <w:t xml:space="preserve">… </w:t>
+            </w:r>
+            <w:r>
+              <w:rPr>
+                <w:rFonts w:ascii="Calibri" w:eastAsia="Times New Roman" w:hAnsi="Calibri" w:cs="Calibri"/>
+                <w:color w:val="000000"/>
+                <w:lang w:val="en-US"/>
+              </w:rPr>
+              <w:t>VFX</w:t>
             </w:r>
           </w:p>
         </w:tc>
@@ -2418,7 +3259,7 @@
                 <w:rFonts w:ascii="Calibri" w:eastAsia="Times New Roman" w:hAnsi="Calibri" w:cs="Calibri"/>
                 <w:color w:val="000000"/>
               </w:rPr>
-              <w:t>Als speler wil ik vrij rond kunnen lopen en kijken zodat ik mijn positie kan kiezen tijdens de training.</w:t>
+              <w:t>Als speler wil ik visuele effecten zien bij acties in het spel, zoals rook of glinstering, zodat het spel leuker en duidelijker is.</w:t>
             </w:r>
           </w:p>
         </w:tc>
@@ -2488,7 +3329,7 @@
                 <w:rFonts w:ascii="Calibri" w:eastAsia="Times New Roman" w:hAnsi="Calibri" w:cs="Calibri"/>
                 <w:color w:val="000000"/>
               </w:rPr>
-              <w:t>5</w:t>
+              <w:t>3</w:t>
             </w:r>
           </w:p>
         </w:tc>
@@ -2624,12 +3465,12 @@
           </w:tcPr>
           <w:p>
             <w:pPr>
-              <w:pStyle w:val="ListParagraph"/>
+              <w:pStyle w:val="Lijstalinea"/>
               <w:numPr>
                 <w:ilvl w:val="0"/>
                 <w:numId w:val="38"/>
               </w:numPr>
-              <w:spacing w:before="240"/>
+              <w:spacing w:before="240" w:line="240" w:lineRule="auto"/>
               <w:rPr>
                 <w:rFonts w:ascii="Calibri" w:eastAsia="Times New Roman" w:hAnsi="Calibri" w:cs="Calibri"/>
                 <w:color w:val="000000"/>
@@ -2640,17 +3481,17 @@
                 <w:rFonts w:ascii="Calibri" w:eastAsia="Times New Roman" w:hAnsi="Calibri" w:cs="Calibri"/>
                 <w:color w:val="000000"/>
               </w:rPr>
-              <w:t>De linkerstick beweegt de speler.</w:t>
+              <w:t>Belangrijke acties hebben een visueel effect.</w:t>
             </w:r>
           </w:p>
           <w:p>
             <w:pPr>
-              <w:pStyle w:val="ListParagraph"/>
+              <w:pStyle w:val="Lijstalinea"/>
               <w:numPr>
                 <w:ilvl w:val="0"/>
                 <w:numId w:val="38"/>
               </w:numPr>
-              <w:spacing w:before="240"/>
+              <w:spacing w:before="240" w:line="240" w:lineRule="auto"/>
               <w:rPr>
                 <w:rFonts w:ascii="Calibri" w:eastAsia="Times New Roman" w:hAnsi="Calibri" w:cs="Calibri"/>
                 <w:color w:val="000000"/>
@@ -2661,17 +3502,17 @@
                 <w:rFonts w:ascii="Calibri" w:eastAsia="Times New Roman" w:hAnsi="Calibri" w:cs="Calibri"/>
                 <w:color w:val="000000"/>
               </w:rPr>
-              <w:t>Het hoofd bepaalt de kijkrichting.</w:t>
+              <w:t>Effecten verschijnen tegelijk met de actie.</w:t>
             </w:r>
           </w:p>
           <w:p>
             <w:pPr>
-              <w:pStyle w:val="ListParagraph"/>
+              <w:pStyle w:val="Lijstalinea"/>
               <w:numPr>
                 <w:ilvl w:val="0"/>
                 <w:numId w:val="38"/>
               </w:numPr>
-              <w:spacing w:before="240"/>
+              <w:spacing w:before="240" w:line="240" w:lineRule="auto"/>
               <w:rPr>
                 <w:rFonts w:ascii="Calibri" w:eastAsia="Times New Roman" w:hAnsi="Calibri" w:cs="Calibri"/>
                 <w:color w:val="000000"/>
@@ -2682,179 +3523,7 @@
                 <w:rFonts w:ascii="Calibri" w:eastAsia="Times New Roman" w:hAnsi="Calibri" w:cs="Calibri"/>
                 <w:color w:val="000000"/>
               </w:rPr>
-              <w:t>Hurken werkt door fysiek te bukken.</w:t>
-            </w:r>
-          </w:p>
-        </w:tc>
-      </w:tr>
-    </w:tbl>
-    <w:p>
-      <w:pPr>
-        <w:rPr>
-          <w:rFonts w:cstheme="minorHAnsi"/>
-          <w:i/>
-          <w:iCs/>
-        </w:rPr>
-      </w:pPr>
-    </w:p>
-    <w:tbl>
-      <w:tblPr>
-        <w:tblW w:w="9025" w:type="dxa"/>
-        <w:tblLook w:val="04A0" w:firstRow="1" w:lastRow="0" w:firstColumn="1" w:lastColumn="0" w:noHBand="0" w:noVBand="1"/>
-      </w:tblPr>
-      <w:tblGrid>
-        <w:gridCol w:w="1980"/>
-        <w:gridCol w:w="2551"/>
-        <w:gridCol w:w="1985"/>
-        <w:gridCol w:w="2509"/>
-      </w:tblGrid>
-      <w:tr>
-        <w:trPr>
-          <w:trHeight w:val="567"/>
-        </w:trPr>
-        <w:tc>
-          <w:tcPr>
-            <w:tcW w:w="1980" w:type="dxa"/>
-            <w:tcBorders>
-              <w:top w:val="single" w:sz="4" w:space="0" w:color="auto"/>
-              <w:left w:val="single" w:sz="4" w:space="0" w:color="auto"/>
-              <w:bottom w:val="single" w:sz="4" w:space="0" w:color="auto"/>
-              <w:right w:val="single" w:sz="4" w:space="0" w:color="auto"/>
-            </w:tcBorders>
-            <w:shd w:val="clear" w:color="auto" w:fill="BFBFBF" w:themeFill="background1" w:themeFillShade="BF"/>
-            <w:noWrap/>
-            <w:vAlign w:val="center"/>
-          </w:tcPr>
-          <w:p>
-            <w:pPr>
-              <w:spacing w:after="0" w:line="240" w:lineRule="auto"/>
-              <w:rPr>
-                <w:rFonts w:ascii="Calibri" w:eastAsia="Times New Roman" w:hAnsi="Calibri" w:cs="Calibri"/>
-                <w:b/>
-                <w:bCs/>
-                <w:color w:val="000000"/>
-              </w:rPr>
-            </w:pPr>
-            <w:r>
-              <w:rPr>
-                <w:rFonts w:ascii="Calibri" w:eastAsia="Times New Roman" w:hAnsi="Calibri" w:cs="Calibri"/>
-                <w:b/>
-                <w:bCs/>
-                <w:color w:val="000000"/>
-              </w:rPr>
-              <w:t>Naam student:</w:t>
-            </w:r>
-          </w:p>
-        </w:tc>
-        <w:tc>
-          <w:tcPr>
-            <w:tcW w:w="7045" w:type="dxa"/>
-            <w:gridSpan w:val="3"/>
-            <w:tcBorders>
-              <w:top w:val="single" w:sz="4" w:space="0" w:color="auto"/>
-              <w:left w:val="single" w:sz="4" w:space="0" w:color="auto"/>
-              <w:bottom w:val="single" w:sz="4" w:space="0" w:color="auto"/>
-              <w:right w:val="single" w:sz="4" w:space="0" w:color="auto"/>
-            </w:tcBorders>
-            <w:vAlign w:val="center"/>
-          </w:tcPr>
-          <w:p>
-            <w:pPr>
-              <w:spacing w:after="0" w:line="240" w:lineRule="auto"/>
-              <w:rPr>
-                <w:rFonts w:ascii="Calibri" w:eastAsia="Times New Roman" w:hAnsi="Calibri" w:cs="Calibri"/>
-                <w:color w:val="000000"/>
-              </w:rPr>
-            </w:pPr>
-            <w:r>
-              <w:rPr>
-                <w:rFonts w:ascii="Calibri" w:eastAsia="Times New Roman" w:hAnsi="Calibri" w:cs="Calibri"/>
-                <w:color w:val="000000"/>
-              </w:rPr>
-              <w:t>Daniël Freriksen</w:t>
-            </w:r>
-          </w:p>
-        </w:tc>
-      </w:tr>
-      <w:tr>
-        <w:trPr>
-          <w:trHeight w:val="567"/>
-        </w:trPr>
-        <w:tc>
-          <w:tcPr>
-            <w:tcW w:w="1980" w:type="dxa"/>
-            <w:tcBorders>
-              <w:top w:val="single" w:sz="4" w:space="0" w:color="auto"/>
-              <w:left w:val="single" w:sz="4" w:space="0" w:color="auto"/>
-              <w:bottom w:val="single" w:sz="4" w:space="0" w:color="auto"/>
-              <w:right w:val="single" w:sz="4" w:space="0" w:color="auto"/>
-            </w:tcBorders>
-            <w:shd w:val="clear" w:color="auto" w:fill="BFBFBF" w:themeFill="background1" w:themeFillShade="BF"/>
-            <w:noWrap/>
-            <w:vAlign w:val="center"/>
-            <w:hideMark/>
-          </w:tcPr>
-          <w:p>
-            <w:pPr>
-              <w:spacing w:after="0" w:line="240" w:lineRule="auto"/>
-              <w:rPr>
-                <w:rFonts w:ascii="Calibri" w:eastAsia="Times New Roman" w:hAnsi="Calibri" w:cs="Calibri"/>
-                <w:color w:val="000000"/>
-              </w:rPr>
-            </w:pPr>
-            <w:r>
-              <w:rPr>
-                <w:rFonts w:ascii="Calibri" w:eastAsia="Times New Roman" w:hAnsi="Calibri" w:cs="Calibri"/>
-                <w:b/>
-                <w:bCs/>
-                <w:color w:val="000000"/>
-              </w:rPr>
-              <w:t>Nummer &amp; T</w:t>
-            </w:r>
-            <w:r>
-              <w:rPr>
-                <w:rFonts w:ascii="Calibri" w:eastAsia="Times New Roman" w:hAnsi="Calibri" w:cs="Calibri"/>
-                <w:b/>
-                <w:bCs/>
-                <w:color w:val="000000"/>
-              </w:rPr>
-              <w:t>itel</w:t>
-            </w:r>
-            <w:r>
-              <w:rPr>
-                <w:rFonts w:ascii="Calibri" w:eastAsia="Times New Roman" w:hAnsi="Calibri" w:cs="Calibri"/>
-                <w:color w:val="000000"/>
-              </w:rPr>
-              <w:t>:</w:t>
-            </w:r>
-          </w:p>
-        </w:tc>
-        <w:tc>
-          <w:tcPr>
-            <w:tcW w:w="7045" w:type="dxa"/>
-            <w:gridSpan w:val="3"/>
-            <w:tcBorders>
-              <w:top w:val="single" w:sz="4" w:space="0" w:color="auto"/>
-              <w:left w:val="single" w:sz="4" w:space="0" w:color="auto"/>
-              <w:bottom w:val="single" w:sz="4" w:space="0" w:color="auto"/>
-              <w:right w:val="single" w:sz="4" w:space="0" w:color="auto"/>
-            </w:tcBorders>
-            <w:vAlign w:val="center"/>
-          </w:tcPr>
-          <w:p>
-            <w:pPr>
-              <w:spacing w:after="0" w:line="240" w:lineRule="auto"/>
-              <w:rPr>
-                <w:rFonts w:ascii="Calibri" w:eastAsia="Times New Roman" w:hAnsi="Calibri" w:cs="Calibri"/>
-                <w:color w:val="000000"/>
-              </w:rPr>
-            </w:pPr>
-            <w:r>
-              <w:rPr>
-                <w:rFonts w:ascii="Calibri" w:eastAsia="Times New Roman" w:hAnsi="Calibri" w:cs="Calibri"/>
-                <w:color w:val="000000"/>
-              </w:rPr>
-              <w:t>US05 - Richten</w:t>
+              <w:t>Effecten zijn duidelijk maar niet storend.</w:t>
             </w:r>
           </w:p>
         </w:tc>
@@ -2876,32 +3545,37 @@
             <w:shd w:val="clear" w:color="auto" w:fill="BFBFBF" w:themeFill="background1" w:themeFillShade="BF"/>
             <w:noWrap/>
             <w:vAlign w:val="center"/>
-            <w:hideMark/>
           </w:tcPr>
           <w:p>
             <w:pPr>
-              <w:spacing w:after="0" w:line="240" w:lineRule="auto"/>
-              <w:rPr>
-                <w:rFonts w:ascii="Calibri" w:eastAsia="Times New Roman" w:hAnsi="Calibri" w:cs="Calibri"/>
-                <w:color w:val="000000"/>
-              </w:rPr>
-            </w:pPr>
-            <w:r>
+              <w:spacing w:before="240" w:line="240" w:lineRule="auto"/>
               <w:rPr>
                 <w:rFonts w:ascii="Calibri" w:eastAsia="Times New Roman" w:hAnsi="Calibri" w:cs="Calibri"/>
                 <w:b/>
                 <w:bCs/>
                 <w:color w:val="000000"/>
               </w:rPr>
-              <w:t>Omschrijving</w:t>
-            </w:r>
-            <w:r>
-              <w:rPr>
-                <w:rFonts w:ascii="Calibri" w:eastAsia="Times New Roman" w:hAnsi="Calibri" w:cs="Calibri"/>
-                <w:color w:val="000000"/>
-              </w:rPr>
-              <w:t>:</w:t>
-            </w:r>
+            </w:pPr>
+            <w:r>
+              <w:rPr>
+                <w:rFonts w:ascii="Calibri" w:eastAsia="Times New Roman" w:hAnsi="Calibri" w:cs="Calibri"/>
+                <w:b/>
+                <w:bCs/>
+                <w:color w:val="000000"/>
+              </w:rPr>
+              <w:t xml:space="preserve">Definition of </w:t>
+            </w:r>
+            <w:proofErr w:type="spellStart"/>
+            <w:r>
+              <w:rPr>
+                <w:rFonts w:ascii="Calibri" w:eastAsia="Times New Roman" w:hAnsi="Calibri" w:cs="Calibri"/>
+                <w:b/>
+                <w:bCs/>
+                <w:color w:val="000000"/>
+              </w:rPr>
+              <w:t>done</w:t>
+            </w:r>
+            <w:proofErr w:type="spellEnd"/>
           </w:p>
         </w:tc>
       </w:tr>
@@ -2919,733 +3593,18 @@
               <w:bottom w:val="single" w:sz="4" w:space="0" w:color="auto"/>
               <w:right w:val="single" w:sz="4" w:space="0" w:color="auto"/>
             </w:tcBorders>
-            <w:noWrap/>
-            <w:vAlign w:val="center"/>
-            <w:hideMark/>
-          </w:tcPr>
-          <w:p>
-            <w:pPr>
-              <w:spacing w:after="0" w:line="240" w:lineRule="auto"/>
-              <w:rPr>
-                <w:rFonts w:ascii="Calibri" w:eastAsia="Times New Roman" w:hAnsi="Calibri" w:cs="Calibri"/>
-                <w:color w:val="000000"/>
-              </w:rPr>
-            </w:pPr>
-            <w:r>
-              <w:rPr>
-                <w:rFonts w:ascii="Calibri" w:eastAsia="Times New Roman" w:hAnsi="Calibri" w:cs="Calibri"/>
-                <w:color w:val="000000"/>
-              </w:rPr>
-              <w:t>Als speler wil ik met mijn handen kunnen richten zodat ik nauwkeurig targets kan raken.</w:t>
-            </w:r>
-          </w:p>
-        </w:tc>
-      </w:tr>
-      <w:tr>
-        <w:trPr>
-          <w:trHeight w:val="567"/>
-        </w:trPr>
-        <w:tc>
-          <w:tcPr>
-            <w:tcW w:w="1980" w:type="dxa"/>
-            <w:tcBorders>
-              <w:top w:val="single" w:sz="4" w:space="0" w:color="auto"/>
-              <w:left w:val="single" w:sz="4" w:space="0" w:color="auto"/>
-              <w:bottom w:val="single" w:sz="4" w:space="0" w:color="auto"/>
-              <w:right w:val="single" w:sz="4" w:space="0" w:color="auto"/>
-            </w:tcBorders>
-            <w:shd w:val="clear" w:color="auto" w:fill="BFBFBF" w:themeFill="background1" w:themeFillShade="BF"/>
-            <w:noWrap/>
-            <w:vAlign w:val="center"/>
-            <w:hideMark/>
-          </w:tcPr>
-          <w:p>
-            <w:pPr>
-              <w:spacing w:after="0" w:line="240" w:lineRule="auto"/>
-              <w:rPr>
-                <w:rFonts w:ascii="Calibri" w:eastAsia="Times New Roman" w:hAnsi="Calibri" w:cs="Calibri"/>
-                <w:b/>
-                <w:bCs/>
-                <w:color w:val="000000"/>
-              </w:rPr>
-            </w:pPr>
-            <w:r>
-              <w:rPr>
-                <w:rFonts w:ascii="Calibri" w:eastAsia="Times New Roman" w:hAnsi="Calibri" w:cs="Calibri"/>
-                <w:b/>
-                <w:bCs/>
-                <w:color w:val="000000"/>
-              </w:rPr>
-              <w:t>Business Value:</w:t>
-            </w:r>
-          </w:p>
-        </w:tc>
-        <w:tc>
-          <w:tcPr>
-            <w:tcW w:w="2551" w:type="dxa"/>
-            <w:tcBorders>
-              <w:top w:val="nil"/>
-              <w:left w:val="nil"/>
-              <w:bottom w:val="single" w:sz="4" w:space="0" w:color="auto"/>
-              <w:right w:val="single" w:sz="4" w:space="0" w:color="auto"/>
-            </w:tcBorders>
-            <w:noWrap/>
-            <w:vAlign w:val="center"/>
-            <w:hideMark/>
-          </w:tcPr>
-          <w:p>
-            <w:pPr>
-              <w:spacing w:after="0" w:line="240" w:lineRule="auto"/>
-              <w:rPr>
-                <w:rFonts w:ascii="Calibri" w:eastAsia="Times New Roman" w:hAnsi="Calibri" w:cs="Calibri"/>
-                <w:color w:val="000000"/>
-              </w:rPr>
-            </w:pPr>
-            <w:r>
-              <w:rPr>
-                <w:rFonts w:ascii="Calibri" w:eastAsia="Times New Roman" w:hAnsi="Calibri" w:cs="Calibri"/>
-                <w:color w:val="000000"/>
-              </w:rPr>
-              <w:t>4</w:t>
-            </w:r>
-          </w:p>
-        </w:tc>
-        <w:tc>
-          <w:tcPr>
-            <w:tcW w:w="1985" w:type="dxa"/>
-            <w:tcBorders>
-              <w:top w:val="nil"/>
-              <w:left w:val="nil"/>
-              <w:bottom w:val="single" w:sz="4" w:space="0" w:color="auto"/>
-              <w:right w:val="single" w:sz="4" w:space="0" w:color="auto"/>
-            </w:tcBorders>
-            <w:shd w:val="clear" w:color="auto" w:fill="BFBFBF" w:themeFill="background1" w:themeFillShade="BF"/>
-            <w:noWrap/>
-            <w:vAlign w:val="center"/>
-            <w:hideMark/>
-          </w:tcPr>
-          <w:p>
-            <w:pPr>
-              <w:spacing w:after="0" w:line="240" w:lineRule="auto"/>
-              <w:rPr>
-                <w:rFonts w:ascii="Calibri" w:eastAsia="Times New Roman" w:hAnsi="Calibri" w:cs="Calibri"/>
-                <w:b/>
-                <w:bCs/>
-                <w:color w:val="000000"/>
-              </w:rPr>
-            </w:pPr>
-            <w:r>
-              <w:rPr>
-                <w:rFonts w:ascii="Calibri" w:eastAsia="Times New Roman" w:hAnsi="Calibri" w:cs="Calibri"/>
-                <w:b/>
-                <w:bCs/>
-                <w:color w:val="000000"/>
-              </w:rPr>
-              <w:t>Story Points:</w:t>
-            </w:r>
-          </w:p>
-        </w:tc>
-        <w:tc>
-          <w:tcPr>
-            <w:tcW w:w="2509" w:type="dxa"/>
-            <w:tcBorders>
-              <w:top w:val="nil"/>
-              <w:left w:val="nil"/>
-              <w:bottom w:val="single" w:sz="4" w:space="0" w:color="auto"/>
-              <w:right w:val="single" w:sz="4" w:space="0" w:color="auto"/>
-            </w:tcBorders>
-            <w:noWrap/>
-            <w:vAlign w:val="center"/>
-            <w:hideMark/>
-          </w:tcPr>
-          <w:p>
-            <w:pPr>
-              <w:spacing w:after="0" w:line="240" w:lineRule="auto"/>
-              <w:rPr>
-                <w:rFonts w:ascii="Calibri" w:eastAsia="Times New Roman" w:hAnsi="Calibri" w:cs="Calibri"/>
-                <w:color w:val="000000"/>
-              </w:rPr>
-            </w:pPr>
-            <w:r>
-              <w:rPr>
-                <w:rFonts w:ascii="Calibri" w:eastAsia="Times New Roman" w:hAnsi="Calibri" w:cs="Calibri"/>
-                <w:color w:val="000000"/>
-              </w:rPr>
-              <w:t>3</w:t>
-            </w:r>
-          </w:p>
-        </w:tc>
-      </w:tr>
-      <w:tr>
-        <w:trPr>
-          <w:trHeight w:val="567"/>
-        </w:trPr>
-        <w:tc>
-          <w:tcPr>
-            <w:tcW w:w="9025" w:type="dxa"/>
-            <w:gridSpan w:val="4"/>
-            <w:tcBorders>
-              <w:top w:val="single" w:sz="4" w:space="0" w:color="auto"/>
-              <w:left w:val="single" w:sz="4" w:space="0" w:color="auto"/>
-              <w:bottom w:val="single" w:sz="4" w:space="0" w:color="auto"/>
-              <w:right w:val="single" w:sz="4" w:space="0" w:color="auto"/>
-            </w:tcBorders>
-            <w:shd w:val="clear" w:color="auto" w:fill="BFBFBF" w:themeFill="background1" w:themeFillShade="BF"/>
-            <w:noWrap/>
-            <w:vAlign w:val="center"/>
-            <w:hideMark/>
-          </w:tcPr>
-          <w:p>
-            <w:pPr>
-              <w:spacing w:after="0" w:line="240" w:lineRule="auto"/>
-              <w:rPr>
-                <w:rFonts w:ascii="Calibri" w:eastAsia="Times New Roman" w:hAnsi="Calibri" w:cs="Calibri"/>
-                <w:color w:val="000000"/>
-              </w:rPr>
-            </w:pPr>
-            <w:r>
-              <w:rPr>
-                <w:rFonts w:ascii="Calibri" w:eastAsia="Times New Roman" w:hAnsi="Calibri" w:cs="Calibri"/>
-                <w:b/>
-                <w:bCs/>
-                <w:color w:val="000000"/>
-              </w:rPr>
-              <w:t>Acceptatiecriteria</w:t>
-            </w:r>
-            <w:r>
-              <w:rPr>
-                <w:rFonts w:ascii="Calibri" w:eastAsia="Times New Roman" w:hAnsi="Calibri" w:cs="Calibri"/>
-                <w:color w:val="000000"/>
-              </w:rPr>
-              <w:t>:</w:t>
-            </w:r>
-          </w:p>
-        </w:tc>
-      </w:tr>
-      <w:tr>
-        <w:trPr>
-          <w:trHeight w:val="567"/>
-        </w:trPr>
-        <w:tc>
-          <w:tcPr>
-            <w:tcW w:w="9025" w:type="dxa"/>
-            <w:gridSpan w:val="4"/>
-            <w:tcBorders>
-              <w:top w:val="single" w:sz="4" w:space="0" w:color="auto"/>
-              <w:left w:val="single" w:sz="4" w:space="0" w:color="auto"/>
-              <w:bottom w:val="single" w:sz="4" w:space="0" w:color="auto"/>
-              <w:right w:val="single" w:sz="4" w:space="0" w:color="auto"/>
-            </w:tcBorders>
-            <w:noWrap/>
-            <w:vAlign w:val="center"/>
-            <w:hideMark/>
-          </w:tcPr>
-          <w:p>
-            <w:pPr>
-              <w:pStyle w:val="ListParagraph"/>
-              <w:numPr>
-                <w:ilvl w:val="0"/>
-                <w:numId w:val="38"/>
-              </w:numPr>
-              <w:spacing w:before="240"/>
-              <w:rPr>
-                <w:rFonts w:ascii="Calibri" w:eastAsia="Times New Roman" w:hAnsi="Calibri" w:cs="Calibri"/>
-                <w:color w:val="000000"/>
-              </w:rPr>
-            </w:pPr>
-            <w:r>
-              <w:rPr>
-                <w:rFonts w:ascii="Calibri" w:eastAsia="Times New Roman" w:hAnsi="Calibri" w:cs="Calibri"/>
-                <w:color w:val="000000"/>
-              </w:rPr>
-              <w:t>Richten gebeurt met de handbeweging van de speler.</w:t>
-            </w:r>
-          </w:p>
-          <w:p>
-            <w:pPr>
-              <w:pStyle w:val="ListParagraph"/>
-              <w:numPr>
-                <w:ilvl w:val="0"/>
-                <w:numId w:val="38"/>
-              </w:numPr>
-              <w:spacing w:before="240"/>
-              <w:rPr>
-                <w:rFonts w:ascii="Calibri" w:eastAsia="Times New Roman" w:hAnsi="Calibri" w:cs="Calibri"/>
-                <w:color w:val="000000"/>
-              </w:rPr>
-            </w:pPr>
-            <w:r>
-              <w:rPr>
-                <w:rFonts w:ascii="Calibri" w:eastAsia="Times New Roman" w:hAnsi="Calibri" w:cs="Calibri"/>
-                <w:color w:val="000000"/>
-              </w:rPr>
-              <w:t>Het schot volgt de richting van de loop van het wapen.</w:t>
-            </w:r>
-          </w:p>
-        </w:tc>
-      </w:tr>
-    </w:tbl>
-    <w:p>
-      <w:pPr>
-        <w:rPr>
-          <w:rFonts w:cstheme="minorHAnsi"/>
-          <w:i/>
-          <w:iCs/>
-        </w:rPr>
-      </w:pPr>
-    </w:p>
-    <w:tbl>
-      <w:tblPr>
-        <w:tblW w:w="9025" w:type="dxa"/>
-        <w:tblLook w:val="04A0" w:firstRow="1" w:lastRow="0" w:firstColumn="1" w:lastColumn="0" w:noHBand="0" w:noVBand="1"/>
-      </w:tblPr>
-      <w:tblGrid>
-        <w:gridCol w:w="1980"/>
-        <w:gridCol w:w="2551"/>
-        <w:gridCol w:w="1985"/>
-        <w:gridCol w:w="2509"/>
-      </w:tblGrid>
-      <w:tr>
-        <w:trPr>
-          <w:trHeight w:val="567"/>
-        </w:trPr>
-        <w:tc>
-          <w:tcPr>
-            <w:tcW w:w="1980" w:type="dxa"/>
-            <w:tcBorders>
-              <w:top w:val="single" w:sz="4" w:space="0" w:color="auto"/>
-              <w:left w:val="single" w:sz="4" w:space="0" w:color="auto"/>
-              <w:bottom w:val="single" w:sz="4" w:space="0" w:color="auto"/>
-              <w:right w:val="single" w:sz="4" w:space="0" w:color="auto"/>
-            </w:tcBorders>
-            <w:shd w:val="clear" w:color="auto" w:fill="BFBFBF" w:themeFill="background1" w:themeFillShade="BF"/>
+            <w:shd w:val="clear" w:color="auto" w:fill="FFFFFF" w:themeFill="background1"/>
             <w:noWrap/>
             <w:vAlign w:val="center"/>
           </w:tcPr>
           <w:p>
             <w:pPr>
-              <w:spacing w:after="0" w:line="240" w:lineRule="auto"/>
-              <w:rPr>
-                <w:rFonts w:ascii="Calibri" w:eastAsia="Times New Roman" w:hAnsi="Calibri" w:cs="Calibri"/>
-                <w:b/>
-                <w:bCs/>
-                <w:color w:val="000000"/>
-              </w:rPr>
-            </w:pPr>
-            <w:r>
-              <w:rPr>
-                <w:rFonts w:ascii="Calibri" w:eastAsia="Times New Roman" w:hAnsi="Calibri" w:cs="Calibri"/>
-                <w:b/>
-                <w:bCs/>
-                <w:color w:val="000000"/>
-              </w:rPr>
-              <w:lastRenderedPageBreak/>
-              <w:t>Naam student:</w:t>
-            </w:r>
-          </w:p>
-        </w:tc>
-        <w:tc>
-          <w:tcPr>
-            <w:tcW w:w="7045" w:type="dxa"/>
-            <w:gridSpan w:val="3"/>
-            <w:tcBorders>
-              <w:top w:val="single" w:sz="4" w:space="0" w:color="auto"/>
-              <w:left w:val="single" w:sz="4" w:space="0" w:color="auto"/>
-              <w:bottom w:val="single" w:sz="4" w:space="0" w:color="auto"/>
-              <w:right w:val="single" w:sz="4" w:space="0" w:color="auto"/>
-            </w:tcBorders>
-            <w:vAlign w:val="center"/>
-          </w:tcPr>
-          <w:p>
-            <w:pPr>
-              <w:spacing w:after="0" w:line="240" w:lineRule="auto"/>
-              <w:rPr>
-                <w:rFonts w:ascii="Calibri" w:eastAsia="Times New Roman" w:hAnsi="Calibri" w:cs="Calibri"/>
-                <w:color w:val="000000"/>
-              </w:rPr>
-            </w:pPr>
-            <w:r>
-              <w:rPr>
-                <w:rFonts w:ascii="Calibri" w:eastAsia="Times New Roman" w:hAnsi="Calibri" w:cs="Calibri"/>
-                <w:color w:val="000000"/>
-              </w:rPr>
-              <w:t>Daniël Freriksen</w:t>
-            </w:r>
-          </w:p>
-        </w:tc>
-      </w:tr>
-      <w:tr>
-        <w:trPr>
-          <w:trHeight w:val="567"/>
-        </w:trPr>
-        <w:tc>
-          <w:tcPr>
-            <w:tcW w:w="1980" w:type="dxa"/>
-            <w:tcBorders>
-              <w:top w:val="single" w:sz="4" w:space="0" w:color="auto"/>
-              <w:left w:val="single" w:sz="4" w:space="0" w:color="auto"/>
-              <w:bottom w:val="single" w:sz="4" w:space="0" w:color="auto"/>
-              <w:right w:val="single" w:sz="4" w:space="0" w:color="auto"/>
-            </w:tcBorders>
-            <w:shd w:val="clear" w:color="auto" w:fill="BFBFBF" w:themeFill="background1" w:themeFillShade="BF"/>
-            <w:noWrap/>
-            <w:vAlign w:val="center"/>
-            <w:hideMark/>
-          </w:tcPr>
-          <w:p>
-            <w:pPr>
-              <w:spacing w:after="0" w:line="240" w:lineRule="auto"/>
-              <w:rPr>
-                <w:rFonts w:ascii="Calibri" w:eastAsia="Times New Roman" w:hAnsi="Calibri" w:cs="Calibri"/>
-                <w:color w:val="000000"/>
-              </w:rPr>
-            </w:pPr>
-            <w:r>
-              <w:rPr>
-                <w:rFonts w:ascii="Calibri" w:eastAsia="Times New Roman" w:hAnsi="Calibri" w:cs="Calibri"/>
-                <w:b/>
-                <w:bCs/>
-                <w:color w:val="000000"/>
-              </w:rPr>
-              <w:t>Nummer &amp; T</w:t>
-            </w:r>
-            <w:r>
-              <w:rPr>
-                <w:rFonts w:ascii="Calibri" w:eastAsia="Times New Roman" w:hAnsi="Calibri" w:cs="Calibri"/>
-                <w:b/>
-                <w:bCs/>
-                <w:color w:val="000000"/>
-              </w:rPr>
-              <w:t>itel</w:t>
-            </w:r>
-            <w:r>
-              <w:rPr>
-                <w:rFonts w:ascii="Calibri" w:eastAsia="Times New Roman" w:hAnsi="Calibri" w:cs="Calibri"/>
-                <w:color w:val="000000"/>
-              </w:rPr>
-              <w:t>:</w:t>
-            </w:r>
-          </w:p>
-        </w:tc>
-        <w:tc>
-          <w:tcPr>
-            <w:tcW w:w="7045" w:type="dxa"/>
-            <w:gridSpan w:val="3"/>
-            <w:tcBorders>
-              <w:top w:val="single" w:sz="4" w:space="0" w:color="auto"/>
-              <w:left w:val="single" w:sz="4" w:space="0" w:color="auto"/>
-              <w:bottom w:val="single" w:sz="4" w:space="0" w:color="auto"/>
-              <w:right w:val="single" w:sz="4" w:space="0" w:color="auto"/>
-            </w:tcBorders>
-            <w:vAlign w:val="center"/>
-          </w:tcPr>
-          <w:p>
-            <w:pPr>
-              <w:spacing w:after="0" w:line="240" w:lineRule="auto"/>
-              <w:rPr>
-                <w:rFonts w:ascii="Calibri" w:eastAsia="Times New Roman" w:hAnsi="Calibri" w:cs="Calibri"/>
-                <w:color w:val="000000"/>
-              </w:rPr>
-            </w:pPr>
-            <w:r>
-              <w:rPr>
-                <w:rFonts w:ascii="Calibri" w:eastAsia="Times New Roman" w:hAnsi="Calibri" w:cs="Calibri"/>
-                <w:color w:val="000000"/>
-              </w:rPr>
-              <w:t>US06 - Scorebord</w:t>
-            </w:r>
-          </w:p>
-        </w:tc>
-      </w:tr>
-      <w:tr>
-        <w:trPr>
-          <w:trHeight w:val="567"/>
-        </w:trPr>
-        <w:tc>
-          <w:tcPr>
-            <w:tcW w:w="9025" w:type="dxa"/>
-            <w:gridSpan w:val="4"/>
-            <w:tcBorders>
-              <w:top w:val="single" w:sz="4" w:space="0" w:color="auto"/>
-              <w:left w:val="single" w:sz="4" w:space="0" w:color="auto"/>
-              <w:bottom w:val="single" w:sz="4" w:space="0" w:color="auto"/>
-              <w:right w:val="single" w:sz="4" w:space="0" w:color="auto"/>
-            </w:tcBorders>
-            <w:shd w:val="clear" w:color="auto" w:fill="BFBFBF" w:themeFill="background1" w:themeFillShade="BF"/>
-            <w:noWrap/>
-            <w:vAlign w:val="center"/>
-            <w:hideMark/>
-          </w:tcPr>
-          <w:p>
-            <w:pPr>
-              <w:spacing w:after="0" w:line="240" w:lineRule="auto"/>
-              <w:rPr>
-                <w:rFonts w:ascii="Calibri" w:eastAsia="Times New Roman" w:hAnsi="Calibri" w:cs="Calibri"/>
-                <w:color w:val="000000"/>
-              </w:rPr>
-            </w:pPr>
-            <w:r>
-              <w:rPr>
-                <w:rFonts w:ascii="Calibri" w:eastAsia="Times New Roman" w:hAnsi="Calibri" w:cs="Calibri"/>
-                <w:b/>
-                <w:bCs/>
-                <w:color w:val="000000"/>
-              </w:rPr>
-              <w:t>Omschrijving</w:t>
-            </w:r>
-            <w:r>
-              <w:rPr>
-                <w:rFonts w:ascii="Calibri" w:eastAsia="Times New Roman" w:hAnsi="Calibri" w:cs="Calibri"/>
-                <w:color w:val="000000"/>
-              </w:rPr>
-              <w:t>:</w:t>
-            </w:r>
-          </w:p>
-        </w:tc>
-      </w:tr>
-      <w:tr>
-        <w:trPr>
-          <w:trHeight w:val="567"/>
-        </w:trPr>
-        <w:tc>
-          <w:tcPr>
-            <w:tcW w:w="9025" w:type="dxa"/>
-            <w:gridSpan w:val="4"/>
-            <w:tcBorders>
-              <w:top w:val="single" w:sz="4" w:space="0" w:color="auto"/>
-              <w:left w:val="single" w:sz="4" w:space="0" w:color="auto"/>
-              <w:bottom w:val="single" w:sz="4" w:space="0" w:color="auto"/>
-              <w:right w:val="single" w:sz="4" w:space="0" w:color="auto"/>
-            </w:tcBorders>
-            <w:noWrap/>
-            <w:vAlign w:val="center"/>
-            <w:hideMark/>
-          </w:tcPr>
-          <w:p>
-            <w:pPr>
-              <w:spacing w:after="0" w:line="240" w:lineRule="auto"/>
-              <w:rPr>
-                <w:rFonts w:ascii="Calibri" w:eastAsia="Times New Roman" w:hAnsi="Calibri" w:cs="Calibri"/>
-                <w:color w:val="000000"/>
-              </w:rPr>
-            </w:pPr>
-            <w:r>
-              <w:rPr>
-                <w:rFonts w:ascii="Calibri" w:eastAsia="Times New Roman" w:hAnsi="Calibri" w:cs="Calibri"/>
-                <w:color w:val="000000"/>
-              </w:rPr>
-              <w:t>Als speler wil ik mijn eigen score kunnen zien zodat ik mijn progressie kan volgen.</w:t>
-            </w:r>
-          </w:p>
-        </w:tc>
-      </w:tr>
-      <w:tr>
-        <w:trPr>
-          <w:trHeight w:val="567"/>
-        </w:trPr>
-        <w:tc>
-          <w:tcPr>
-            <w:tcW w:w="1980" w:type="dxa"/>
-            <w:tcBorders>
-              <w:top w:val="single" w:sz="4" w:space="0" w:color="auto"/>
-              <w:left w:val="single" w:sz="4" w:space="0" w:color="auto"/>
-              <w:bottom w:val="single" w:sz="4" w:space="0" w:color="auto"/>
-              <w:right w:val="single" w:sz="4" w:space="0" w:color="auto"/>
-            </w:tcBorders>
-            <w:shd w:val="clear" w:color="auto" w:fill="BFBFBF" w:themeFill="background1" w:themeFillShade="BF"/>
-            <w:noWrap/>
-            <w:vAlign w:val="center"/>
-            <w:hideMark/>
-          </w:tcPr>
-          <w:p>
-            <w:pPr>
-              <w:spacing w:after="0" w:line="240" w:lineRule="auto"/>
-              <w:rPr>
-                <w:rFonts w:ascii="Calibri" w:eastAsia="Times New Roman" w:hAnsi="Calibri" w:cs="Calibri"/>
-                <w:b/>
-                <w:bCs/>
-                <w:color w:val="000000"/>
-              </w:rPr>
-            </w:pPr>
-            <w:r>
-              <w:rPr>
-                <w:rFonts w:ascii="Calibri" w:eastAsia="Times New Roman" w:hAnsi="Calibri" w:cs="Calibri"/>
-                <w:b/>
-                <w:bCs/>
-                <w:color w:val="000000"/>
-              </w:rPr>
-              <w:t>Business Value:</w:t>
-            </w:r>
-          </w:p>
-        </w:tc>
-        <w:tc>
-          <w:tcPr>
-            <w:tcW w:w="2551" w:type="dxa"/>
-            <w:tcBorders>
-              <w:top w:val="nil"/>
-              <w:left w:val="nil"/>
-              <w:bottom w:val="single" w:sz="4" w:space="0" w:color="auto"/>
-              <w:right w:val="single" w:sz="4" w:space="0" w:color="auto"/>
-            </w:tcBorders>
-            <w:noWrap/>
-            <w:vAlign w:val="center"/>
-            <w:hideMark/>
-          </w:tcPr>
-          <w:p>
-            <w:pPr>
-              <w:spacing w:after="0" w:line="240" w:lineRule="auto"/>
-              <w:rPr>
-                <w:rFonts w:ascii="Calibri" w:eastAsia="Times New Roman" w:hAnsi="Calibri" w:cs="Calibri"/>
-                <w:color w:val="000000"/>
-              </w:rPr>
-            </w:pPr>
-            <w:r>
-              <w:rPr>
-                <w:rFonts w:ascii="Calibri" w:eastAsia="Times New Roman" w:hAnsi="Calibri" w:cs="Calibri"/>
-                <w:color w:val="000000"/>
-              </w:rPr>
-              <w:t>2</w:t>
-            </w:r>
-          </w:p>
-        </w:tc>
-        <w:tc>
-          <w:tcPr>
-            <w:tcW w:w="1985" w:type="dxa"/>
-            <w:tcBorders>
-              <w:top w:val="nil"/>
-              <w:left w:val="nil"/>
-              <w:bottom w:val="single" w:sz="4" w:space="0" w:color="auto"/>
-              <w:right w:val="single" w:sz="4" w:space="0" w:color="auto"/>
-            </w:tcBorders>
-            <w:shd w:val="clear" w:color="auto" w:fill="BFBFBF" w:themeFill="background1" w:themeFillShade="BF"/>
-            <w:noWrap/>
-            <w:vAlign w:val="center"/>
-            <w:hideMark/>
-          </w:tcPr>
-          <w:p>
-            <w:pPr>
-              <w:spacing w:after="0" w:line="240" w:lineRule="auto"/>
-              <w:rPr>
-                <w:rFonts w:ascii="Calibri" w:eastAsia="Times New Roman" w:hAnsi="Calibri" w:cs="Calibri"/>
-                <w:b/>
-                <w:bCs/>
-                <w:color w:val="000000"/>
-              </w:rPr>
-            </w:pPr>
-            <w:r>
-              <w:rPr>
-                <w:rFonts w:ascii="Calibri" w:eastAsia="Times New Roman" w:hAnsi="Calibri" w:cs="Calibri"/>
-                <w:b/>
-                <w:bCs/>
-                <w:color w:val="000000"/>
-              </w:rPr>
-              <w:t>Story Points:</w:t>
-            </w:r>
-          </w:p>
-        </w:tc>
-        <w:tc>
-          <w:tcPr>
-            <w:tcW w:w="2509" w:type="dxa"/>
-            <w:tcBorders>
-              <w:top w:val="nil"/>
-              <w:left w:val="nil"/>
-              <w:bottom w:val="single" w:sz="4" w:space="0" w:color="auto"/>
-              <w:right w:val="single" w:sz="4" w:space="0" w:color="auto"/>
-            </w:tcBorders>
-            <w:noWrap/>
-            <w:vAlign w:val="center"/>
-            <w:hideMark/>
-          </w:tcPr>
-          <w:p>
-            <w:pPr>
-              <w:spacing w:after="0" w:line="240" w:lineRule="auto"/>
-              <w:rPr>
-                <w:rFonts w:ascii="Calibri" w:eastAsia="Times New Roman" w:hAnsi="Calibri" w:cs="Calibri"/>
-                <w:color w:val="000000"/>
-              </w:rPr>
-            </w:pPr>
-            <w:r>
-              <w:rPr>
-                <w:rFonts w:ascii="Calibri" w:eastAsia="Times New Roman" w:hAnsi="Calibri" w:cs="Calibri"/>
-                <w:color w:val="000000"/>
-              </w:rPr>
-              <w:t>3</w:t>
-            </w:r>
-          </w:p>
-        </w:tc>
-      </w:tr>
-      <w:tr>
-        <w:trPr>
-          <w:trHeight w:val="567"/>
-        </w:trPr>
-        <w:tc>
-          <w:tcPr>
-            <w:tcW w:w="9025" w:type="dxa"/>
-            <w:gridSpan w:val="4"/>
-            <w:tcBorders>
-              <w:top w:val="single" w:sz="4" w:space="0" w:color="auto"/>
-              <w:left w:val="single" w:sz="4" w:space="0" w:color="auto"/>
-              <w:bottom w:val="single" w:sz="4" w:space="0" w:color="auto"/>
-              <w:right w:val="single" w:sz="4" w:space="0" w:color="auto"/>
-            </w:tcBorders>
-            <w:shd w:val="clear" w:color="auto" w:fill="BFBFBF" w:themeFill="background1" w:themeFillShade="BF"/>
-            <w:noWrap/>
-            <w:vAlign w:val="center"/>
-            <w:hideMark/>
-          </w:tcPr>
-          <w:p>
-            <w:pPr>
-              <w:spacing w:after="0" w:line="240" w:lineRule="auto"/>
-              <w:rPr>
-                <w:rFonts w:ascii="Calibri" w:eastAsia="Times New Roman" w:hAnsi="Calibri" w:cs="Calibri"/>
-                <w:color w:val="000000"/>
-              </w:rPr>
-            </w:pPr>
-            <w:r>
-              <w:rPr>
-                <w:rFonts w:ascii="Calibri" w:eastAsia="Times New Roman" w:hAnsi="Calibri" w:cs="Calibri"/>
-                <w:b/>
-                <w:bCs/>
-                <w:color w:val="000000"/>
-              </w:rPr>
-              <w:t>Acceptatiecriteria</w:t>
-            </w:r>
-            <w:r>
-              <w:rPr>
-                <w:rFonts w:ascii="Calibri" w:eastAsia="Times New Roman" w:hAnsi="Calibri" w:cs="Calibri"/>
-                <w:color w:val="000000"/>
-              </w:rPr>
-              <w:t>:</w:t>
-            </w:r>
-          </w:p>
-        </w:tc>
-      </w:tr>
-      <w:tr>
-        <w:trPr>
-          <w:trHeight w:val="567"/>
-        </w:trPr>
-        <w:tc>
-          <w:tcPr>
-            <w:tcW w:w="9025" w:type="dxa"/>
-            <w:gridSpan w:val="4"/>
-            <w:tcBorders>
-              <w:top w:val="single" w:sz="4" w:space="0" w:color="auto"/>
-              <w:left w:val="single" w:sz="4" w:space="0" w:color="auto"/>
-              <w:bottom w:val="single" w:sz="4" w:space="0" w:color="auto"/>
-              <w:right w:val="single" w:sz="4" w:space="0" w:color="auto"/>
-            </w:tcBorders>
-            <w:noWrap/>
-            <w:vAlign w:val="center"/>
-            <w:hideMark/>
-          </w:tcPr>
-          <w:p>
-            <w:pPr>
-              <w:pStyle w:val="ListParagraph"/>
+              <w:pStyle w:val="Lijstalinea"/>
               <w:numPr>
                 <w:ilvl w:val="0"/>
-                <w:numId w:val="38"/>
+                <w:numId w:val="43"/>
               </w:numPr>
-              <w:spacing w:before="240"/>
+              <w:spacing w:before="240" w:line="240" w:lineRule="auto"/>
               <w:rPr>
                 <w:rFonts w:ascii="Calibri" w:eastAsia="Times New Roman" w:hAnsi="Calibri" w:cs="Calibri"/>
                 <w:color w:val="000000"/>
@@ -3656,17 +3615,17 @@
                 <w:rFonts w:ascii="Calibri" w:eastAsia="Times New Roman" w:hAnsi="Calibri" w:cs="Calibri"/>
                 <w:color w:val="000000"/>
               </w:rPr>
-              <w:t>Elke target hit verhoogt de score.</w:t>
+              <w:t>Alle belangrijke acties hebben een visueel effect.</w:t>
             </w:r>
           </w:p>
           <w:p>
             <w:pPr>
-              <w:pStyle w:val="ListParagraph"/>
+              <w:pStyle w:val="Lijstalinea"/>
               <w:numPr>
                 <w:ilvl w:val="0"/>
-                <w:numId w:val="38"/>
+                <w:numId w:val="43"/>
               </w:numPr>
-              <w:spacing w:before="240"/>
+              <w:spacing w:before="240" w:line="240" w:lineRule="auto"/>
               <w:rPr>
                 <w:rFonts w:ascii="Calibri" w:eastAsia="Times New Roman" w:hAnsi="Calibri" w:cs="Calibri"/>
                 <w:color w:val="000000"/>
@@ -3677,2537 +3636,15 @@
                 <w:rFonts w:ascii="Calibri" w:eastAsia="Times New Roman" w:hAnsi="Calibri" w:cs="Calibri"/>
                 <w:color w:val="000000"/>
               </w:rPr>
-              <w:t>Scores worden per sessie opgeslagen en getoond.</w:t>
+              <w:t>Effecten werken altijd correct.</w:t>
             </w:r>
           </w:p>
           <w:p>
             <w:pPr>
-              <w:pStyle w:val="ListParagraph"/>
+              <w:pStyle w:val="Lijstalinea"/>
               <w:numPr>
                 <w:ilvl w:val="0"/>
-                <w:numId w:val="38"/>
-              </w:numPr>
-              <w:spacing w:before="240"/>
-              <w:rPr>
-                <w:rFonts w:ascii="Calibri" w:eastAsia="Times New Roman" w:hAnsi="Calibri" w:cs="Calibri"/>
-                <w:color w:val="000000"/>
-              </w:rPr>
-            </w:pPr>
-            <w:r>
-              <w:rPr>
-                <w:rFonts w:ascii="Calibri" w:eastAsia="Times New Roman" w:hAnsi="Calibri" w:cs="Calibri"/>
-                <w:color w:val="000000"/>
-              </w:rPr>
-              <w:t>Alleen persoonlijke scores zichtbaar (geen online leaderboard).</w:t>
-            </w:r>
-          </w:p>
-        </w:tc>
-      </w:tr>
-    </w:tbl>
-    <w:p>
-      <w:pPr>
-        <w:rPr>
-          <w:rFonts w:cstheme="minorHAnsi"/>
-          <w:i/>
-          <w:iCs/>
-        </w:rPr>
-      </w:pPr>
-    </w:p>
-    <w:tbl>
-      <w:tblPr>
-        <w:tblW w:w="9025" w:type="dxa"/>
-        <w:tblLook w:val="04A0" w:firstRow="1" w:lastRow="0" w:firstColumn="1" w:lastColumn="0" w:noHBand="0" w:noVBand="1"/>
-      </w:tblPr>
-      <w:tblGrid>
-        <w:gridCol w:w="1980"/>
-        <w:gridCol w:w="2551"/>
-        <w:gridCol w:w="1985"/>
-        <w:gridCol w:w="2509"/>
-      </w:tblGrid>
-      <w:tr>
-        <w:trPr>
-          <w:trHeight w:val="567"/>
-        </w:trPr>
-        <w:tc>
-          <w:tcPr>
-            <w:tcW w:w="1980" w:type="dxa"/>
-            <w:tcBorders>
-              <w:top w:val="single" w:sz="4" w:space="0" w:color="auto"/>
-              <w:left w:val="single" w:sz="4" w:space="0" w:color="auto"/>
-              <w:bottom w:val="single" w:sz="4" w:space="0" w:color="auto"/>
-              <w:right w:val="single" w:sz="4" w:space="0" w:color="auto"/>
-            </w:tcBorders>
-            <w:shd w:val="clear" w:color="auto" w:fill="BFBFBF" w:themeFill="background1" w:themeFillShade="BF"/>
-            <w:noWrap/>
-            <w:vAlign w:val="center"/>
-          </w:tcPr>
-          <w:p>
-            <w:pPr>
-              <w:spacing w:after="0" w:line="240" w:lineRule="auto"/>
-              <w:rPr>
-                <w:rFonts w:ascii="Calibri" w:eastAsia="Times New Roman" w:hAnsi="Calibri" w:cs="Calibri"/>
-                <w:b/>
-                <w:bCs/>
-                <w:color w:val="000000"/>
-              </w:rPr>
-            </w:pPr>
-            <w:r>
-              <w:rPr>
-                <w:rFonts w:ascii="Calibri" w:eastAsia="Times New Roman" w:hAnsi="Calibri" w:cs="Calibri"/>
-                <w:b/>
-                <w:bCs/>
-                <w:color w:val="000000"/>
-              </w:rPr>
-              <w:t>Naam student:</w:t>
-            </w:r>
-          </w:p>
-        </w:tc>
-        <w:tc>
-          <w:tcPr>
-            <w:tcW w:w="7045" w:type="dxa"/>
-            <w:gridSpan w:val="3"/>
-            <w:tcBorders>
-              <w:top w:val="single" w:sz="4" w:space="0" w:color="auto"/>
-              <w:left w:val="single" w:sz="4" w:space="0" w:color="auto"/>
-              <w:bottom w:val="single" w:sz="4" w:space="0" w:color="auto"/>
-              <w:right w:val="single" w:sz="4" w:space="0" w:color="auto"/>
-            </w:tcBorders>
-            <w:vAlign w:val="center"/>
-          </w:tcPr>
-          <w:p>
-            <w:pPr>
-              <w:spacing w:after="0" w:line="240" w:lineRule="auto"/>
-              <w:rPr>
-                <w:rFonts w:ascii="Calibri" w:eastAsia="Times New Roman" w:hAnsi="Calibri" w:cs="Calibri"/>
-                <w:color w:val="000000"/>
-              </w:rPr>
-            </w:pPr>
-            <w:r>
-              <w:rPr>
-                <w:rFonts w:ascii="Calibri" w:eastAsia="Times New Roman" w:hAnsi="Calibri" w:cs="Calibri"/>
-                <w:color w:val="000000"/>
-              </w:rPr>
-              <w:t>Daniël Freriksen</w:t>
-            </w:r>
-          </w:p>
-        </w:tc>
-      </w:tr>
-      <w:tr>
-        <w:trPr>
-          <w:trHeight w:val="567"/>
-        </w:trPr>
-        <w:tc>
-          <w:tcPr>
-            <w:tcW w:w="1980" w:type="dxa"/>
-            <w:tcBorders>
-              <w:top w:val="single" w:sz="4" w:space="0" w:color="auto"/>
-              <w:left w:val="single" w:sz="4" w:space="0" w:color="auto"/>
-              <w:bottom w:val="single" w:sz="4" w:space="0" w:color="auto"/>
-              <w:right w:val="single" w:sz="4" w:space="0" w:color="auto"/>
-            </w:tcBorders>
-            <w:shd w:val="clear" w:color="auto" w:fill="BFBFBF" w:themeFill="background1" w:themeFillShade="BF"/>
-            <w:noWrap/>
-            <w:vAlign w:val="center"/>
-            <w:hideMark/>
-          </w:tcPr>
-          <w:p>
-            <w:pPr>
-              <w:spacing w:after="0" w:line="240" w:lineRule="auto"/>
-              <w:rPr>
-                <w:rFonts w:ascii="Calibri" w:eastAsia="Times New Roman" w:hAnsi="Calibri" w:cs="Calibri"/>
-                <w:color w:val="000000"/>
-              </w:rPr>
-            </w:pPr>
-            <w:r>
-              <w:rPr>
-                <w:rFonts w:ascii="Calibri" w:eastAsia="Times New Roman" w:hAnsi="Calibri" w:cs="Calibri"/>
-                <w:b/>
-                <w:bCs/>
-                <w:color w:val="000000"/>
-              </w:rPr>
-              <w:t>Nummer &amp; T</w:t>
-            </w:r>
-            <w:r>
-              <w:rPr>
-                <w:rFonts w:ascii="Calibri" w:eastAsia="Times New Roman" w:hAnsi="Calibri" w:cs="Calibri"/>
-                <w:b/>
-                <w:bCs/>
-                <w:color w:val="000000"/>
-              </w:rPr>
-              <w:t>itel</w:t>
-            </w:r>
-            <w:r>
-              <w:rPr>
-                <w:rFonts w:ascii="Calibri" w:eastAsia="Times New Roman" w:hAnsi="Calibri" w:cs="Calibri"/>
-                <w:color w:val="000000"/>
-              </w:rPr>
-              <w:t>:</w:t>
-            </w:r>
-          </w:p>
-        </w:tc>
-        <w:tc>
-          <w:tcPr>
-            <w:tcW w:w="7045" w:type="dxa"/>
-            <w:gridSpan w:val="3"/>
-            <w:tcBorders>
-              <w:top w:val="single" w:sz="4" w:space="0" w:color="auto"/>
-              <w:left w:val="single" w:sz="4" w:space="0" w:color="auto"/>
-              <w:bottom w:val="single" w:sz="4" w:space="0" w:color="auto"/>
-              <w:right w:val="single" w:sz="4" w:space="0" w:color="auto"/>
-            </w:tcBorders>
-            <w:vAlign w:val="center"/>
-          </w:tcPr>
-          <w:p>
-            <w:pPr>
-              <w:spacing w:after="0" w:line="240" w:lineRule="auto"/>
-              <w:rPr>
-                <w:rFonts w:ascii="Calibri" w:eastAsia="Times New Roman" w:hAnsi="Calibri" w:cs="Calibri"/>
-                <w:color w:val="000000"/>
-              </w:rPr>
-            </w:pPr>
-            <w:r>
-              <w:rPr>
-                <w:rFonts w:ascii="Calibri" w:eastAsia="Times New Roman" w:hAnsi="Calibri" w:cs="Calibri"/>
-                <w:color w:val="000000"/>
-              </w:rPr>
-              <w:t>US07 - Shooting Range Mode</w:t>
-            </w:r>
-          </w:p>
-        </w:tc>
-      </w:tr>
-      <w:tr>
-        <w:trPr>
-          <w:trHeight w:val="567"/>
-        </w:trPr>
-        <w:tc>
-          <w:tcPr>
-            <w:tcW w:w="9025" w:type="dxa"/>
-            <w:gridSpan w:val="4"/>
-            <w:tcBorders>
-              <w:top w:val="single" w:sz="4" w:space="0" w:color="auto"/>
-              <w:left w:val="single" w:sz="4" w:space="0" w:color="auto"/>
-              <w:bottom w:val="single" w:sz="4" w:space="0" w:color="auto"/>
-              <w:right w:val="single" w:sz="4" w:space="0" w:color="auto"/>
-            </w:tcBorders>
-            <w:shd w:val="clear" w:color="auto" w:fill="BFBFBF" w:themeFill="background1" w:themeFillShade="BF"/>
-            <w:noWrap/>
-            <w:vAlign w:val="center"/>
-            <w:hideMark/>
-          </w:tcPr>
-          <w:p>
-            <w:pPr>
-              <w:spacing w:after="0" w:line="240" w:lineRule="auto"/>
-              <w:rPr>
-                <w:rFonts w:ascii="Calibri" w:eastAsia="Times New Roman" w:hAnsi="Calibri" w:cs="Calibri"/>
-                <w:color w:val="000000"/>
-              </w:rPr>
-            </w:pPr>
-            <w:r>
-              <w:rPr>
-                <w:rFonts w:ascii="Calibri" w:eastAsia="Times New Roman" w:hAnsi="Calibri" w:cs="Calibri"/>
-                <w:b/>
-                <w:bCs/>
-                <w:color w:val="000000"/>
-              </w:rPr>
-              <w:t>Omschrijving</w:t>
-            </w:r>
-            <w:r>
-              <w:rPr>
-                <w:rFonts w:ascii="Calibri" w:eastAsia="Times New Roman" w:hAnsi="Calibri" w:cs="Calibri"/>
-                <w:color w:val="000000"/>
-              </w:rPr>
-              <w:t>:</w:t>
-            </w:r>
-          </w:p>
-        </w:tc>
-      </w:tr>
-      <w:tr>
-        <w:trPr>
-          <w:trHeight w:val="567"/>
-        </w:trPr>
-        <w:tc>
-          <w:tcPr>
-            <w:tcW w:w="9025" w:type="dxa"/>
-            <w:gridSpan w:val="4"/>
-            <w:tcBorders>
-              <w:top w:val="single" w:sz="4" w:space="0" w:color="auto"/>
-              <w:left w:val="single" w:sz="4" w:space="0" w:color="auto"/>
-              <w:bottom w:val="single" w:sz="4" w:space="0" w:color="auto"/>
-              <w:right w:val="single" w:sz="4" w:space="0" w:color="auto"/>
-            </w:tcBorders>
-            <w:noWrap/>
-            <w:vAlign w:val="center"/>
-            <w:hideMark/>
-          </w:tcPr>
-          <w:p>
-            <w:pPr>
-              <w:spacing w:after="0" w:line="240" w:lineRule="auto"/>
-              <w:rPr>
-                <w:rFonts w:ascii="Calibri" w:eastAsia="Times New Roman" w:hAnsi="Calibri" w:cs="Calibri"/>
-                <w:color w:val="000000"/>
-              </w:rPr>
-            </w:pPr>
-            <w:r>
-              <w:rPr>
-                <w:rFonts w:ascii="Calibri" w:eastAsia="Times New Roman" w:hAnsi="Calibri" w:cs="Calibri"/>
-                <w:color w:val="000000"/>
-              </w:rPr>
-              <w:t>Als speler wil ik een schietbaan kunnen spelen zodat ik mijn reflexen en aim kan trainen.</w:t>
-            </w:r>
-          </w:p>
-        </w:tc>
-      </w:tr>
-      <w:tr>
-        <w:trPr>
-          <w:trHeight w:val="567"/>
-        </w:trPr>
-        <w:tc>
-          <w:tcPr>
-            <w:tcW w:w="1980" w:type="dxa"/>
-            <w:tcBorders>
-              <w:top w:val="single" w:sz="4" w:space="0" w:color="auto"/>
-              <w:left w:val="single" w:sz="4" w:space="0" w:color="auto"/>
-              <w:bottom w:val="single" w:sz="4" w:space="0" w:color="auto"/>
-              <w:right w:val="single" w:sz="4" w:space="0" w:color="auto"/>
-            </w:tcBorders>
-            <w:shd w:val="clear" w:color="auto" w:fill="BFBFBF" w:themeFill="background1" w:themeFillShade="BF"/>
-            <w:noWrap/>
-            <w:vAlign w:val="center"/>
-            <w:hideMark/>
-          </w:tcPr>
-          <w:p>
-            <w:pPr>
-              <w:spacing w:after="0" w:line="240" w:lineRule="auto"/>
-              <w:rPr>
-                <w:rFonts w:ascii="Calibri" w:eastAsia="Times New Roman" w:hAnsi="Calibri" w:cs="Calibri"/>
-                <w:b/>
-                <w:bCs/>
-                <w:color w:val="000000"/>
-              </w:rPr>
-            </w:pPr>
-            <w:r>
-              <w:rPr>
-                <w:rFonts w:ascii="Calibri" w:eastAsia="Times New Roman" w:hAnsi="Calibri" w:cs="Calibri"/>
-                <w:b/>
-                <w:bCs/>
-                <w:color w:val="000000"/>
-              </w:rPr>
-              <w:t>Business Value:</w:t>
-            </w:r>
-          </w:p>
-        </w:tc>
-        <w:tc>
-          <w:tcPr>
-            <w:tcW w:w="2551" w:type="dxa"/>
-            <w:tcBorders>
-              <w:top w:val="nil"/>
-              <w:left w:val="nil"/>
-              <w:bottom w:val="single" w:sz="4" w:space="0" w:color="auto"/>
-              <w:right w:val="single" w:sz="4" w:space="0" w:color="auto"/>
-            </w:tcBorders>
-            <w:noWrap/>
-            <w:vAlign w:val="center"/>
-            <w:hideMark/>
-          </w:tcPr>
-          <w:p>
-            <w:pPr>
-              <w:spacing w:after="0" w:line="240" w:lineRule="auto"/>
-              <w:rPr>
-                <w:rFonts w:ascii="Calibri" w:eastAsia="Times New Roman" w:hAnsi="Calibri" w:cs="Calibri"/>
-                <w:color w:val="000000"/>
-              </w:rPr>
-            </w:pPr>
-            <w:r>
-              <w:rPr>
-                <w:rFonts w:ascii="Calibri" w:eastAsia="Times New Roman" w:hAnsi="Calibri" w:cs="Calibri"/>
-                <w:color w:val="000000"/>
-              </w:rPr>
-              <w:t>3</w:t>
-            </w:r>
-          </w:p>
-        </w:tc>
-        <w:tc>
-          <w:tcPr>
-            <w:tcW w:w="1985" w:type="dxa"/>
-            <w:tcBorders>
-              <w:top w:val="nil"/>
-              <w:left w:val="nil"/>
-              <w:bottom w:val="single" w:sz="4" w:space="0" w:color="auto"/>
-              <w:right w:val="single" w:sz="4" w:space="0" w:color="auto"/>
-            </w:tcBorders>
-            <w:shd w:val="clear" w:color="auto" w:fill="BFBFBF" w:themeFill="background1" w:themeFillShade="BF"/>
-            <w:noWrap/>
-            <w:vAlign w:val="center"/>
-            <w:hideMark/>
-          </w:tcPr>
-          <w:p>
-            <w:pPr>
-              <w:spacing w:after="0" w:line="240" w:lineRule="auto"/>
-              <w:rPr>
-                <w:rFonts w:ascii="Calibri" w:eastAsia="Times New Roman" w:hAnsi="Calibri" w:cs="Calibri"/>
-                <w:b/>
-                <w:bCs/>
-                <w:color w:val="000000"/>
-              </w:rPr>
-            </w:pPr>
-            <w:r>
-              <w:rPr>
-                <w:rFonts w:ascii="Calibri" w:eastAsia="Times New Roman" w:hAnsi="Calibri" w:cs="Calibri"/>
-                <w:b/>
-                <w:bCs/>
-                <w:color w:val="000000"/>
-              </w:rPr>
-              <w:t>Story Points:</w:t>
-            </w:r>
-          </w:p>
-        </w:tc>
-        <w:tc>
-          <w:tcPr>
-            <w:tcW w:w="2509" w:type="dxa"/>
-            <w:tcBorders>
-              <w:top w:val="nil"/>
-              <w:left w:val="nil"/>
-              <w:bottom w:val="single" w:sz="4" w:space="0" w:color="auto"/>
-              <w:right w:val="single" w:sz="4" w:space="0" w:color="auto"/>
-            </w:tcBorders>
-            <w:noWrap/>
-            <w:vAlign w:val="center"/>
-            <w:hideMark/>
-          </w:tcPr>
-          <w:p>
-            <w:pPr>
-              <w:spacing w:after="0" w:line="240" w:lineRule="auto"/>
-              <w:rPr>
-                <w:rFonts w:ascii="Calibri" w:eastAsia="Times New Roman" w:hAnsi="Calibri" w:cs="Calibri"/>
-                <w:color w:val="000000"/>
-              </w:rPr>
-            </w:pPr>
-            <w:r>
-              <w:rPr>
-                <w:rFonts w:ascii="Calibri" w:eastAsia="Times New Roman" w:hAnsi="Calibri" w:cs="Calibri"/>
-                <w:color w:val="000000"/>
-              </w:rPr>
-              <w:t>3</w:t>
-            </w:r>
-          </w:p>
-        </w:tc>
-      </w:tr>
-      <w:tr>
-        <w:trPr>
-          <w:trHeight w:val="567"/>
-        </w:trPr>
-        <w:tc>
-          <w:tcPr>
-            <w:tcW w:w="9025" w:type="dxa"/>
-            <w:gridSpan w:val="4"/>
-            <w:tcBorders>
-              <w:top w:val="single" w:sz="4" w:space="0" w:color="auto"/>
-              <w:left w:val="single" w:sz="4" w:space="0" w:color="auto"/>
-              <w:bottom w:val="single" w:sz="4" w:space="0" w:color="auto"/>
-              <w:right w:val="single" w:sz="4" w:space="0" w:color="auto"/>
-            </w:tcBorders>
-            <w:shd w:val="clear" w:color="auto" w:fill="BFBFBF" w:themeFill="background1" w:themeFillShade="BF"/>
-            <w:noWrap/>
-            <w:vAlign w:val="center"/>
-            <w:hideMark/>
-          </w:tcPr>
-          <w:p>
-            <w:pPr>
-              <w:spacing w:after="0" w:line="240" w:lineRule="auto"/>
-              <w:rPr>
-                <w:rFonts w:ascii="Calibri" w:eastAsia="Times New Roman" w:hAnsi="Calibri" w:cs="Calibri"/>
-                <w:color w:val="000000"/>
-              </w:rPr>
-            </w:pPr>
-            <w:r>
-              <w:rPr>
-                <w:rFonts w:ascii="Calibri" w:eastAsia="Times New Roman" w:hAnsi="Calibri" w:cs="Calibri"/>
-                <w:b/>
-                <w:bCs/>
-                <w:color w:val="000000"/>
-              </w:rPr>
-              <w:t>Acceptatiecriteria</w:t>
-            </w:r>
-            <w:r>
-              <w:rPr>
-                <w:rFonts w:ascii="Calibri" w:eastAsia="Times New Roman" w:hAnsi="Calibri" w:cs="Calibri"/>
-                <w:color w:val="000000"/>
-              </w:rPr>
-              <w:t>:</w:t>
-            </w:r>
-          </w:p>
-        </w:tc>
-      </w:tr>
-      <w:tr>
-        <w:trPr>
-          <w:trHeight w:val="567"/>
-        </w:trPr>
-        <w:tc>
-          <w:tcPr>
-            <w:tcW w:w="9025" w:type="dxa"/>
-            <w:gridSpan w:val="4"/>
-            <w:tcBorders>
-              <w:top w:val="single" w:sz="4" w:space="0" w:color="auto"/>
-              <w:left w:val="single" w:sz="4" w:space="0" w:color="auto"/>
-              <w:bottom w:val="single" w:sz="4" w:space="0" w:color="auto"/>
-              <w:right w:val="single" w:sz="4" w:space="0" w:color="auto"/>
-            </w:tcBorders>
-            <w:noWrap/>
-            <w:vAlign w:val="center"/>
-            <w:hideMark/>
-          </w:tcPr>
-          <w:p>
-            <w:pPr>
-              <w:pStyle w:val="ListParagraph"/>
-              <w:numPr>
-                <w:ilvl w:val="0"/>
-                <w:numId w:val="38"/>
-              </w:numPr>
-              <w:spacing w:before="240"/>
-              <w:rPr>
-                <w:rFonts w:ascii="Calibri" w:eastAsia="Times New Roman" w:hAnsi="Calibri" w:cs="Calibri"/>
-                <w:color w:val="000000"/>
-              </w:rPr>
-            </w:pPr>
-            <w:r>
-              <w:rPr>
-                <w:rFonts w:ascii="Calibri" w:eastAsia="Times New Roman" w:hAnsi="Calibri" w:cs="Calibri"/>
-                <w:color w:val="000000"/>
-              </w:rPr>
-              <w:t>Er zijn bewegende en stilstaande dummy’s.</w:t>
-            </w:r>
-          </w:p>
-          <w:p>
-            <w:pPr>
-              <w:pStyle w:val="ListParagraph"/>
-              <w:numPr>
-                <w:ilvl w:val="0"/>
-                <w:numId w:val="38"/>
-              </w:numPr>
-              <w:spacing w:before="240"/>
-              <w:rPr>
-                <w:rFonts w:ascii="Calibri" w:eastAsia="Times New Roman" w:hAnsi="Calibri" w:cs="Calibri"/>
-                <w:color w:val="000000"/>
-              </w:rPr>
-            </w:pPr>
-            <w:r>
-              <w:rPr>
-                <w:rFonts w:ascii="Calibri" w:eastAsia="Times New Roman" w:hAnsi="Calibri" w:cs="Calibri"/>
-                <w:color w:val="000000"/>
-              </w:rPr>
-              <w:t>Aan het einde wordt de score weergegeven.</w:t>
-            </w:r>
-          </w:p>
-        </w:tc>
-      </w:tr>
-    </w:tbl>
-    <w:p>
-      <w:pPr>
-        <w:rPr>
-          <w:rFonts w:cstheme="minorHAnsi"/>
-          <w:i/>
-          <w:iCs/>
-        </w:rPr>
-      </w:pPr>
-    </w:p>
-    <w:tbl>
-      <w:tblPr>
-        <w:tblW w:w="9025" w:type="dxa"/>
-        <w:tblLook w:val="04A0" w:firstRow="1" w:lastRow="0" w:firstColumn="1" w:lastColumn="0" w:noHBand="0" w:noVBand="1"/>
-      </w:tblPr>
-      <w:tblGrid>
-        <w:gridCol w:w="1980"/>
-        <w:gridCol w:w="2551"/>
-        <w:gridCol w:w="1985"/>
-        <w:gridCol w:w="2509"/>
-      </w:tblGrid>
-      <w:tr>
-        <w:trPr>
-          <w:trHeight w:val="567"/>
-        </w:trPr>
-        <w:tc>
-          <w:tcPr>
-            <w:tcW w:w="1980" w:type="dxa"/>
-            <w:tcBorders>
-              <w:top w:val="single" w:sz="4" w:space="0" w:color="auto"/>
-              <w:left w:val="single" w:sz="4" w:space="0" w:color="auto"/>
-              <w:bottom w:val="single" w:sz="4" w:space="0" w:color="auto"/>
-              <w:right w:val="single" w:sz="4" w:space="0" w:color="auto"/>
-            </w:tcBorders>
-            <w:shd w:val="clear" w:color="auto" w:fill="BFBFBF" w:themeFill="background1" w:themeFillShade="BF"/>
-            <w:noWrap/>
-            <w:vAlign w:val="center"/>
-          </w:tcPr>
-          <w:p>
-            <w:pPr>
-              <w:spacing w:after="0" w:line="240" w:lineRule="auto"/>
-              <w:rPr>
-                <w:rFonts w:ascii="Calibri" w:eastAsia="Times New Roman" w:hAnsi="Calibri" w:cs="Calibri"/>
-                <w:b/>
-                <w:bCs/>
-                <w:color w:val="000000"/>
-              </w:rPr>
-            </w:pPr>
-            <w:r>
-              <w:rPr>
-                <w:rFonts w:ascii="Calibri" w:eastAsia="Times New Roman" w:hAnsi="Calibri" w:cs="Calibri"/>
-                <w:b/>
-                <w:bCs/>
-                <w:color w:val="000000"/>
-              </w:rPr>
-              <w:t>Naam student:</w:t>
-            </w:r>
-          </w:p>
-        </w:tc>
-        <w:tc>
-          <w:tcPr>
-            <w:tcW w:w="7045" w:type="dxa"/>
-            <w:gridSpan w:val="3"/>
-            <w:tcBorders>
-              <w:top w:val="single" w:sz="4" w:space="0" w:color="auto"/>
-              <w:left w:val="single" w:sz="4" w:space="0" w:color="auto"/>
-              <w:bottom w:val="single" w:sz="4" w:space="0" w:color="auto"/>
-              <w:right w:val="single" w:sz="4" w:space="0" w:color="auto"/>
-            </w:tcBorders>
-            <w:vAlign w:val="center"/>
-          </w:tcPr>
-          <w:p>
-            <w:pPr>
-              <w:spacing w:after="0" w:line="240" w:lineRule="auto"/>
-              <w:rPr>
-                <w:rFonts w:ascii="Calibri" w:eastAsia="Times New Roman" w:hAnsi="Calibri" w:cs="Calibri"/>
-                <w:color w:val="000000"/>
-              </w:rPr>
-            </w:pPr>
-            <w:r>
-              <w:rPr>
-                <w:rFonts w:ascii="Calibri" w:eastAsia="Times New Roman" w:hAnsi="Calibri" w:cs="Calibri"/>
-                <w:color w:val="000000"/>
-              </w:rPr>
-              <w:t>Daniël Freriksen</w:t>
-            </w:r>
-          </w:p>
-        </w:tc>
-      </w:tr>
-      <w:tr>
-        <w:trPr>
-          <w:trHeight w:val="567"/>
-        </w:trPr>
-        <w:tc>
-          <w:tcPr>
-            <w:tcW w:w="1980" w:type="dxa"/>
-            <w:tcBorders>
-              <w:top w:val="single" w:sz="4" w:space="0" w:color="auto"/>
-              <w:left w:val="single" w:sz="4" w:space="0" w:color="auto"/>
-              <w:bottom w:val="single" w:sz="4" w:space="0" w:color="auto"/>
-              <w:right w:val="single" w:sz="4" w:space="0" w:color="auto"/>
-            </w:tcBorders>
-            <w:shd w:val="clear" w:color="auto" w:fill="BFBFBF" w:themeFill="background1" w:themeFillShade="BF"/>
-            <w:noWrap/>
-            <w:vAlign w:val="center"/>
-            <w:hideMark/>
-          </w:tcPr>
-          <w:p>
-            <w:pPr>
-              <w:spacing w:after="0" w:line="240" w:lineRule="auto"/>
-              <w:rPr>
-                <w:rFonts w:ascii="Calibri" w:eastAsia="Times New Roman" w:hAnsi="Calibri" w:cs="Calibri"/>
-                <w:color w:val="000000"/>
-              </w:rPr>
-            </w:pPr>
-            <w:r>
-              <w:rPr>
-                <w:rFonts w:ascii="Calibri" w:eastAsia="Times New Roman" w:hAnsi="Calibri" w:cs="Calibri"/>
-                <w:b/>
-                <w:bCs/>
-                <w:color w:val="000000"/>
-              </w:rPr>
-              <w:t>Nummer &amp; T</w:t>
-            </w:r>
-            <w:r>
-              <w:rPr>
-                <w:rFonts w:ascii="Calibri" w:eastAsia="Times New Roman" w:hAnsi="Calibri" w:cs="Calibri"/>
-                <w:b/>
-                <w:bCs/>
-                <w:color w:val="000000"/>
-              </w:rPr>
-              <w:t>itel</w:t>
-            </w:r>
-            <w:r>
-              <w:rPr>
-                <w:rFonts w:ascii="Calibri" w:eastAsia="Times New Roman" w:hAnsi="Calibri" w:cs="Calibri"/>
-                <w:color w:val="000000"/>
-              </w:rPr>
-              <w:t>:</w:t>
-            </w:r>
-          </w:p>
-        </w:tc>
-        <w:tc>
-          <w:tcPr>
-            <w:tcW w:w="7045" w:type="dxa"/>
-            <w:gridSpan w:val="3"/>
-            <w:tcBorders>
-              <w:top w:val="single" w:sz="4" w:space="0" w:color="auto"/>
-              <w:left w:val="single" w:sz="4" w:space="0" w:color="auto"/>
-              <w:bottom w:val="single" w:sz="4" w:space="0" w:color="auto"/>
-              <w:right w:val="single" w:sz="4" w:space="0" w:color="auto"/>
-            </w:tcBorders>
-            <w:vAlign w:val="center"/>
-          </w:tcPr>
-          <w:p>
-            <w:pPr>
-              <w:spacing w:after="0" w:line="240" w:lineRule="auto"/>
-              <w:rPr>
-                <w:rFonts w:ascii="Calibri" w:eastAsia="Times New Roman" w:hAnsi="Calibri" w:cs="Calibri"/>
-                <w:color w:val="000000"/>
-              </w:rPr>
-            </w:pPr>
-            <w:r>
-              <w:rPr>
-                <w:rFonts w:ascii="Calibri" w:eastAsia="Times New Roman" w:hAnsi="Calibri" w:cs="Calibri"/>
-                <w:color w:val="000000"/>
-              </w:rPr>
-              <w:t>US08 - Painting Mode</w:t>
-            </w:r>
-          </w:p>
-        </w:tc>
-      </w:tr>
-      <w:tr>
-        <w:trPr>
-          <w:trHeight w:val="567"/>
-        </w:trPr>
-        <w:tc>
-          <w:tcPr>
-            <w:tcW w:w="9025" w:type="dxa"/>
-            <w:gridSpan w:val="4"/>
-            <w:tcBorders>
-              <w:top w:val="single" w:sz="4" w:space="0" w:color="auto"/>
-              <w:left w:val="single" w:sz="4" w:space="0" w:color="auto"/>
-              <w:bottom w:val="single" w:sz="4" w:space="0" w:color="auto"/>
-              <w:right w:val="single" w:sz="4" w:space="0" w:color="auto"/>
-            </w:tcBorders>
-            <w:shd w:val="clear" w:color="auto" w:fill="BFBFBF" w:themeFill="background1" w:themeFillShade="BF"/>
-            <w:noWrap/>
-            <w:vAlign w:val="center"/>
-            <w:hideMark/>
-          </w:tcPr>
-          <w:p>
-            <w:pPr>
-              <w:spacing w:after="0" w:line="240" w:lineRule="auto"/>
-              <w:rPr>
-                <w:rFonts w:ascii="Calibri" w:eastAsia="Times New Roman" w:hAnsi="Calibri" w:cs="Calibri"/>
-                <w:color w:val="000000"/>
-              </w:rPr>
-            </w:pPr>
-            <w:r>
-              <w:rPr>
-                <w:rFonts w:ascii="Calibri" w:eastAsia="Times New Roman" w:hAnsi="Calibri" w:cs="Calibri"/>
-                <w:b/>
-                <w:bCs/>
-                <w:color w:val="000000"/>
-              </w:rPr>
-              <w:t>Omschrijving</w:t>
-            </w:r>
-            <w:r>
-              <w:rPr>
-                <w:rFonts w:ascii="Calibri" w:eastAsia="Times New Roman" w:hAnsi="Calibri" w:cs="Calibri"/>
-                <w:color w:val="000000"/>
-              </w:rPr>
-              <w:t>:</w:t>
-            </w:r>
-          </w:p>
-        </w:tc>
-      </w:tr>
-      <w:tr>
-        <w:trPr>
-          <w:trHeight w:val="567"/>
-        </w:trPr>
-        <w:tc>
-          <w:tcPr>
-            <w:tcW w:w="9025" w:type="dxa"/>
-            <w:gridSpan w:val="4"/>
-            <w:tcBorders>
-              <w:top w:val="single" w:sz="4" w:space="0" w:color="auto"/>
-              <w:left w:val="single" w:sz="4" w:space="0" w:color="auto"/>
-              <w:bottom w:val="single" w:sz="4" w:space="0" w:color="auto"/>
-              <w:right w:val="single" w:sz="4" w:space="0" w:color="auto"/>
-            </w:tcBorders>
-            <w:noWrap/>
-            <w:vAlign w:val="center"/>
-            <w:hideMark/>
-          </w:tcPr>
-          <w:p>
-            <w:pPr>
-              <w:spacing w:after="0" w:line="240" w:lineRule="auto"/>
-              <w:rPr>
-                <w:rFonts w:ascii="Calibri" w:eastAsia="Times New Roman" w:hAnsi="Calibri" w:cs="Calibri"/>
-                <w:color w:val="000000"/>
-              </w:rPr>
-            </w:pPr>
-            <w:r>
-              <w:rPr>
-                <w:rFonts w:ascii="Calibri" w:eastAsia="Times New Roman" w:hAnsi="Calibri" w:cs="Calibri"/>
-                <w:color w:val="000000"/>
-              </w:rPr>
-              <w:t>Als speler wil ik op een witte muur kunnen tekenen met paintball kogels zodat ik creatief bezig kan zijn.</w:t>
-            </w:r>
-          </w:p>
-        </w:tc>
-      </w:tr>
-      <w:tr>
-        <w:trPr>
-          <w:trHeight w:val="567"/>
-        </w:trPr>
-        <w:tc>
-          <w:tcPr>
-            <w:tcW w:w="1980" w:type="dxa"/>
-            <w:tcBorders>
-              <w:top w:val="single" w:sz="4" w:space="0" w:color="auto"/>
-              <w:left w:val="single" w:sz="4" w:space="0" w:color="auto"/>
-              <w:bottom w:val="single" w:sz="4" w:space="0" w:color="auto"/>
-              <w:right w:val="single" w:sz="4" w:space="0" w:color="auto"/>
-            </w:tcBorders>
-            <w:shd w:val="clear" w:color="auto" w:fill="BFBFBF" w:themeFill="background1" w:themeFillShade="BF"/>
-            <w:noWrap/>
-            <w:vAlign w:val="center"/>
-            <w:hideMark/>
-          </w:tcPr>
-          <w:p>
-            <w:pPr>
-              <w:spacing w:after="0" w:line="240" w:lineRule="auto"/>
-              <w:rPr>
-                <w:rFonts w:ascii="Calibri" w:eastAsia="Times New Roman" w:hAnsi="Calibri" w:cs="Calibri"/>
-                <w:b/>
-                <w:bCs/>
-                <w:color w:val="000000"/>
-              </w:rPr>
-            </w:pPr>
-            <w:r>
-              <w:rPr>
-                <w:rFonts w:ascii="Calibri" w:eastAsia="Times New Roman" w:hAnsi="Calibri" w:cs="Calibri"/>
-                <w:b/>
-                <w:bCs/>
-                <w:color w:val="000000"/>
-              </w:rPr>
-              <w:t>Business Value:</w:t>
-            </w:r>
-          </w:p>
-        </w:tc>
-        <w:tc>
-          <w:tcPr>
-            <w:tcW w:w="2551" w:type="dxa"/>
-            <w:tcBorders>
-              <w:top w:val="nil"/>
-              <w:left w:val="nil"/>
-              <w:bottom w:val="single" w:sz="4" w:space="0" w:color="auto"/>
-              <w:right w:val="single" w:sz="4" w:space="0" w:color="auto"/>
-            </w:tcBorders>
-            <w:noWrap/>
-            <w:vAlign w:val="center"/>
-            <w:hideMark/>
-          </w:tcPr>
-          <w:p>
-            <w:pPr>
-              <w:spacing w:after="0" w:line="240" w:lineRule="auto"/>
-              <w:rPr>
-                <w:rFonts w:ascii="Calibri" w:eastAsia="Times New Roman" w:hAnsi="Calibri" w:cs="Calibri"/>
-                <w:color w:val="000000"/>
-              </w:rPr>
-            </w:pPr>
-            <w:r>
-              <w:rPr>
-                <w:rFonts w:ascii="Calibri" w:eastAsia="Times New Roman" w:hAnsi="Calibri" w:cs="Calibri"/>
-                <w:color w:val="000000"/>
-              </w:rPr>
-              <w:t>1</w:t>
-            </w:r>
-          </w:p>
-        </w:tc>
-        <w:tc>
-          <w:tcPr>
-            <w:tcW w:w="1985" w:type="dxa"/>
-            <w:tcBorders>
-              <w:top w:val="nil"/>
-              <w:left w:val="nil"/>
-              <w:bottom w:val="single" w:sz="4" w:space="0" w:color="auto"/>
-              <w:right w:val="single" w:sz="4" w:space="0" w:color="auto"/>
-            </w:tcBorders>
-            <w:shd w:val="clear" w:color="auto" w:fill="BFBFBF" w:themeFill="background1" w:themeFillShade="BF"/>
-            <w:noWrap/>
-            <w:vAlign w:val="center"/>
-            <w:hideMark/>
-          </w:tcPr>
-          <w:p>
-            <w:pPr>
-              <w:spacing w:after="0" w:line="240" w:lineRule="auto"/>
-              <w:rPr>
-                <w:rFonts w:ascii="Calibri" w:eastAsia="Times New Roman" w:hAnsi="Calibri" w:cs="Calibri"/>
-                <w:b/>
-                <w:bCs/>
-                <w:color w:val="000000"/>
-              </w:rPr>
-            </w:pPr>
-            <w:r>
-              <w:rPr>
-                <w:rFonts w:ascii="Calibri" w:eastAsia="Times New Roman" w:hAnsi="Calibri" w:cs="Calibri"/>
-                <w:b/>
-                <w:bCs/>
-                <w:color w:val="000000"/>
-              </w:rPr>
-              <w:t>Story Points:</w:t>
-            </w:r>
-          </w:p>
-        </w:tc>
-        <w:tc>
-          <w:tcPr>
-            <w:tcW w:w="2509" w:type="dxa"/>
-            <w:tcBorders>
-              <w:top w:val="nil"/>
-              <w:left w:val="nil"/>
-              <w:bottom w:val="single" w:sz="4" w:space="0" w:color="auto"/>
-              <w:right w:val="single" w:sz="4" w:space="0" w:color="auto"/>
-            </w:tcBorders>
-            <w:noWrap/>
-            <w:vAlign w:val="center"/>
-            <w:hideMark/>
-          </w:tcPr>
-          <w:p>
-            <w:pPr>
-              <w:spacing w:after="0" w:line="240" w:lineRule="auto"/>
-              <w:rPr>
-                <w:rFonts w:ascii="Calibri" w:eastAsia="Times New Roman" w:hAnsi="Calibri" w:cs="Calibri"/>
-                <w:color w:val="000000"/>
-              </w:rPr>
-            </w:pPr>
-            <w:r>
-              <w:rPr>
-                <w:rFonts w:ascii="Calibri" w:eastAsia="Times New Roman" w:hAnsi="Calibri" w:cs="Calibri"/>
-                <w:color w:val="000000"/>
-              </w:rPr>
-              <w:t>5</w:t>
-            </w:r>
-          </w:p>
-        </w:tc>
-      </w:tr>
-      <w:tr>
-        <w:trPr>
-          <w:trHeight w:val="567"/>
-        </w:trPr>
-        <w:tc>
-          <w:tcPr>
-            <w:tcW w:w="9025" w:type="dxa"/>
-            <w:gridSpan w:val="4"/>
-            <w:tcBorders>
-              <w:top w:val="single" w:sz="4" w:space="0" w:color="auto"/>
-              <w:left w:val="single" w:sz="4" w:space="0" w:color="auto"/>
-              <w:bottom w:val="single" w:sz="4" w:space="0" w:color="auto"/>
-              <w:right w:val="single" w:sz="4" w:space="0" w:color="auto"/>
-            </w:tcBorders>
-            <w:shd w:val="clear" w:color="auto" w:fill="BFBFBF" w:themeFill="background1" w:themeFillShade="BF"/>
-            <w:noWrap/>
-            <w:vAlign w:val="center"/>
-            <w:hideMark/>
-          </w:tcPr>
-          <w:p>
-            <w:pPr>
-              <w:spacing w:after="0" w:line="240" w:lineRule="auto"/>
-              <w:rPr>
-                <w:rFonts w:ascii="Calibri" w:eastAsia="Times New Roman" w:hAnsi="Calibri" w:cs="Calibri"/>
-                <w:color w:val="000000"/>
-              </w:rPr>
-            </w:pPr>
-            <w:r>
-              <w:rPr>
-                <w:rFonts w:ascii="Calibri" w:eastAsia="Times New Roman" w:hAnsi="Calibri" w:cs="Calibri"/>
-                <w:b/>
-                <w:bCs/>
-                <w:color w:val="000000"/>
-              </w:rPr>
-              <w:t>Acceptatiecriteria</w:t>
-            </w:r>
-            <w:r>
-              <w:rPr>
-                <w:rFonts w:ascii="Calibri" w:eastAsia="Times New Roman" w:hAnsi="Calibri" w:cs="Calibri"/>
-                <w:color w:val="000000"/>
-              </w:rPr>
-              <w:t>:</w:t>
-            </w:r>
-          </w:p>
-        </w:tc>
-      </w:tr>
-      <w:tr>
-        <w:trPr>
-          <w:trHeight w:val="567"/>
-        </w:trPr>
-        <w:tc>
-          <w:tcPr>
-            <w:tcW w:w="9025" w:type="dxa"/>
-            <w:gridSpan w:val="4"/>
-            <w:tcBorders>
-              <w:top w:val="single" w:sz="4" w:space="0" w:color="auto"/>
-              <w:left w:val="single" w:sz="4" w:space="0" w:color="auto"/>
-              <w:bottom w:val="single" w:sz="4" w:space="0" w:color="auto"/>
-              <w:right w:val="single" w:sz="4" w:space="0" w:color="auto"/>
-            </w:tcBorders>
-            <w:noWrap/>
-            <w:vAlign w:val="center"/>
-            <w:hideMark/>
-          </w:tcPr>
-          <w:p>
-            <w:pPr>
-              <w:pStyle w:val="ListParagraph"/>
-              <w:numPr>
-                <w:ilvl w:val="0"/>
-                <w:numId w:val="38"/>
-              </w:numPr>
-              <w:spacing w:before="240"/>
-              <w:rPr>
-                <w:rFonts w:ascii="Calibri" w:eastAsia="Times New Roman" w:hAnsi="Calibri" w:cs="Calibri"/>
-                <w:color w:val="000000"/>
-              </w:rPr>
-            </w:pPr>
-            <w:r>
-              <w:rPr>
-                <w:rFonts w:ascii="Calibri" w:eastAsia="Times New Roman" w:hAnsi="Calibri" w:cs="Calibri"/>
-                <w:color w:val="000000"/>
-              </w:rPr>
-              <w:lastRenderedPageBreak/>
-              <w:t>Er is een witte muur beschikbaar in het level.</w:t>
-            </w:r>
-          </w:p>
-          <w:p>
-            <w:pPr>
-              <w:pStyle w:val="ListParagraph"/>
-              <w:numPr>
-                <w:ilvl w:val="0"/>
-                <w:numId w:val="38"/>
-              </w:numPr>
-              <w:spacing w:before="240"/>
-              <w:rPr>
-                <w:rFonts w:ascii="Calibri" w:eastAsia="Times New Roman" w:hAnsi="Calibri" w:cs="Calibri"/>
-                <w:color w:val="000000"/>
-              </w:rPr>
-            </w:pPr>
-            <w:r>
-              <w:rPr>
-                <w:rFonts w:ascii="Calibri" w:eastAsia="Times New Roman" w:hAnsi="Calibri" w:cs="Calibri"/>
-                <w:color w:val="000000"/>
-              </w:rPr>
-              <w:t>Paintball impacts blijven zichtbaar als verf.</w:t>
-            </w:r>
-          </w:p>
-          <w:p>
-            <w:pPr>
-              <w:pStyle w:val="ListParagraph"/>
-              <w:numPr>
-                <w:ilvl w:val="0"/>
-                <w:numId w:val="38"/>
-              </w:numPr>
-              <w:spacing w:before="240"/>
-              <w:rPr>
-                <w:rFonts w:ascii="Calibri" w:eastAsia="Times New Roman" w:hAnsi="Calibri" w:cs="Calibri"/>
-                <w:color w:val="000000"/>
-              </w:rPr>
-            </w:pPr>
-            <w:r>
-              <w:rPr>
-                <w:rFonts w:ascii="Calibri" w:eastAsia="Times New Roman" w:hAnsi="Calibri" w:cs="Calibri"/>
-                <w:color w:val="000000"/>
-              </w:rPr>
-              <w:t>De muur kan volledig worden gevuld met verf.</w:t>
-            </w:r>
-          </w:p>
-        </w:tc>
-      </w:tr>
-    </w:tbl>
-    <w:p>
-      <w:pPr>
-        <w:rPr>
-          <w:rFonts w:cstheme="minorHAnsi"/>
-          <w:i/>
-          <w:iCs/>
-        </w:rPr>
-      </w:pPr>
-    </w:p>
-    <w:tbl>
-      <w:tblPr>
-        <w:tblW w:w="9025" w:type="dxa"/>
-        <w:tblLook w:val="04A0" w:firstRow="1" w:lastRow="0" w:firstColumn="1" w:lastColumn="0" w:noHBand="0" w:noVBand="1"/>
-      </w:tblPr>
-      <w:tblGrid>
-        <w:gridCol w:w="1980"/>
-        <w:gridCol w:w="2551"/>
-        <w:gridCol w:w="1985"/>
-        <w:gridCol w:w="2509"/>
-      </w:tblGrid>
-      <w:tr>
-        <w:trPr>
-          <w:trHeight w:val="567"/>
-        </w:trPr>
-        <w:tc>
-          <w:tcPr>
-            <w:tcW w:w="1980" w:type="dxa"/>
-            <w:tcBorders>
-              <w:top w:val="single" w:sz="4" w:space="0" w:color="auto"/>
-              <w:left w:val="single" w:sz="4" w:space="0" w:color="auto"/>
-              <w:bottom w:val="single" w:sz="4" w:space="0" w:color="auto"/>
-              <w:right w:val="single" w:sz="4" w:space="0" w:color="auto"/>
-            </w:tcBorders>
-            <w:shd w:val="clear" w:color="auto" w:fill="BFBFBF" w:themeFill="background1" w:themeFillShade="BF"/>
-            <w:noWrap/>
-            <w:vAlign w:val="center"/>
-          </w:tcPr>
-          <w:p>
-            <w:pPr>
-              <w:spacing w:after="0" w:line="240" w:lineRule="auto"/>
-              <w:rPr>
-                <w:rFonts w:ascii="Calibri" w:eastAsia="Times New Roman" w:hAnsi="Calibri" w:cs="Calibri"/>
-                <w:b/>
-                <w:bCs/>
-                <w:color w:val="000000"/>
-              </w:rPr>
-            </w:pPr>
-            <w:r>
-              <w:rPr>
-                <w:rFonts w:ascii="Calibri" w:eastAsia="Times New Roman" w:hAnsi="Calibri" w:cs="Calibri"/>
-                <w:b/>
-                <w:bCs/>
-                <w:color w:val="000000"/>
-              </w:rPr>
-              <w:t>Naam student:</w:t>
-            </w:r>
-          </w:p>
-        </w:tc>
-        <w:tc>
-          <w:tcPr>
-            <w:tcW w:w="7045" w:type="dxa"/>
-            <w:gridSpan w:val="3"/>
-            <w:tcBorders>
-              <w:top w:val="single" w:sz="4" w:space="0" w:color="auto"/>
-              <w:left w:val="single" w:sz="4" w:space="0" w:color="auto"/>
-              <w:bottom w:val="single" w:sz="4" w:space="0" w:color="auto"/>
-              <w:right w:val="single" w:sz="4" w:space="0" w:color="auto"/>
-            </w:tcBorders>
-            <w:vAlign w:val="center"/>
-          </w:tcPr>
-          <w:p>
-            <w:pPr>
-              <w:spacing w:after="0" w:line="240" w:lineRule="auto"/>
-              <w:rPr>
-                <w:rFonts w:ascii="Calibri" w:eastAsia="Times New Roman" w:hAnsi="Calibri" w:cs="Calibri"/>
-                <w:color w:val="000000"/>
-              </w:rPr>
-            </w:pPr>
-            <w:r>
-              <w:rPr>
-                <w:rFonts w:ascii="Calibri" w:eastAsia="Times New Roman" w:hAnsi="Calibri" w:cs="Calibri"/>
-                <w:color w:val="000000"/>
-              </w:rPr>
-              <w:t>Daniël Freriksen</w:t>
-            </w:r>
-          </w:p>
-        </w:tc>
-      </w:tr>
-      <w:tr>
-        <w:trPr>
-          <w:trHeight w:val="567"/>
-        </w:trPr>
-        <w:tc>
-          <w:tcPr>
-            <w:tcW w:w="1980" w:type="dxa"/>
-            <w:tcBorders>
-              <w:top w:val="single" w:sz="4" w:space="0" w:color="auto"/>
-              <w:left w:val="single" w:sz="4" w:space="0" w:color="auto"/>
-              <w:bottom w:val="single" w:sz="4" w:space="0" w:color="auto"/>
-              <w:right w:val="single" w:sz="4" w:space="0" w:color="auto"/>
-            </w:tcBorders>
-            <w:shd w:val="clear" w:color="auto" w:fill="BFBFBF" w:themeFill="background1" w:themeFillShade="BF"/>
-            <w:noWrap/>
-            <w:vAlign w:val="center"/>
-            <w:hideMark/>
-          </w:tcPr>
-          <w:p>
-            <w:pPr>
-              <w:spacing w:after="0" w:line="240" w:lineRule="auto"/>
-              <w:rPr>
-                <w:rFonts w:ascii="Calibri" w:eastAsia="Times New Roman" w:hAnsi="Calibri" w:cs="Calibri"/>
-                <w:color w:val="000000"/>
-              </w:rPr>
-            </w:pPr>
-            <w:r>
-              <w:rPr>
-                <w:rFonts w:ascii="Calibri" w:eastAsia="Times New Roman" w:hAnsi="Calibri" w:cs="Calibri"/>
-                <w:b/>
-                <w:bCs/>
-                <w:color w:val="000000"/>
-              </w:rPr>
-              <w:t>Nummer &amp; T</w:t>
-            </w:r>
-            <w:r>
-              <w:rPr>
-                <w:rFonts w:ascii="Calibri" w:eastAsia="Times New Roman" w:hAnsi="Calibri" w:cs="Calibri"/>
-                <w:b/>
-                <w:bCs/>
-                <w:color w:val="000000"/>
-              </w:rPr>
-              <w:t>itel</w:t>
-            </w:r>
-            <w:r>
-              <w:rPr>
-                <w:rFonts w:ascii="Calibri" w:eastAsia="Times New Roman" w:hAnsi="Calibri" w:cs="Calibri"/>
-                <w:color w:val="000000"/>
-              </w:rPr>
-              <w:t>:</w:t>
-            </w:r>
-          </w:p>
-        </w:tc>
-        <w:tc>
-          <w:tcPr>
-            <w:tcW w:w="7045" w:type="dxa"/>
-            <w:gridSpan w:val="3"/>
-            <w:tcBorders>
-              <w:top w:val="single" w:sz="4" w:space="0" w:color="auto"/>
-              <w:left w:val="single" w:sz="4" w:space="0" w:color="auto"/>
-              <w:bottom w:val="single" w:sz="4" w:space="0" w:color="auto"/>
-              <w:right w:val="single" w:sz="4" w:space="0" w:color="auto"/>
-            </w:tcBorders>
-            <w:vAlign w:val="center"/>
-          </w:tcPr>
-          <w:p>
-            <w:pPr>
-              <w:spacing w:after="0" w:line="240" w:lineRule="auto"/>
-              <w:rPr>
-                <w:rFonts w:ascii="Calibri" w:eastAsia="Times New Roman" w:hAnsi="Calibri" w:cs="Calibri"/>
-                <w:color w:val="000000"/>
-              </w:rPr>
-            </w:pPr>
-            <w:r>
-              <w:rPr>
-                <w:rFonts w:ascii="Calibri" w:eastAsia="Times New Roman" w:hAnsi="Calibri" w:cs="Calibri"/>
-                <w:color w:val="000000"/>
-              </w:rPr>
-              <w:t>US09 - Obstakels &amp; Dummies</w:t>
-            </w:r>
-          </w:p>
-        </w:tc>
-      </w:tr>
-      <w:tr>
-        <w:trPr>
-          <w:trHeight w:val="567"/>
-        </w:trPr>
-        <w:tc>
-          <w:tcPr>
-            <w:tcW w:w="9025" w:type="dxa"/>
-            <w:gridSpan w:val="4"/>
-            <w:tcBorders>
-              <w:top w:val="single" w:sz="4" w:space="0" w:color="auto"/>
-              <w:left w:val="single" w:sz="4" w:space="0" w:color="auto"/>
-              <w:bottom w:val="single" w:sz="4" w:space="0" w:color="auto"/>
-              <w:right w:val="single" w:sz="4" w:space="0" w:color="auto"/>
-            </w:tcBorders>
-            <w:shd w:val="clear" w:color="auto" w:fill="BFBFBF" w:themeFill="background1" w:themeFillShade="BF"/>
-            <w:noWrap/>
-            <w:vAlign w:val="center"/>
-            <w:hideMark/>
-          </w:tcPr>
-          <w:p>
-            <w:pPr>
-              <w:spacing w:after="0" w:line="240" w:lineRule="auto"/>
-              <w:rPr>
-                <w:rFonts w:ascii="Calibri" w:eastAsia="Times New Roman" w:hAnsi="Calibri" w:cs="Calibri"/>
-                <w:color w:val="000000"/>
-              </w:rPr>
-            </w:pPr>
-            <w:r>
-              <w:rPr>
-                <w:rFonts w:ascii="Calibri" w:eastAsia="Times New Roman" w:hAnsi="Calibri" w:cs="Calibri"/>
-                <w:b/>
-                <w:bCs/>
-                <w:color w:val="000000"/>
-              </w:rPr>
-              <w:t>Omschrijving</w:t>
-            </w:r>
-            <w:r>
-              <w:rPr>
-                <w:rFonts w:ascii="Calibri" w:eastAsia="Times New Roman" w:hAnsi="Calibri" w:cs="Calibri"/>
-                <w:color w:val="000000"/>
-              </w:rPr>
-              <w:t>:</w:t>
-            </w:r>
-          </w:p>
-        </w:tc>
-      </w:tr>
-      <w:tr>
-        <w:trPr>
-          <w:trHeight w:val="567"/>
-        </w:trPr>
-        <w:tc>
-          <w:tcPr>
-            <w:tcW w:w="9025" w:type="dxa"/>
-            <w:gridSpan w:val="4"/>
-            <w:tcBorders>
-              <w:top w:val="single" w:sz="4" w:space="0" w:color="auto"/>
-              <w:left w:val="single" w:sz="4" w:space="0" w:color="auto"/>
-              <w:bottom w:val="single" w:sz="4" w:space="0" w:color="auto"/>
-              <w:right w:val="single" w:sz="4" w:space="0" w:color="auto"/>
-            </w:tcBorders>
-            <w:noWrap/>
-            <w:vAlign w:val="center"/>
-            <w:hideMark/>
-          </w:tcPr>
-          <w:p>
-            <w:pPr>
-              <w:spacing w:after="0" w:line="240" w:lineRule="auto"/>
-              <w:rPr>
-                <w:rFonts w:ascii="Calibri" w:eastAsia="Times New Roman" w:hAnsi="Calibri" w:cs="Calibri"/>
-                <w:color w:val="000000"/>
-              </w:rPr>
-            </w:pPr>
-            <w:r>
-              <w:rPr>
-                <w:rFonts w:ascii="Calibri" w:eastAsia="Times New Roman" w:hAnsi="Calibri" w:cs="Calibri"/>
-                <w:color w:val="000000"/>
-              </w:rPr>
-              <w:t>Als speler wil ik obstakels en dummy’s in de omgeving hebben zodat het uitdagender wordt om te trainen.</w:t>
-            </w:r>
-          </w:p>
-        </w:tc>
-      </w:tr>
-      <w:tr>
-        <w:trPr>
-          <w:trHeight w:val="567"/>
-        </w:trPr>
-        <w:tc>
-          <w:tcPr>
-            <w:tcW w:w="1980" w:type="dxa"/>
-            <w:tcBorders>
-              <w:top w:val="single" w:sz="4" w:space="0" w:color="auto"/>
-              <w:left w:val="single" w:sz="4" w:space="0" w:color="auto"/>
-              <w:bottom w:val="single" w:sz="4" w:space="0" w:color="auto"/>
-              <w:right w:val="single" w:sz="4" w:space="0" w:color="auto"/>
-            </w:tcBorders>
-            <w:shd w:val="clear" w:color="auto" w:fill="BFBFBF" w:themeFill="background1" w:themeFillShade="BF"/>
-            <w:noWrap/>
-            <w:vAlign w:val="center"/>
-            <w:hideMark/>
-          </w:tcPr>
-          <w:p>
-            <w:pPr>
-              <w:spacing w:after="0" w:line="240" w:lineRule="auto"/>
-              <w:rPr>
-                <w:rFonts w:ascii="Calibri" w:eastAsia="Times New Roman" w:hAnsi="Calibri" w:cs="Calibri"/>
-                <w:b/>
-                <w:bCs/>
-                <w:color w:val="000000"/>
-              </w:rPr>
-            </w:pPr>
-            <w:r>
-              <w:rPr>
-                <w:rFonts w:ascii="Calibri" w:eastAsia="Times New Roman" w:hAnsi="Calibri" w:cs="Calibri"/>
-                <w:b/>
-                <w:bCs/>
-                <w:color w:val="000000"/>
-              </w:rPr>
-              <w:t>Business Value:</w:t>
-            </w:r>
-          </w:p>
-        </w:tc>
-        <w:tc>
-          <w:tcPr>
-            <w:tcW w:w="2551" w:type="dxa"/>
-            <w:tcBorders>
-              <w:top w:val="nil"/>
-              <w:left w:val="nil"/>
-              <w:bottom w:val="single" w:sz="4" w:space="0" w:color="auto"/>
-              <w:right w:val="single" w:sz="4" w:space="0" w:color="auto"/>
-            </w:tcBorders>
-            <w:noWrap/>
-            <w:vAlign w:val="center"/>
-            <w:hideMark/>
-          </w:tcPr>
-          <w:p>
-            <w:pPr>
-              <w:spacing w:after="0" w:line="240" w:lineRule="auto"/>
-              <w:rPr>
-                <w:rFonts w:ascii="Calibri" w:eastAsia="Times New Roman" w:hAnsi="Calibri" w:cs="Calibri"/>
-                <w:color w:val="000000"/>
-              </w:rPr>
-            </w:pPr>
-            <w:r>
-              <w:rPr>
-                <w:rFonts w:ascii="Calibri" w:eastAsia="Times New Roman" w:hAnsi="Calibri" w:cs="Calibri"/>
-                <w:color w:val="000000"/>
-              </w:rPr>
-              <w:t>4</w:t>
-            </w:r>
-          </w:p>
-        </w:tc>
-        <w:tc>
-          <w:tcPr>
-            <w:tcW w:w="1985" w:type="dxa"/>
-            <w:tcBorders>
-              <w:top w:val="nil"/>
-              <w:left w:val="nil"/>
-              <w:bottom w:val="single" w:sz="4" w:space="0" w:color="auto"/>
-              <w:right w:val="single" w:sz="4" w:space="0" w:color="auto"/>
-            </w:tcBorders>
-            <w:shd w:val="clear" w:color="auto" w:fill="BFBFBF" w:themeFill="background1" w:themeFillShade="BF"/>
-            <w:noWrap/>
-            <w:vAlign w:val="center"/>
-            <w:hideMark/>
-          </w:tcPr>
-          <w:p>
-            <w:pPr>
-              <w:spacing w:after="0" w:line="240" w:lineRule="auto"/>
-              <w:rPr>
-                <w:rFonts w:ascii="Calibri" w:eastAsia="Times New Roman" w:hAnsi="Calibri" w:cs="Calibri"/>
-                <w:b/>
-                <w:bCs/>
-                <w:color w:val="000000"/>
-              </w:rPr>
-            </w:pPr>
-            <w:r>
-              <w:rPr>
-                <w:rFonts w:ascii="Calibri" w:eastAsia="Times New Roman" w:hAnsi="Calibri" w:cs="Calibri"/>
-                <w:b/>
-                <w:bCs/>
-                <w:color w:val="000000"/>
-              </w:rPr>
-              <w:t>Story Points:</w:t>
-            </w:r>
-          </w:p>
-        </w:tc>
-        <w:tc>
-          <w:tcPr>
-            <w:tcW w:w="2509" w:type="dxa"/>
-            <w:tcBorders>
-              <w:top w:val="nil"/>
-              <w:left w:val="nil"/>
-              <w:bottom w:val="single" w:sz="4" w:space="0" w:color="auto"/>
-              <w:right w:val="single" w:sz="4" w:space="0" w:color="auto"/>
-            </w:tcBorders>
-            <w:noWrap/>
-            <w:vAlign w:val="center"/>
-            <w:hideMark/>
-          </w:tcPr>
-          <w:p>
-            <w:pPr>
-              <w:spacing w:after="0" w:line="240" w:lineRule="auto"/>
-              <w:rPr>
-                <w:rFonts w:ascii="Calibri" w:eastAsia="Times New Roman" w:hAnsi="Calibri" w:cs="Calibri"/>
-                <w:color w:val="000000"/>
-              </w:rPr>
-            </w:pPr>
-            <w:r>
-              <w:rPr>
-                <w:rFonts w:ascii="Calibri" w:eastAsia="Times New Roman" w:hAnsi="Calibri" w:cs="Calibri"/>
-                <w:color w:val="000000"/>
-              </w:rPr>
-              <w:t>5</w:t>
-            </w:r>
-          </w:p>
-        </w:tc>
-      </w:tr>
-      <w:tr>
-        <w:trPr>
-          <w:trHeight w:val="567"/>
-        </w:trPr>
-        <w:tc>
-          <w:tcPr>
-            <w:tcW w:w="9025" w:type="dxa"/>
-            <w:gridSpan w:val="4"/>
-            <w:tcBorders>
-              <w:top w:val="single" w:sz="4" w:space="0" w:color="auto"/>
-              <w:left w:val="single" w:sz="4" w:space="0" w:color="auto"/>
-              <w:bottom w:val="single" w:sz="4" w:space="0" w:color="auto"/>
-              <w:right w:val="single" w:sz="4" w:space="0" w:color="auto"/>
-            </w:tcBorders>
-            <w:shd w:val="clear" w:color="auto" w:fill="BFBFBF" w:themeFill="background1" w:themeFillShade="BF"/>
-            <w:noWrap/>
-            <w:vAlign w:val="center"/>
-            <w:hideMark/>
-          </w:tcPr>
-          <w:p>
-            <w:pPr>
-              <w:spacing w:after="0" w:line="240" w:lineRule="auto"/>
-              <w:rPr>
-                <w:rFonts w:ascii="Calibri" w:eastAsia="Times New Roman" w:hAnsi="Calibri" w:cs="Calibri"/>
-                <w:color w:val="000000"/>
-              </w:rPr>
-            </w:pPr>
-            <w:r>
-              <w:rPr>
-                <w:rFonts w:ascii="Calibri" w:eastAsia="Times New Roman" w:hAnsi="Calibri" w:cs="Calibri"/>
-                <w:b/>
-                <w:bCs/>
-                <w:color w:val="000000"/>
-              </w:rPr>
-              <w:t>Acceptatiecriteria</w:t>
-            </w:r>
-            <w:r>
-              <w:rPr>
-                <w:rFonts w:ascii="Calibri" w:eastAsia="Times New Roman" w:hAnsi="Calibri" w:cs="Calibri"/>
-                <w:color w:val="000000"/>
-              </w:rPr>
-              <w:t>:</w:t>
-            </w:r>
-          </w:p>
-        </w:tc>
-      </w:tr>
-      <w:tr>
-        <w:trPr>
-          <w:trHeight w:val="567"/>
-        </w:trPr>
-        <w:tc>
-          <w:tcPr>
-            <w:tcW w:w="9025" w:type="dxa"/>
-            <w:gridSpan w:val="4"/>
-            <w:tcBorders>
-              <w:top w:val="single" w:sz="4" w:space="0" w:color="auto"/>
-              <w:left w:val="single" w:sz="4" w:space="0" w:color="auto"/>
-              <w:bottom w:val="single" w:sz="4" w:space="0" w:color="auto"/>
-              <w:right w:val="single" w:sz="4" w:space="0" w:color="auto"/>
-            </w:tcBorders>
-            <w:noWrap/>
-            <w:vAlign w:val="center"/>
-            <w:hideMark/>
-          </w:tcPr>
-          <w:p>
-            <w:pPr>
-              <w:pStyle w:val="ListParagraph"/>
-              <w:numPr>
-                <w:ilvl w:val="0"/>
-                <w:numId w:val="38"/>
-              </w:numPr>
-              <w:spacing w:before="240"/>
-              <w:rPr>
-                <w:rFonts w:ascii="Calibri" w:eastAsia="Times New Roman" w:hAnsi="Calibri" w:cs="Calibri"/>
-                <w:color w:val="000000"/>
-              </w:rPr>
-            </w:pPr>
-            <w:r>
-              <w:rPr>
-                <w:rFonts w:ascii="Calibri" w:eastAsia="Times New Roman" w:hAnsi="Calibri" w:cs="Calibri"/>
-                <w:color w:val="000000"/>
-              </w:rPr>
-              <w:t>Dummy’s bewegen heen en weer en vallen om bij een hit.</w:t>
-            </w:r>
-          </w:p>
-          <w:p>
-            <w:pPr>
-              <w:pStyle w:val="ListParagraph"/>
-              <w:numPr>
-                <w:ilvl w:val="0"/>
-                <w:numId w:val="38"/>
-              </w:numPr>
-              <w:spacing w:before="240"/>
-              <w:rPr>
-                <w:rFonts w:ascii="Calibri" w:eastAsia="Times New Roman" w:hAnsi="Calibri" w:cs="Calibri"/>
-                <w:color w:val="000000"/>
-              </w:rPr>
-            </w:pPr>
-            <w:r>
-              <w:rPr>
-                <w:rFonts w:ascii="Calibri" w:eastAsia="Times New Roman" w:hAnsi="Calibri" w:cs="Calibri"/>
-                <w:color w:val="000000"/>
-              </w:rPr>
-              <w:t>Obstakels zoals muren en meubels blokkeren zicht.</w:t>
-            </w:r>
-          </w:p>
-          <w:p>
-            <w:pPr>
-              <w:pStyle w:val="ListParagraph"/>
-              <w:numPr>
-                <w:ilvl w:val="0"/>
-                <w:numId w:val="38"/>
-              </w:numPr>
-              <w:spacing w:before="240"/>
-              <w:rPr>
-                <w:rFonts w:ascii="Calibri" w:eastAsia="Times New Roman" w:hAnsi="Calibri" w:cs="Calibri"/>
-                <w:color w:val="000000"/>
-              </w:rPr>
-            </w:pPr>
-            <w:r>
-              <w:rPr>
-                <w:rFonts w:ascii="Calibri" w:eastAsia="Times New Roman" w:hAnsi="Calibri" w:cs="Calibri"/>
-                <w:color w:val="000000"/>
-              </w:rPr>
-              <w:t>De speler moet om obstakels heen bewegen om doelen te raken.</w:t>
-            </w:r>
-          </w:p>
-        </w:tc>
-      </w:tr>
-    </w:tbl>
-    <w:p>
-      <w:pPr>
-        <w:rPr>
-          <w:rFonts w:cstheme="minorHAnsi"/>
-          <w:i/>
-          <w:iCs/>
-        </w:rPr>
-      </w:pPr>
-    </w:p>
-    <w:tbl>
-      <w:tblPr>
-        <w:tblW w:w="9025" w:type="dxa"/>
-        <w:tblLook w:val="04A0" w:firstRow="1" w:lastRow="0" w:firstColumn="1" w:lastColumn="0" w:noHBand="0" w:noVBand="1"/>
-      </w:tblPr>
-      <w:tblGrid>
-        <w:gridCol w:w="1980"/>
-        <w:gridCol w:w="2551"/>
-        <w:gridCol w:w="1985"/>
-        <w:gridCol w:w="2509"/>
-      </w:tblGrid>
-      <w:tr>
-        <w:trPr>
-          <w:trHeight w:val="567"/>
-        </w:trPr>
-        <w:tc>
-          <w:tcPr>
-            <w:tcW w:w="1980" w:type="dxa"/>
-            <w:tcBorders>
-              <w:top w:val="single" w:sz="4" w:space="0" w:color="auto"/>
-              <w:left w:val="single" w:sz="4" w:space="0" w:color="auto"/>
-              <w:bottom w:val="single" w:sz="4" w:space="0" w:color="auto"/>
-              <w:right w:val="single" w:sz="4" w:space="0" w:color="auto"/>
-            </w:tcBorders>
-            <w:shd w:val="clear" w:color="auto" w:fill="BFBFBF" w:themeFill="background1" w:themeFillShade="BF"/>
-            <w:noWrap/>
-            <w:vAlign w:val="center"/>
-          </w:tcPr>
-          <w:p>
-            <w:pPr>
-              <w:spacing w:after="0" w:line="240" w:lineRule="auto"/>
-              <w:rPr>
-                <w:rFonts w:ascii="Calibri" w:eastAsia="Times New Roman" w:hAnsi="Calibri" w:cs="Calibri"/>
-                <w:b/>
-                <w:bCs/>
-                <w:color w:val="000000"/>
-              </w:rPr>
-            </w:pPr>
-            <w:r>
-              <w:rPr>
-                <w:rFonts w:ascii="Calibri" w:eastAsia="Times New Roman" w:hAnsi="Calibri" w:cs="Calibri"/>
-                <w:b/>
-                <w:bCs/>
-                <w:color w:val="000000"/>
-              </w:rPr>
-              <w:t>Naam student:</w:t>
-            </w:r>
-          </w:p>
-        </w:tc>
-        <w:tc>
-          <w:tcPr>
-            <w:tcW w:w="7045" w:type="dxa"/>
-            <w:gridSpan w:val="3"/>
-            <w:tcBorders>
-              <w:top w:val="single" w:sz="4" w:space="0" w:color="auto"/>
-              <w:left w:val="single" w:sz="4" w:space="0" w:color="auto"/>
-              <w:bottom w:val="single" w:sz="4" w:space="0" w:color="auto"/>
-              <w:right w:val="single" w:sz="4" w:space="0" w:color="auto"/>
-            </w:tcBorders>
-            <w:vAlign w:val="center"/>
-          </w:tcPr>
-          <w:p>
-            <w:pPr>
-              <w:spacing w:after="0" w:line="240" w:lineRule="auto"/>
-              <w:rPr>
-                <w:rFonts w:ascii="Calibri" w:eastAsia="Times New Roman" w:hAnsi="Calibri" w:cs="Calibri"/>
-                <w:color w:val="000000"/>
-              </w:rPr>
-            </w:pPr>
-            <w:r>
-              <w:rPr>
-                <w:rFonts w:ascii="Calibri" w:eastAsia="Times New Roman" w:hAnsi="Calibri" w:cs="Calibri"/>
-                <w:color w:val="000000"/>
-              </w:rPr>
-              <w:t>Daniël Freriksen</w:t>
-            </w:r>
-          </w:p>
-        </w:tc>
-      </w:tr>
-      <w:tr>
-        <w:trPr>
-          <w:trHeight w:val="567"/>
-        </w:trPr>
-        <w:tc>
-          <w:tcPr>
-            <w:tcW w:w="1980" w:type="dxa"/>
-            <w:tcBorders>
-              <w:top w:val="single" w:sz="4" w:space="0" w:color="auto"/>
-              <w:left w:val="single" w:sz="4" w:space="0" w:color="auto"/>
-              <w:bottom w:val="single" w:sz="4" w:space="0" w:color="auto"/>
-              <w:right w:val="single" w:sz="4" w:space="0" w:color="auto"/>
-            </w:tcBorders>
-            <w:shd w:val="clear" w:color="auto" w:fill="BFBFBF" w:themeFill="background1" w:themeFillShade="BF"/>
-            <w:noWrap/>
-            <w:vAlign w:val="center"/>
-            <w:hideMark/>
-          </w:tcPr>
-          <w:p>
-            <w:pPr>
-              <w:spacing w:after="0" w:line="240" w:lineRule="auto"/>
-              <w:rPr>
-                <w:rFonts w:ascii="Calibri" w:eastAsia="Times New Roman" w:hAnsi="Calibri" w:cs="Calibri"/>
-                <w:color w:val="000000"/>
-              </w:rPr>
-            </w:pPr>
-            <w:r>
-              <w:rPr>
-                <w:rFonts w:ascii="Calibri" w:eastAsia="Times New Roman" w:hAnsi="Calibri" w:cs="Calibri"/>
-                <w:b/>
-                <w:bCs/>
-                <w:color w:val="000000"/>
-              </w:rPr>
-              <w:t>Nummer &amp; T</w:t>
-            </w:r>
-            <w:r>
-              <w:rPr>
-                <w:rFonts w:ascii="Calibri" w:eastAsia="Times New Roman" w:hAnsi="Calibri" w:cs="Calibri"/>
-                <w:b/>
-                <w:bCs/>
-                <w:color w:val="000000"/>
-              </w:rPr>
-              <w:t>itel</w:t>
-            </w:r>
-            <w:r>
-              <w:rPr>
-                <w:rFonts w:ascii="Calibri" w:eastAsia="Times New Roman" w:hAnsi="Calibri" w:cs="Calibri"/>
-                <w:color w:val="000000"/>
-              </w:rPr>
-              <w:t>:</w:t>
-            </w:r>
-          </w:p>
-        </w:tc>
-        <w:tc>
-          <w:tcPr>
-            <w:tcW w:w="7045" w:type="dxa"/>
-            <w:gridSpan w:val="3"/>
-            <w:tcBorders>
-              <w:top w:val="single" w:sz="4" w:space="0" w:color="auto"/>
-              <w:left w:val="single" w:sz="4" w:space="0" w:color="auto"/>
-              <w:bottom w:val="single" w:sz="4" w:space="0" w:color="auto"/>
-              <w:right w:val="single" w:sz="4" w:space="0" w:color="auto"/>
-            </w:tcBorders>
-            <w:vAlign w:val="center"/>
-          </w:tcPr>
-          <w:p>
-            <w:pPr>
-              <w:spacing w:after="0" w:line="240" w:lineRule="auto"/>
-              <w:rPr>
-                <w:rFonts w:ascii="Calibri" w:eastAsia="Times New Roman" w:hAnsi="Calibri" w:cs="Calibri"/>
-                <w:color w:val="000000"/>
-              </w:rPr>
-            </w:pPr>
-            <w:r>
-              <w:rPr>
-                <w:rFonts w:ascii="Calibri" w:eastAsia="Times New Roman" w:hAnsi="Calibri" w:cs="Calibri"/>
-                <w:color w:val="000000"/>
-              </w:rPr>
-              <w:t>US10 - Menu &amp; Instellingen</w:t>
-            </w:r>
-          </w:p>
-        </w:tc>
-      </w:tr>
-      <w:tr>
-        <w:trPr>
-          <w:trHeight w:val="567"/>
-        </w:trPr>
-        <w:tc>
-          <w:tcPr>
-            <w:tcW w:w="9025" w:type="dxa"/>
-            <w:gridSpan w:val="4"/>
-            <w:tcBorders>
-              <w:top w:val="single" w:sz="4" w:space="0" w:color="auto"/>
-              <w:left w:val="single" w:sz="4" w:space="0" w:color="auto"/>
-              <w:bottom w:val="single" w:sz="4" w:space="0" w:color="auto"/>
-              <w:right w:val="single" w:sz="4" w:space="0" w:color="auto"/>
-            </w:tcBorders>
-            <w:shd w:val="clear" w:color="auto" w:fill="BFBFBF" w:themeFill="background1" w:themeFillShade="BF"/>
-            <w:noWrap/>
-            <w:vAlign w:val="center"/>
-            <w:hideMark/>
-          </w:tcPr>
-          <w:p>
-            <w:pPr>
-              <w:spacing w:after="0" w:line="240" w:lineRule="auto"/>
-              <w:rPr>
-                <w:rFonts w:ascii="Calibri" w:eastAsia="Times New Roman" w:hAnsi="Calibri" w:cs="Calibri"/>
-                <w:color w:val="000000"/>
-              </w:rPr>
-            </w:pPr>
-            <w:r>
-              <w:rPr>
-                <w:rFonts w:ascii="Calibri" w:eastAsia="Times New Roman" w:hAnsi="Calibri" w:cs="Calibri"/>
-                <w:b/>
-                <w:bCs/>
-                <w:color w:val="000000"/>
-              </w:rPr>
-              <w:t>Omschrijving</w:t>
-            </w:r>
-            <w:r>
-              <w:rPr>
-                <w:rFonts w:ascii="Calibri" w:eastAsia="Times New Roman" w:hAnsi="Calibri" w:cs="Calibri"/>
-                <w:color w:val="000000"/>
-              </w:rPr>
-              <w:t>:</w:t>
-            </w:r>
-          </w:p>
-        </w:tc>
-      </w:tr>
-      <w:tr>
-        <w:trPr>
-          <w:trHeight w:val="567"/>
-        </w:trPr>
-        <w:tc>
-          <w:tcPr>
-            <w:tcW w:w="9025" w:type="dxa"/>
-            <w:gridSpan w:val="4"/>
-            <w:tcBorders>
-              <w:top w:val="single" w:sz="4" w:space="0" w:color="auto"/>
-              <w:left w:val="single" w:sz="4" w:space="0" w:color="auto"/>
-              <w:bottom w:val="single" w:sz="4" w:space="0" w:color="auto"/>
-              <w:right w:val="single" w:sz="4" w:space="0" w:color="auto"/>
-            </w:tcBorders>
-            <w:noWrap/>
-            <w:vAlign w:val="center"/>
-            <w:hideMark/>
-          </w:tcPr>
-          <w:p>
-            <w:pPr>
-              <w:spacing w:after="0" w:line="240" w:lineRule="auto"/>
-              <w:rPr>
-                <w:rFonts w:ascii="Calibri" w:eastAsia="Times New Roman" w:hAnsi="Calibri" w:cs="Calibri"/>
-                <w:color w:val="000000"/>
-              </w:rPr>
-            </w:pPr>
-            <w:r>
-              <w:rPr>
-                <w:rFonts w:ascii="Calibri" w:eastAsia="Times New Roman" w:hAnsi="Calibri" w:cs="Calibri"/>
-                <w:color w:val="000000"/>
-              </w:rPr>
-              <w:t>Als speler wil ik een main menu en in-game menu hebben zodat ik het spel kan starten, aanpassen of afsluiten.</w:t>
-            </w:r>
-          </w:p>
-        </w:tc>
-      </w:tr>
-      <w:tr>
-        <w:trPr>
-          <w:trHeight w:val="567"/>
-        </w:trPr>
-        <w:tc>
-          <w:tcPr>
-            <w:tcW w:w="1980" w:type="dxa"/>
-            <w:tcBorders>
-              <w:top w:val="single" w:sz="4" w:space="0" w:color="auto"/>
-              <w:left w:val="single" w:sz="4" w:space="0" w:color="auto"/>
-              <w:bottom w:val="single" w:sz="4" w:space="0" w:color="auto"/>
-              <w:right w:val="single" w:sz="4" w:space="0" w:color="auto"/>
-            </w:tcBorders>
-            <w:shd w:val="clear" w:color="auto" w:fill="BFBFBF" w:themeFill="background1" w:themeFillShade="BF"/>
-            <w:noWrap/>
-            <w:vAlign w:val="center"/>
-            <w:hideMark/>
-          </w:tcPr>
-          <w:p>
-            <w:pPr>
-              <w:spacing w:after="0" w:line="240" w:lineRule="auto"/>
-              <w:rPr>
-                <w:rFonts w:ascii="Calibri" w:eastAsia="Times New Roman" w:hAnsi="Calibri" w:cs="Calibri"/>
-                <w:b/>
-                <w:bCs/>
-                <w:color w:val="000000"/>
-              </w:rPr>
-            </w:pPr>
-            <w:r>
-              <w:rPr>
-                <w:rFonts w:ascii="Calibri" w:eastAsia="Times New Roman" w:hAnsi="Calibri" w:cs="Calibri"/>
-                <w:b/>
-                <w:bCs/>
-                <w:color w:val="000000"/>
-              </w:rPr>
-              <w:t>Business Value:</w:t>
-            </w:r>
-          </w:p>
-        </w:tc>
-        <w:tc>
-          <w:tcPr>
-            <w:tcW w:w="2551" w:type="dxa"/>
-            <w:tcBorders>
-              <w:top w:val="nil"/>
-              <w:left w:val="nil"/>
-              <w:bottom w:val="single" w:sz="4" w:space="0" w:color="auto"/>
-              <w:right w:val="single" w:sz="4" w:space="0" w:color="auto"/>
-            </w:tcBorders>
-            <w:noWrap/>
-            <w:vAlign w:val="center"/>
-            <w:hideMark/>
-          </w:tcPr>
-          <w:p>
-            <w:pPr>
-              <w:spacing w:after="0" w:line="240" w:lineRule="auto"/>
-              <w:rPr>
-                <w:rFonts w:ascii="Calibri" w:eastAsia="Times New Roman" w:hAnsi="Calibri" w:cs="Calibri"/>
-                <w:color w:val="000000"/>
-              </w:rPr>
-            </w:pPr>
-            <w:r>
-              <w:rPr>
-                <w:rFonts w:ascii="Calibri" w:eastAsia="Times New Roman" w:hAnsi="Calibri" w:cs="Calibri"/>
-                <w:color w:val="000000"/>
-              </w:rPr>
-              <w:t>3</w:t>
-            </w:r>
-          </w:p>
-        </w:tc>
-        <w:tc>
-          <w:tcPr>
-            <w:tcW w:w="1985" w:type="dxa"/>
-            <w:tcBorders>
-              <w:top w:val="nil"/>
-              <w:left w:val="nil"/>
-              <w:bottom w:val="single" w:sz="4" w:space="0" w:color="auto"/>
-              <w:right w:val="single" w:sz="4" w:space="0" w:color="auto"/>
-            </w:tcBorders>
-            <w:shd w:val="clear" w:color="auto" w:fill="BFBFBF" w:themeFill="background1" w:themeFillShade="BF"/>
-            <w:noWrap/>
-            <w:vAlign w:val="center"/>
-            <w:hideMark/>
-          </w:tcPr>
-          <w:p>
-            <w:pPr>
-              <w:spacing w:after="0" w:line="240" w:lineRule="auto"/>
-              <w:rPr>
-                <w:rFonts w:ascii="Calibri" w:eastAsia="Times New Roman" w:hAnsi="Calibri" w:cs="Calibri"/>
-                <w:b/>
-                <w:bCs/>
-                <w:color w:val="000000"/>
-              </w:rPr>
-            </w:pPr>
-            <w:r>
-              <w:rPr>
-                <w:rFonts w:ascii="Calibri" w:eastAsia="Times New Roman" w:hAnsi="Calibri" w:cs="Calibri"/>
-                <w:b/>
-                <w:bCs/>
-                <w:color w:val="000000"/>
-              </w:rPr>
-              <w:t>Story Points:</w:t>
-            </w:r>
-          </w:p>
-        </w:tc>
-        <w:tc>
-          <w:tcPr>
-            <w:tcW w:w="2509" w:type="dxa"/>
-            <w:tcBorders>
-              <w:top w:val="nil"/>
-              <w:left w:val="nil"/>
-              <w:bottom w:val="single" w:sz="4" w:space="0" w:color="auto"/>
-              <w:right w:val="single" w:sz="4" w:space="0" w:color="auto"/>
-            </w:tcBorders>
-            <w:noWrap/>
-            <w:vAlign w:val="center"/>
-            <w:hideMark/>
-          </w:tcPr>
-          <w:p>
-            <w:pPr>
-              <w:spacing w:after="0" w:line="240" w:lineRule="auto"/>
-              <w:rPr>
-                <w:rFonts w:ascii="Calibri" w:eastAsia="Times New Roman" w:hAnsi="Calibri" w:cs="Calibri"/>
-                <w:color w:val="000000"/>
-              </w:rPr>
-            </w:pPr>
-            <w:r>
-              <w:rPr>
-                <w:rFonts w:ascii="Calibri" w:eastAsia="Times New Roman" w:hAnsi="Calibri" w:cs="Calibri"/>
-                <w:color w:val="000000"/>
-              </w:rPr>
-              <w:t>5</w:t>
-            </w:r>
-          </w:p>
-        </w:tc>
-      </w:tr>
-      <w:tr>
-        <w:trPr>
-          <w:trHeight w:val="567"/>
-        </w:trPr>
-        <w:tc>
-          <w:tcPr>
-            <w:tcW w:w="9025" w:type="dxa"/>
-            <w:gridSpan w:val="4"/>
-            <w:tcBorders>
-              <w:top w:val="single" w:sz="4" w:space="0" w:color="auto"/>
-              <w:left w:val="single" w:sz="4" w:space="0" w:color="auto"/>
-              <w:bottom w:val="single" w:sz="4" w:space="0" w:color="auto"/>
-              <w:right w:val="single" w:sz="4" w:space="0" w:color="auto"/>
-            </w:tcBorders>
-            <w:shd w:val="clear" w:color="auto" w:fill="BFBFBF" w:themeFill="background1" w:themeFillShade="BF"/>
-            <w:noWrap/>
-            <w:vAlign w:val="center"/>
-            <w:hideMark/>
-          </w:tcPr>
-          <w:p>
-            <w:pPr>
-              <w:spacing w:after="0" w:line="240" w:lineRule="auto"/>
-              <w:rPr>
-                <w:rFonts w:ascii="Calibri" w:eastAsia="Times New Roman" w:hAnsi="Calibri" w:cs="Calibri"/>
-                <w:color w:val="000000"/>
-              </w:rPr>
-            </w:pPr>
-            <w:r>
-              <w:rPr>
-                <w:rFonts w:ascii="Calibri" w:eastAsia="Times New Roman" w:hAnsi="Calibri" w:cs="Calibri"/>
-                <w:b/>
-                <w:bCs/>
-                <w:color w:val="000000"/>
-              </w:rPr>
-              <w:t>Acceptatiecriteria</w:t>
-            </w:r>
-            <w:r>
-              <w:rPr>
-                <w:rFonts w:ascii="Calibri" w:eastAsia="Times New Roman" w:hAnsi="Calibri" w:cs="Calibri"/>
-                <w:color w:val="000000"/>
-              </w:rPr>
-              <w:t>:</w:t>
-            </w:r>
-          </w:p>
-        </w:tc>
-      </w:tr>
-      <w:tr>
-        <w:trPr>
-          <w:trHeight w:val="567"/>
-        </w:trPr>
-        <w:tc>
-          <w:tcPr>
-            <w:tcW w:w="9025" w:type="dxa"/>
-            <w:gridSpan w:val="4"/>
-            <w:tcBorders>
-              <w:top w:val="single" w:sz="4" w:space="0" w:color="auto"/>
-              <w:left w:val="single" w:sz="4" w:space="0" w:color="auto"/>
-              <w:bottom w:val="single" w:sz="4" w:space="0" w:color="auto"/>
-              <w:right w:val="single" w:sz="4" w:space="0" w:color="auto"/>
-            </w:tcBorders>
-            <w:noWrap/>
-            <w:vAlign w:val="center"/>
-            <w:hideMark/>
-          </w:tcPr>
-          <w:p>
-            <w:pPr>
-              <w:pStyle w:val="ListParagraph"/>
-              <w:numPr>
-                <w:ilvl w:val="0"/>
-                <w:numId w:val="38"/>
-              </w:numPr>
-              <w:spacing w:before="240"/>
-              <w:rPr>
-                <w:rFonts w:ascii="Calibri" w:eastAsia="Times New Roman" w:hAnsi="Calibri" w:cs="Calibri"/>
-                <w:color w:val="000000"/>
-              </w:rPr>
-            </w:pPr>
-            <w:r>
-              <w:rPr>
-                <w:rFonts w:ascii="Calibri" w:eastAsia="Times New Roman" w:hAnsi="Calibri" w:cs="Calibri"/>
-                <w:color w:val="000000"/>
-              </w:rPr>
-              <w:t>Hoofdmenu bevat Start, Instellingen en Afsluiten.</w:t>
-            </w:r>
-          </w:p>
-          <w:p>
-            <w:pPr>
-              <w:pStyle w:val="ListParagraph"/>
-              <w:numPr>
-                <w:ilvl w:val="0"/>
-                <w:numId w:val="38"/>
-              </w:numPr>
-              <w:spacing w:before="240"/>
-              <w:rPr>
-                <w:rFonts w:ascii="Calibri" w:eastAsia="Times New Roman" w:hAnsi="Calibri" w:cs="Calibri"/>
-                <w:color w:val="000000"/>
-              </w:rPr>
-            </w:pPr>
-            <w:r>
-              <w:rPr>
-                <w:rFonts w:ascii="Calibri" w:eastAsia="Times New Roman" w:hAnsi="Calibri" w:cs="Calibri"/>
-                <w:color w:val="000000"/>
-              </w:rPr>
-              <w:t>Instellingen bevatten minstens audio-opties.</w:t>
-            </w:r>
-          </w:p>
-          <w:p>
-            <w:pPr>
-              <w:pStyle w:val="ListParagraph"/>
-              <w:numPr>
-                <w:ilvl w:val="0"/>
-                <w:numId w:val="38"/>
-              </w:numPr>
-              <w:spacing w:before="240"/>
-              <w:rPr>
-                <w:rFonts w:ascii="Calibri" w:eastAsia="Times New Roman" w:hAnsi="Calibri" w:cs="Calibri"/>
-                <w:color w:val="000000"/>
-              </w:rPr>
-            </w:pPr>
-            <w:r>
-              <w:rPr>
-                <w:rFonts w:ascii="Calibri" w:eastAsia="Times New Roman" w:hAnsi="Calibri" w:cs="Calibri"/>
-                <w:color w:val="000000"/>
-              </w:rPr>
-              <w:t>In-game menu is oproepbaar met de options-knop.</w:t>
-            </w:r>
-          </w:p>
-        </w:tc>
-      </w:tr>
-    </w:tbl>
-    <w:p>
-      <w:pPr>
-        <w:rPr>
-          <w:rFonts w:cstheme="minorHAnsi"/>
-          <w:i/>
-          <w:iCs/>
-        </w:rPr>
-      </w:pPr>
-    </w:p>
-    <w:tbl>
-      <w:tblPr>
-        <w:tblW w:w="9025" w:type="dxa"/>
-        <w:tblLook w:val="04A0" w:firstRow="1" w:lastRow="0" w:firstColumn="1" w:lastColumn="0" w:noHBand="0" w:noVBand="1"/>
-      </w:tblPr>
-      <w:tblGrid>
-        <w:gridCol w:w="1980"/>
-        <w:gridCol w:w="2551"/>
-        <w:gridCol w:w="1985"/>
-        <w:gridCol w:w="2509"/>
-      </w:tblGrid>
-      <w:tr>
-        <w:trPr>
-          <w:trHeight w:val="567"/>
-        </w:trPr>
-        <w:tc>
-          <w:tcPr>
-            <w:tcW w:w="1980" w:type="dxa"/>
-            <w:tcBorders>
-              <w:top w:val="single" w:sz="4" w:space="0" w:color="auto"/>
-              <w:left w:val="single" w:sz="4" w:space="0" w:color="auto"/>
-              <w:bottom w:val="single" w:sz="4" w:space="0" w:color="auto"/>
-              <w:right w:val="single" w:sz="4" w:space="0" w:color="auto"/>
-            </w:tcBorders>
-            <w:shd w:val="clear" w:color="auto" w:fill="BFBFBF" w:themeFill="background1" w:themeFillShade="BF"/>
-            <w:noWrap/>
-            <w:vAlign w:val="center"/>
-          </w:tcPr>
-          <w:p>
-            <w:pPr>
-              <w:spacing w:after="0" w:line="240" w:lineRule="auto"/>
-              <w:rPr>
-                <w:rFonts w:ascii="Calibri" w:eastAsia="Times New Roman" w:hAnsi="Calibri" w:cs="Calibri"/>
-                <w:b/>
-                <w:bCs/>
-                <w:color w:val="000000"/>
-              </w:rPr>
-            </w:pPr>
-            <w:r>
-              <w:rPr>
-                <w:rFonts w:ascii="Calibri" w:eastAsia="Times New Roman" w:hAnsi="Calibri" w:cs="Calibri"/>
-                <w:b/>
-                <w:bCs/>
-                <w:color w:val="000000"/>
-              </w:rPr>
-              <w:t>Naam student:</w:t>
-            </w:r>
-          </w:p>
-        </w:tc>
-        <w:tc>
-          <w:tcPr>
-            <w:tcW w:w="7045" w:type="dxa"/>
-            <w:gridSpan w:val="3"/>
-            <w:tcBorders>
-              <w:top w:val="single" w:sz="4" w:space="0" w:color="auto"/>
-              <w:left w:val="single" w:sz="4" w:space="0" w:color="auto"/>
-              <w:bottom w:val="single" w:sz="4" w:space="0" w:color="auto"/>
-              <w:right w:val="single" w:sz="4" w:space="0" w:color="auto"/>
-            </w:tcBorders>
-            <w:vAlign w:val="center"/>
-          </w:tcPr>
-          <w:p>
-            <w:pPr>
-              <w:spacing w:after="0" w:line="240" w:lineRule="auto"/>
-              <w:rPr>
-                <w:rFonts w:ascii="Calibri" w:eastAsia="Times New Roman" w:hAnsi="Calibri" w:cs="Calibri"/>
-                <w:color w:val="000000"/>
-              </w:rPr>
-            </w:pPr>
-          </w:p>
-        </w:tc>
-      </w:tr>
-      <w:tr>
-        <w:trPr>
-          <w:trHeight w:val="567"/>
-        </w:trPr>
-        <w:tc>
-          <w:tcPr>
-            <w:tcW w:w="1980" w:type="dxa"/>
-            <w:tcBorders>
-              <w:top w:val="single" w:sz="4" w:space="0" w:color="auto"/>
-              <w:left w:val="single" w:sz="4" w:space="0" w:color="auto"/>
-              <w:bottom w:val="single" w:sz="4" w:space="0" w:color="auto"/>
-              <w:right w:val="single" w:sz="4" w:space="0" w:color="auto"/>
-            </w:tcBorders>
-            <w:shd w:val="clear" w:color="auto" w:fill="BFBFBF" w:themeFill="background1" w:themeFillShade="BF"/>
-            <w:noWrap/>
-            <w:vAlign w:val="center"/>
-            <w:hideMark/>
-          </w:tcPr>
-          <w:p>
-            <w:pPr>
-              <w:spacing w:after="0" w:line="240" w:lineRule="auto"/>
-              <w:rPr>
-                <w:rFonts w:ascii="Calibri" w:eastAsia="Times New Roman" w:hAnsi="Calibri" w:cs="Calibri"/>
-                <w:color w:val="000000"/>
-              </w:rPr>
-            </w:pPr>
-            <w:r>
-              <w:rPr>
-                <w:rFonts w:ascii="Calibri" w:eastAsia="Times New Roman" w:hAnsi="Calibri" w:cs="Calibri"/>
-                <w:b/>
-                <w:bCs/>
-                <w:color w:val="000000"/>
-              </w:rPr>
-              <w:t>Nummer &amp; T</w:t>
-            </w:r>
-            <w:r>
-              <w:rPr>
-                <w:rFonts w:ascii="Calibri" w:eastAsia="Times New Roman" w:hAnsi="Calibri" w:cs="Calibri"/>
-                <w:b/>
-                <w:bCs/>
-                <w:color w:val="000000"/>
-              </w:rPr>
-              <w:t>itel</w:t>
-            </w:r>
-            <w:r>
-              <w:rPr>
-                <w:rFonts w:ascii="Calibri" w:eastAsia="Times New Roman" w:hAnsi="Calibri" w:cs="Calibri"/>
-                <w:color w:val="000000"/>
-              </w:rPr>
-              <w:t>:</w:t>
-            </w:r>
-          </w:p>
-        </w:tc>
-        <w:tc>
-          <w:tcPr>
-            <w:tcW w:w="7045" w:type="dxa"/>
-            <w:gridSpan w:val="3"/>
-            <w:tcBorders>
-              <w:top w:val="single" w:sz="4" w:space="0" w:color="auto"/>
-              <w:left w:val="single" w:sz="4" w:space="0" w:color="auto"/>
-              <w:bottom w:val="single" w:sz="4" w:space="0" w:color="auto"/>
-              <w:right w:val="single" w:sz="4" w:space="0" w:color="auto"/>
-            </w:tcBorders>
-            <w:vAlign w:val="center"/>
-          </w:tcPr>
-          <w:p>
-            <w:pPr>
-              <w:spacing w:after="0" w:line="240" w:lineRule="auto"/>
-              <w:rPr>
-                <w:rFonts w:ascii="Calibri" w:eastAsia="Times New Roman" w:hAnsi="Calibri" w:cs="Calibri"/>
-                <w:color w:val="000000"/>
-              </w:rPr>
-            </w:pPr>
-            <w:r>
-              <w:rPr>
-                <w:rFonts w:ascii="Calibri" w:eastAsia="Times New Roman" w:hAnsi="Calibri" w:cs="Calibri"/>
-                <w:color w:val="000000"/>
-              </w:rPr>
-              <w:t>…</w:t>
-            </w:r>
-          </w:p>
-        </w:tc>
-      </w:tr>
-      <w:tr>
-        <w:trPr>
-          <w:trHeight w:val="567"/>
-        </w:trPr>
-        <w:tc>
-          <w:tcPr>
-            <w:tcW w:w="9025" w:type="dxa"/>
-            <w:gridSpan w:val="4"/>
-            <w:tcBorders>
-              <w:top w:val="single" w:sz="4" w:space="0" w:color="auto"/>
-              <w:left w:val="single" w:sz="4" w:space="0" w:color="auto"/>
-              <w:bottom w:val="single" w:sz="4" w:space="0" w:color="auto"/>
-              <w:right w:val="single" w:sz="4" w:space="0" w:color="auto"/>
-            </w:tcBorders>
-            <w:shd w:val="clear" w:color="auto" w:fill="BFBFBF" w:themeFill="background1" w:themeFillShade="BF"/>
-            <w:noWrap/>
-            <w:vAlign w:val="center"/>
-            <w:hideMark/>
-          </w:tcPr>
-          <w:p>
-            <w:pPr>
-              <w:spacing w:after="0" w:line="240" w:lineRule="auto"/>
-              <w:rPr>
-                <w:rFonts w:ascii="Calibri" w:eastAsia="Times New Roman" w:hAnsi="Calibri" w:cs="Calibri"/>
-                <w:color w:val="000000"/>
-              </w:rPr>
-            </w:pPr>
-            <w:r>
-              <w:rPr>
-                <w:rFonts w:ascii="Calibri" w:eastAsia="Times New Roman" w:hAnsi="Calibri" w:cs="Calibri"/>
-                <w:b/>
-                <w:bCs/>
-                <w:color w:val="000000"/>
-              </w:rPr>
-              <w:t>Omschrijving</w:t>
-            </w:r>
-            <w:r>
-              <w:rPr>
-                <w:rFonts w:ascii="Calibri" w:eastAsia="Times New Roman" w:hAnsi="Calibri" w:cs="Calibri"/>
-                <w:color w:val="000000"/>
-              </w:rPr>
-              <w:t>:</w:t>
-            </w:r>
-          </w:p>
-        </w:tc>
-      </w:tr>
-      <w:tr>
-        <w:trPr>
-          <w:trHeight w:val="567"/>
-        </w:trPr>
-        <w:tc>
-          <w:tcPr>
-            <w:tcW w:w="9025" w:type="dxa"/>
-            <w:gridSpan w:val="4"/>
-            <w:tcBorders>
-              <w:top w:val="single" w:sz="4" w:space="0" w:color="auto"/>
-              <w:left w:val="single" w:sz="4" w:space="0" w:color="auto"/>
-              <w:bottom w:val="single" w:sz="4" w:space="0" w:color="auto"/>
-              <w:right w:val="single" w:sz="4" w:space="0" w:color="auto"/>
-            </w:tcBorders>
-            <w:noWrap/>
-            <w:vAlign w:val="center"/>
-            <w:hideMark/>
-          </w:tcPr>
-          <w:p>
-            <w:pPr>
-              <w:spacing w:after="0" w:line="240" w:lineRule="auto"/>
-              <w:rPr>
-                <w:rFonts w:ascii="Calibri" w:eastAsia="Times New Roman" w:hAnsi="Calibri" w:cs="Calibri"/>
-                <w:color w:val="000000"/>
-              </w:rPr>
-            </w:pPr>
-            <w:r>
-              <w:rPr>
-                <w:rFonts w:ascii="Calibri" w:eastAsia="Times New Roman" w:hAnsi="Calibri" w:cs="Calibri"/>
-                <w:color w:val="000000"/>
-              </w:rPr>
-              <w:lastRenderedPageBreak/>
-              <w:t>Als … wil ik … zodat …</w:t>
-            </w:r>
-          </w:p>
-        </w:tc>
-      </w:tr>
-      <w:tr>
-        <w:trPr>
-          <w:trHeight w:val="567"/>
-        </w:trPr>
-        <w:tc>
-          <w:tcPr>
-            <w:tcW w:w="1980" w:type="dxa"/>
-            <w:tcBorders>
-              <w:top w:val="single" w:sz="4" w:space="0" w:color="auto"/>
-              <w:left w:val="single" w:sz="4" w:space="0" w:color="auto"/>
-              <w:bottom w:val="single" w:sz="4" w:space="0" w:color="auto"/>
-              <w:right w:val="single" w:sz="4" w:space="0" w:color="auto"/>
-            </w:tcBorders>
-            <w:shd w:val="clear" w:color="auto" w:fill="BFBFBF" w:themeFill="background1" w:themeFillShade="BF"/>
-            <w:noWrap/>
-            <w:vAlign w:val="center"/>
-            <w:hideMark/>
-          </w:tcPr>
-          <w:p>
-            <w:pPr>
-              <w:spacing w:after="0" w:line="240" w:lineRule="auto"/>
-              <w:rPr>
-                <w:rFonts w:ascii="Calibri" w:eastAsia="Times New Roman" w:hAnsi="Calibri" w:cs="Calibri"/>
-                <w:b/>
-                <w:bCs/>
-                <w:color w:val="000000"/>
-              </w:rPr>
-            </w:pPr>
-            <w:r>
-              <w:rPr>
-                <w:rFonts w:ascii="Calibri" w:eastAsia="Times New Roman" w:hAnsi="Calibri" w:cs="Calibri"/>
-                <w:b/>
-                <w:bCs/>
-                <w:color w:val="000000"/>
-              </w:rPr>
-              <w:t>Business Value:</w:t>
-            </w:r>
-          </w:p>
-        </w:tc>
-        <w:tc>
-          <w:tcPr>
-            <w:tcW w:w="2551" w:type="dxa"/>
-            <w:tcBorders>
-              <w:top w:val="nil"/>
-              <w:left w:val="nil"/>
-              <w:bottom w:val="single" w:sz="4" w:space="0" w:color="auto"/>
-              <w:right w:val="single" w:sz="4" w:space="0" w:color="auto"/>
-            </w:tcBorders>
-            <w:noWrap/>
-            <w:vAlign w:val="center"/>
-            <w:hideMark/>
-          </w:tcPr>
-          <w:p>
-            <w:pPr>
-              <w:spacing w:after="0" w:line="240" w:lineRule="auto"/>
-              <w:rPr>
-                <w:rFonts w:ascii="Calibri" w:eastAsia="Times New Roman" w:hAnsi="Calibri" w:cs="Calibri"/>
-                <w:color w:val="000000"/>
-              </w:rPr>
-            </w:pPr>
-            <w:r>
-              <w:rPr>
-                <w:rFonts w:ascii="Calibri" w:eastAsia="Times New Roman" w:hAnsi="Calibri" w:cs="Calibri"/>
-                <w:color w:val="000000"/>
-              </w:rPr>
-              <w:t>1-5</w:t>
-            </w:r>
-          </w:p>
-        </w:tc>
-        <w:tc>
-          <w:tcPr>
-            <w:tcW w:w="1985" w:type="dxa"/>
-            <w:tcBorders>
-              <w:top w:val="nil"/>
-              <w:left w:val="nil"/>
-              <w:bottom w:val="single" w:sz="4" w:space="0" w:color="auto"/>
-              <w:right w:val="single" w:sz="4" w:space="0" w:color="auto"/>
-            </w:tcBorders>
-            <w:shd w:val="clear" w:color="auto" w:fill="BFBFBF" w:themeFill="background1" w:themeFillShade="BF"/>
-            <w:noWrap/>
-            <w:vAlign w:val="center"/>
-            <w:hideMark/>
-          </w:tcPr>
-          <w:p>
-            <w:pPr>
-              <w:spacing w:after="0" w:line="240" w:lineRule="auto"/>
-              <w:rPr>
-                <w:rFonts w:ascii="Calibri" w:eastAsia="Times New Roman" w:hAnsi="Calibri" w:cs="Calibri"/>
-                <w:b/>
-                <w:bCs/>
-                <w:color w:val="000000"/>
-              </w:rPr>
-            </w:pPr>
-            <w:r>
-              <w:rPr>
-                <w:rFonts w:ascii="Calibri" w:eastAsia="Times New Roman" w:hAnsi="Calibri" w:cs="Calibri"/>
-                <w:b/>
-                <w:bCs/>
-                <w:color w:val="000000"/>
-              </w:rPr>
-              <w:t>Story Points:</w:t>
-            </w:r>
-          </w:p>
-        </w:tc>
-        <w:tc>
-          <w:tcPr>
-            <w:tcW w:w="2509" w:type="dxa"/>
-            <w:tcBorders>
-              <w:top w:val="nil"/>
-              <w:left w:val="nil"/>
-              <w:bottom w:val="single" w:sz="4" w:space="0" w:color="auto"/>
-              <w:right w:val="single" w:sz="4" w:space="0" w:color="auto"/>
-            </w:tcBorders>
-            <w:noWrap/>
-            <w:vAlign w:val="center"/>
-            <w:hideMark/>
-          </w:tcPr>
-          <w:p>
-            <w:pPr>
-              <w:spacing w:after="0" w:line="240" w:lineRule="auto"/>
-              <w:rPr>
-                <w:rFonts w:ascii="Calibri" w:eastAsia="Times New Roman" w:hAnsi="Calibri" w:cs="Calibri"/>
-                <w:color w:val="000000"/>
-              </w:rPr>
-            </w:pPr>
-            <w:r>
-              <w:rPr>
-                <w:rFonts w:ascii="Calibri" w:eastAsia="Times New Roman" w:hAnsi="Calibri" w:cs="Calibri"/>
-                <w:color w:val="000000"/>
-              </w:rPr>
-              <w:t>0,0.5,1,2,3,5,8,13,20</w:t>
-            </w:r>
-          </w:p>
-        </w:tc>
-      </w:tr>
-      <w:tr>
-        <w:trPr>
-          <w:trHeight w:val="567"/>
-        </w:trPr>
-        <w:tc>
-          <w:tcPr>
-            <w:tcW w:w="9025" w:type="dxa"/>
-            <w:gridSpan w:val="4"/>
-            <w:tcBorders>
-              <w:top w:val="single" w:sz="4" w:space="0" w:color="auto"/>
-              <w:left w:val="single" w:sz="4" w:space="0" w:color="auto"/>
-              <w:bottom w:val="single" w:sz="4" w:space="0" w:color="auto"/>
-              <w:right w:val="single" w:sz="4" w:space="0" w:color="auto"/>
-            </w:tcBorders>
-            <w:shd w:val="clear" w:color="auto" w:fill="BFBFBF" w:themeFill="background1" w:themeFillShade="BF"/>
-            <w:noWrap/>
-            <w:vAlign w:val="center"/>
-            <w:hideMark/>
-          </w:tcPr>
-          <w:p>
-            <w:pPr>
-              <w:spacing w:after="0" w:line="240" w:lineRule="auto"/>
-              <w:rPr>
-                <w:rFonts w:ascii="Calibri" w:eastAsia="Times New Roman" w:hAnsi="Calibri" w:cs="Calibri"/>
-                <w:color w:val="000000"/>
-              </w:rPr>
-            </w:pPr>
-            <w:r>
-              <w:rPr>
-                <w:rFonts w:ascii="Calibri" w:eastAsia="Times New Roman" w:hAnsi="Calibri" w:cs="Calibri"/>
-                <w:b/>
-                <w:bCs/>
-                <w:color w:val="000000"/>
-              </w:rPr>
-              <w:t>Acceptatiecriteria</w:t>
-            </w:r>
-            <w:r>
-              <w:rPr>
-                <w:rFonts w:ascii="Calibri" w:eastAsia="Times New Roman" w:hAnsi="Calibri" w:cs="Calibri"/>
-                <w:color w:val="000000"/>
-              </w:rPr>
-              <w:t>:</w:t>
-            </w:r>
-          </w:p>
-        </w:tc>
-      </w:tr>
-      <w:tr>
-        <w:trPr>
-          <w:trHeight w:val="567"/>
-        </w:trPr>
-        <w:tc>
-          <w:tcPr>
-            <w:tcW w:w="9025" w:type="dxa"/>
-            <w:gridSpan w:val="4"/>
-            <w:tcBorders>
-              <w:top w:val="single" w:sz="4" w:space="0" w:color="auto"/>
-              <w:left w:val="single" w:sz="4" w:space="0" w:color="auto"/>
-              <w:bottom w:val="single" w:sz="4" w:space="0" w:color="auto"/>
-              <w:right w:val="single" w:sz="4" w:space="0" w:color="auto"/>
-            </w:tcBorders>
-            <w:noWrap/>
-            <w:vAlign w:val="center"/>
-            <w:hideMark/>
-          </w:tcPr>
-          <w:p>
-            <w:pPr>
-              <w:pStyle w:val="ListParagraph"/>
-              <w:numPr>
-                <w:ilvl w:val="0"/>
-                <w:numId w:val="38"/>
+                <w:numId w:val="43"/>
               </w:numPr>
               <w:spacing w:before="240" w:line="240" w:lineRule="auto"/>
               <w:rPr>
@@ -6220,1135 +3657,7 @@
                 <w:rFonts w:ascii="Calibri" w:eastAsia="Times New Roman" w:hAnsi="Calibri" w:cs="Calibri"/>
                 <w:color w:val="000000"/>
               </w:rPr>
-              <w:t>Criteria 1…</w:t>
-            </w:r>
-          </w:p>
-          <w:p>
-            <w:pPr>
-              <w:pStyle w:val="ListParagraph"/>
-              <w:numPr>
-                <w:ilvl w:val="0"/>
-                <w:numId w:val="38"/>
-              </w:numPr>
-              <w:spacing w:before="240" w:line="240" w:lineRule="auto"/>
-              <w:rPr>
-                <w:rFonts w:ascii="Calibri" w:eastAsia="Times New Roman" w:hAnsi="Calibri" w:cs="Calibri"/>
-                <w:color w:val="000000"/>
-              </w:rPr>
-            </w:pPr>
-            <w:r>
-              <w:rPr>
-                <w:rFonts w:ascii="Calibri" w:eastAsia="Times New Roman" w:hAnsi="Calibri" w:cs="Calibri"/>
-                <w:color w:val="000000"/>
-              </w:rPr>
-              <w:t>Criteria 2…</w:t>
-            </w:r>
-          </w:p>
-          <w:p>
-            <w:pPr>
-              <w:pStyle w:val="ListParagraph"/>
-              <w:numPr>
-                <w:ilvl w:val="0"/>
-                <w:numId w:val="38"/>
-              </w:numPr>
-              <w:spacing w:before="240" w:line="240" w:lineRule="auto"/>
-              <w:rPr>
-                <w:rFonts w:ascii="Calibri" w:eastAsia="Times New Roman" w:hAnsi="Calibri" w:cs="Calibri"/>
-                <w:color w:val="000000"/>
-              </w:rPr>
-            </w:pPr>
-            <w:r>
-              <w:rPr>
-                <w:rFonts w:ascii="Calibri" w:eastAsia="Times New Roman" w:hAnsi="Calibri" w:cs="Calibri"/>
-                <w:color w:val="000000"/>
-              </w:rPr>
-              <w:t>Criteria 3…</w:t>
-            </w:r>
-          </w:p>
-          <w:p>
-            <w:pPr>
-              <w:pStyle w:val="ListParagraph"/>
-              <w:numPr>
-                <w:ilvl w:val="0"/>
-                <w:numId w:val="38"/>
-              </w:numPr>
-              <w:spacing w:before="240" w:line="240" w:lineRule="auto"/>
-              <w:rPr>
-                <w:rFonts w:ascii="Calibri" w:eastAsia="Times New Roman" w:hAnsi="Calibri" w:cs="Calibri"/>
-                <w:color w:val="000000"/>
-              </w:rPr>
-            </w:pPr>
-            <w:r>
-              <w:rPr>
-                <w:rFonts w:ascii="Calibri" w:eastAsia="Times New Roman" w:hAnsi="Calibri" w:cs="Calibri"/>
-                <w:color w:val="000000"/>
-              </w:rPr>
-              <w:t>Etc.</w:t>
-            </w:r>
-          </w:p>
-        </w:tc>
-      </w:tr>
-    </w:tbl>
-    <w:p>
-      <w:pPr>
-        <w:rPr>
-          <w:rFonts w:cstheme="minorHAnsi"/>
-          <w:i/>
-          <w:iCs/>
-        </w:rPr>
-      </w:pPr>
-    </w:p>
-    <w:tbl>
-      <w:tblPr>
-        <w:tblW w:w="9025" w:type="dxa"/>
-        <w:tblLook w:val="04A0" w:firstRow="1" w:lastRow="0" w:firstColumn="1" w:lastColumn="0" w:noHBand="0" w:noVBand="1"/>
-      </w:tblPr>
-      <w:tblGrid>
-        <w:gridCol w:w="1980"/>
-        <w:gridCol w:w="2551"/>
-        <w:gridCol w:w="1985"/>
-        <w:gridCol w:w="2509"/>
-      </w:tblGrid>
-      <w:tr>
-        <w:trPr>
-          <w:trHeight w:val="567"/>
-        </w:trPr>
-        <w:tc>
-          <w:tcPr>
-            <w:tcW w:w="1980" w:type="dxa"/>
-            <w:tcBorders>
-              <w:top w:val="single" w:sz="4" w:space="0" w:color="auto"/>
-              <w:left w:val="single" w:sz="4" w:space="0" w:color="auto"/>
-              <w:bottom w:val="single" w:sz="4" w:space="0" w:color="auto"/>
-              <w:right w:val="single" w:sz="4" w:space="0" w:color="auto"/>
-            </w:tcBorders>
-            <w:shd w:val="clear" w:color="auto" w:fill="BFBFBF" w:themeFill="background1" w:themeFillShade="BF"/>
-            <w:noWrap/>
-            <w:vAlign w:val="center"/>
-          </w:tcPr>
-          <w:p>
-            <w:pPr>
-              <w:spacing w:after="0" w:line="240" w:lineRule="auto"/>
-              <w:rPr>
-                <w:rFonts w:ascii="Calibri" w:eastAsia="Times New Roman" w:hAnsi="Calibri" w:cs="Calibri"/>
-                <w:b/>
-                <w:bCs/>
-                <w:color w:val="000000"/>
-              </w:rPr>
-            </w:pPr>
-            <w:r>
-              <w:rPr>
-                <w:rFonts w:ascii="Calibri" w:eastAsia="Times New Roman" w:hAnsi="Calibri" w:cs="Calibri"/>
-                <w:b/>
-                <w:bCs/>
-                <w:color w:val="000000"/>
-              </w:rPr>
-              <w:t>Naam student:</w:t>
-            </w:r>
-          </w:p>
-        </w:tc>
-        <w:tc>
-          <w:tcPr>
-            <w:tcW w:w="7045" w:type="dxa"/>
-            <w:gridSpan w:val="3"/>
-            <w:tcBorders>
-              <w:top w:val="single" w:sz="4" w:space="0" w:color="auto"/>
-              <w:left w:val="single" w:sz="4" w:space="0" w:color="auto"/>
-              <w:bottom w:val="single" w:sz="4" w:space="0" w:color="auto"/>
-              <w:right w:val="single" w:sz="4" w:space="0" w:color="auto"/>
-            </w:tcBorders>
-            <w:vAlign w:val="center"/>
-          </w:tcPr>
-          <w:p>
-            <w:pPr>
-              <w:spacing w:after="0" w:line="240" w:lineRule="auto"/>
-              <w:rPr>
-                <w:rFonts w:ascii="Calibri" w:eastAsia="Times New Roman" w:hAnsi="Calibri" w:cs="Calibri"/>
-                <w:color w:val="000000"/>
-              </w:rPr>
-            </w:pPr>
-          </w:p>
-        </w:tc>
-      </w:tr>
-      <w:tr>
-        <w:trPr>
-          <w:trHeight w:val="567"/>
-        </w:trPr>
-        <w:tc>
-          <w:tcPr>
-            <w:tcW w:w="1980" w:type="dxa"/>
-            <w:tcBorders>
-              <w:top w:val="single" w:sz="4" w:space="0" w:color="auto"/>
-              <w:left w:val="single" w:sz="4" w:space="0" w:color="auto"/>
-              <w:bottom w:val="single" w:sz="4" w:space="0" w:color="auto"/>
-              <w:right w:val="single" w:sz="4" w:space="0" w:color="auto"/>
-            </w:tcBorders>
-            <w:shd w:val="clear" w:color="auto" w:fill="BFBFBF" w:themeFill="background1" w:themeFillShade="BF"/>
-            <w:noWrap/>
-            <w:vAlign w:val="center"/>
-            <w:hideMark/>
-          </w:tcPr>
-          <w:p>
-            <w:pPr>
-              <w:spacing w:after="0" w:line="240" w:lineRule="auto"/>
-              <w:rPr>
-                <w:rFonts w:ascii="Calibri" w:eastAsia="Times New Roman" w:hAnsi="Calibri" w:cs="Calibri"/>
-                <w:color w:val="000000"/>
-              </w:rPr>
-            </w:pPr>
-            <w:r>
-              <w:rPr>
-                <w:rFonts w:ascii="Calibri" w:eastAsia="Times New Roman" w:hAnsi="Calibri" w:cs="Calibri"/>
-                <w:b/>
-                <w:bCs/>
-                <w:color w:val="000000"/>
-              </w:rPr>
-              <w:t>Nummer &amp; T</w:t>
-            </w:r>
-            <w:r>
-              <w:rPr>
-                <w:rFonts w:ascii="Calibri" w:eastAsia="Times New Roman" w:hAnsi="Calibri" w:cs="Calibri"/>
-                <w:b/>
-                <w:bCs/>
-                <w:color w:val="000000"/>
-              </w:rPr>
-              <w:t>itel</w:t>
-            </w:r>
-            <w:r>
-              <w:rPr>
-                <w:rFonts w:ascii="Calibri" w:eastAsia="Times New Roman" w:hAnsi="Calibri" w:cs="Calibri"/>
-                <w:color w:val="000000"/>
-              </w:rPr>
-              <w:t>:</w:t>
-            </w:r>
-          </w:p>
-        </w:tc>
-        <w:tc>
-          <w:tcPr>
-            <w:tcW w:w="7045" w:type="dxa"/>
-            <w:gridSpan w:val="3"/>
-            <w:tcBorders>
-              <w:top w:val="single" w:sz="4" w:space="0" w:color="auto"/>
-              <w:left w:val="single" w:sz="4" w:space="0" w:color="auto"/>
-              <w:bottom w:val="single" w:sz="4" w:space="0" w:color="auto"/>
-              <w:right w:val="single" w:sz="4" w:space="0" w:color="auto"/>
-            </w:tcBorders>
-            <w:vAlign w:val="center"/>
-          </w:tcPr>
-          <w:p>
-            <w:pPr>
-              <w:spacing w:after="0" w:line="240" w:lineRule="auto"/>
-              <w:rPr>
-                <w:rFonts w:ascii="Calibri" w:eastAsia="Times New Roman" w:hAnsi="Calibri" w:cs="Calibri"/>
-                <w:color w:val="000000"/>
-              </w:rPr>
-            </w:pPr>
-            <w:r>
-              <w:rPr>
-                <w:rFonts w:ascii="Calibri" w:eastAsia="Times New Roman" w:hAnsi="Calibri" w:cs="Calibri"/>
-                <w:color w:val="000000"/>
-              </w:rPr>
-              <w:t>…</w:t>
-            </w:r>
-          </w:p>
-        </w:tc>
-      </w:tr>
-      <w:tr>
-        <w:trPr>
-          <w:trHeight w:val="567"/>
-        </w:trPr>
-        <w:tc>
-          <w:tcPr>
-            <w:tcW w:w="9025" w:type="dxa"/>
-            <w:gridSpan w:val="4"/>
-            <w:tcBorders>
-              <w:top w:val="single" w:sz="4" w:space="0" w:color="auto"/>
-              <w:left w:val="single" w:sz="4" w:space="0" w:color="auto"/>
-              <w:bottom w:val="single" w:sz="4" w:space="0" w:color="auto"/>
-              <w:right w:val="single" w:sz="4" w:space="0" w:color="auto"/>
-            </w:tcBorders>
-            <w:shd w:val="clear" w:color="auto" w:fill="BFBFBF" w:themeFill="background1" w:themeFillShade="BF"/>
-            <w:noWrap/>
-            <w:vAlign w:val="center"/>
-            <w:hideMark/>
-          </w:tcPr>
-          <w:p>
-            <w:pPr>
-              <w:spacing w:after="0" w:line="240" w:lineRule="auto"/>
-              <w:rPr>
-                <w:rFonts w:ascii="Calibri" w:eastAsia="Times New Roman" w:hAnsi="Calibri" w:cs="Calibri"/>
-                <w:color w:val="000000"/>
-              </w:rPr>
-            </w:pPr>
-            <w:r>
-              <w:rPr>
-                <w:rFonts w:ascii="Calibri" w:eastAsia="Times New Roman" w:hAnsi="Calibri" w:cs="Calibri"/>
-                <w:b/>
-                <w:bCs/>
-                <w:color w:val="000000"/>
-              </w:rPr>
-              <w:t>Omschrijving</w:t>
-            </w:r>
-            <w:r>
-              <w:rPr>
-                <w:rFonts w:ascii="Calibri" w:eastAsia="Times New Roman" w:hAnsi="Calibri" w:cs="Calibri"/>
-                <w:color w:val="000000"/>
-              </w:rPr>
-              <w:t>:</w:t>
-            </w:r>
-          </w:p>
-        </w:tc>
-      </w:tr>
-      <w:tr>
-        <w:trPr>
-          <w:trHeight w:val="567"/>
-        </w:trPr>
-        <w:tc>
-          <w:tcPr>
-            <w:tcW w:w="9025" w:type="dxa"/>
-            <w:gridSpan w:val="4"/>
-            <w:tcBorders>
-              <w:top w:val="single" w:sz="4" w:space="0" w:color="auto"/>
-              <w:left w:val="single" w:sz="4" w:space="0" w:color="auto"/>
-              <w:bottom w:val="single" w:sz="4" w:space="0" w:color="auto"/>
-              <w:right w:val="single" w:sz="4" w:space="0" w:color="auto"/>
-            </w:tcBorders>
-            <w:noWrap/>
-            <w:vAlign w:val="center"/>
-            <w:hideMark/>
-          </w:tcPr>
-          <w:p>
-            <w:pPr>
-              <w:spacing w:after="0" w:line="240" w:lineRule="auto"/>
-              <w:rPr>
-                <w:rFonts w:ascii="Calibri" w:eastAsia="Times New Roman" w:hAnsi="Calibri" w:cs="Calibri"/>
-                <w:color w:val="000000"/>
-              </w:rPr>
-            </w:pPr>
-            <w:r>
-              <w:rPr>
-                <w:rFonts w:ascii="Calibri" w:eastAsia="Times New Roman" w:hAnsi="Calibri" w:cs="Calibri"/>
-                <w:color w:val="000000"/>
-              </w:rPr>
-              <w:t>Als … wil ik … zodat …</w:t>
-            </w:r>
-          </w:p>
-        </w:tc>
-      </w:tr>
-      <w:tr>
-        <w:trPr>
-          <w:trHeight w:val="567"/>
-        </w:trPr>
-        <w:tc>
-          <w:tcPr>
-            <w:tcW w:w="1980" w:type="dxa"/>
-            <w:tcBorders>
-              <w:top w:val="single" w:sz="4" w:space="0" w:color="auto"/>
-              <w:left w:val="single" w:sz="4" w:space="0" w:color="auto"/>
-              <w:bottom w:val="single" w:sz="4" w:space="0" w:color="auto"/>
-              <w:right w:val="single" w:sz="4" w:space="0" w:color="auto"/>
-            </w:tcBorders>
-            <w:shd w:val="clear" w:color="auto" w:fill="BFBFBF" w:themeFill="background1" w:themeFillShade="BF"/>
-            <w:noWrap/>
-            <w:vAlign w:val="center"/>
-            <w:hideMark/>
-          </w:tcPr>
-          <w:p>
-            <w:pPr>
-              <w:spacing w:after="0" w:line="240" w:lineRule="auto"/>
-              <w:rPr>
-                <w:rFonts w:ascii="Calibri" w:eastAsia="Times New Roman" w:hAnsi="Calibri" w:cs="Calibri"/>
-                <w:b/>
-                <w:bCs/>
-                <w:color w:val="000000"/>
-              </w:rPr>
-            </w:pPr>
-            <w:r>
-              <w:rPr>
-                <w:rFonts w:ascii="Calibri" w:eastAsia="Times New Roman" w:hAnsi="Calibri" w:cs="Calibri"/>
-                <w:b/>
-                <w:bCs/>
-                <w:color w:val="000000"/>
-              </w:rPr>
-              <w:t>Business Value:</w:t>
-            </w:r>
-          </w:p>
-        </w:tc>
-        <w:tc>
-          <w:tcPr>
-            <w:tcW w:w="2551" w:type="dxa"/>
-            <w:tcBorders>
-              <w:top w:val="nil"/>
-              <w:left w:val="nil"/>
-              <w:bottom w:val="single" w:sz="4" w:space="0" w:color="auto"/>
-              <w:right w:val="single" w:sz="4" w:space="0" w:color="auto"/>
-            </w:tcBorders>
-            <w:noWrap/>
-            <w:vAlign w:val="center"/>
-            <w:hideMark/>
-          </w:tcPr>
-          <w:p>
-            <w:pPr>
-              <w:spacing w:after="0" w:line="240" w:lineRule="auto"/>
-              <w:rPr>
-                <w:rFonts w:ascii="Calibri" w:eastAsia="Times New Roman" w:hAnsi="Calibri" w:cs="Calibri"/>
-                <w:color w:val="000000"/>
-              </w:rPr>
-            </w:pPr>
-            <w:r>
-              <w:rPr>
-                <w:rFonts w:ascii="Calibri" w:eastAsia="Times New Roman" w:hAnsi="Calibri" w:cs="Calibri"/>
-                <w:color w:val="000000"/>
-              </w:rPr>
-              <w:t>1-5</w:t>
-            </w:r>
-          </w:p>
-        </w:tc>
-        <w:tc>
-          <w:tcPr>
-            <w:tcW w:w="1985" w:type="dxa"/>
-            <w:tcBorders>
-              <w:top w:val="nil"/>
-              <w:left w:val="nil"/>
-              <w:bottom w:val="single" w:sz="4" w:space="0" w:color="auto"/>
-              <w:right w:val="single" w:sz="4" w:space="0" w:color="auto"/>
-            </w:tcBorders>
-            <w:shd w:val="clear" w:color="auto" w:fill="BFBFBF" w:themeFill="background1" w:themeFillShade="BF"/>
-            <w:noWrap/>
-            <w:vAlign w:val="center"/>
-            <w:hideMark/>
-          </w:tcPr>
-          <w:p>
-            <w:pPr>
-              <w:spacing w:after="0" w:line="240" w:lineRule="auto"/>
-              <w:rPr>
-                <w:rFonts w:ascii="Calibri" w:eastAsia="Times New Roman" w:hAnsi="Calibri" w:cs="Calibri"/>
-                <w:b/>
-                <w:bCs/>
-                <w:color w:val="000000"/>
-              </w:rPr>
-            </w:pPr>
-            <w:r>
-              <w:rPr>
-                <w:rFonts w:ascii="Calibri" w:eastAsia="Times New Roman" w:hAnsi="Calibri" w:cs="Calibri"/>
-                <w:b/>
-                <w:bCs/>
-                <w:color w:val="000000"/>
-              </w:rPr>
-              <w:t>Story Points:</w:t>
-            </w:r>
-          </w:p>
-        </w:tc>
-        <w:tc>
-          <w:tcPr>
-            <w:tcW w:w="2509" w:type="dxa"/>
-            <w:tcBorders>
-              <w:top w:val="nil"/>
-              <w:left w:val="nil"/>
-              <w:bottom w:val="single" w:sz="4" w:space="0" w:color="auto"/>
-              <w:right w:val="single" w:sz="4" w:space="0" w:color="auto"/>
-            </w:tcBorders>
-            <w:noWrap/>
-            <w:vAlign w:val="center"/>
-            <w:hideMark/>
-          </w:tcPr>
-          <w:p>
-            <w:pPr>
-              <w:spacing w:after="0" w:line="240" w:lineRule="auto"/>
-              <w:rPr>
-                <w:rFonts w:ascii="Calibri" w:eastAsia="Times New Roman" w:hAnsi="Calibri" w:cs="Calibri"/>
-                <w:color w:val="000000"/>
-              </w:rPr>
-            </w:pPr>
-            <w:r>
-              <w:rPr>
-                <w:rFonts w:ascii="Calibri" w:eastAsia="Times New Roman" w:hAnsi="Calibri" w:cs="Calibri"/>
-                <w:color w:val="000000"/>
-              </w:rPr>
-              <w:t>0,0.5,1,2,3,5,8,13,20</w:t>
-            </w:r>
-          </w:p>
-        </w:tc>
-      </w:tr>
-      <w:tr>
-        <w:trPr>
-          <w:trHeight w:val="567"/>
-        </w:trPr>
-        <w:tc>
-          <w:tcPr>
-            <w:tcW w:w="9025" w:type="dxa"/>
-            <w:gridSpan w:val="4"/>
-            <w:tcBorders>
-              <w:top w:val="single" w:sz="4" w:space="0" w:color="auto"/>
-              <w:left w:val="single" w:sz="4" w:space="0" w:color="auto"/>
-              <w:bottom w:val="single" w:sz="4" w:space="0" w:color="auto"/>
-              <w:right w:val="single" w:sz="4" w:space="0" w:color="auto"/>
-            </w:tcBorders>
-            <w:shd w:val="clear" w:color="auto" w:fill="BFBFBF" w:themeFill="background1" w:themeFillShade="BF"/>
-            <w:noWrap/>
-            <w:vAlign w:val="center"/>
-            <w:hideMark/>
-          </w:tcPr>
-          <w:p>
-            <w:pPr>
-              <w:spacing w:after="0" w:line="240" w:lineRule="auto"/>
-              <w:rPr>
-                <w:rFonts w:ascii="Calibri" w:eastAsia="Times New Roman" w:hAnsi="Calibri" w:cs="Calibri"/>
-                <w:color w:val="000000"/>
-              </w:rPr>
-            </w:pPr>
-            <w:r>
-              <w:rPr>
-                <w:rFonts w:ascii="Calibri" w:eastAsia="Times New Roman" w:hAnsi="Calibri" w:cs="Calibri"/>
-                <w:b/>
-                <w:bCs/>
-                <w:color w:val="000000"/>
-              </w:rPr>
-              <w:t>Acceptatiecriteria</w:t>
-            </w:r>
-            <w:r>
-              <w:rPr>
-                <w:rFonts w:ascii="Calibri" w:eastAsia="Times New Roman" w:hAnsi="Calibri" w:cs="Calibri"/>
-                <w:color w:val="000000"/>
-              </w:rPr>
-              <w:t>:</w:t>
-            </w:r>
-          </w:p>
-        </w:tc>
-      </w:tr>
-      <w:tr>
-        <w:trPr>
-          <w:trHeight w:val="567"/>
-        </w:trPr>
-        <w:tc>
-          <w:tcPr>
-            <w:tcW w:w="9025" w:type="dxa"/>
-            <w:gridSpan w:val="4"/>
-            <w:tcBorders>
-              <w:top w:val="single" w:sz="4" w:space="0" w:color="auto"/>
-              <w:left w:val="single" w:sz="4" w:space="0" w:color="auto"/>
-              <w:bottom w:val="single" w:sz="4" w:space="0" w:color="auto"/>
-              <w:right w:val="single" w:sz="4" w:space="0" w:color="auto"/>
-            </w:tcBorders>
-            <w:noWrap/>
-            <w:vAlign w:val="center"/>
-            <w:hideMark/>
-          </w:tcPr>
-          <w:p>
-            <w:pPr>
-              <w:pStyle w:val="ListParagraph"/>
-              <w:numPr>
-                <w:ilvl w:val="0"/>
-                <w:numId w:val="38"/>
-              </w:numPr>
-              <w:spacing w:before="240" w:line="240" w:lineRule="auto"/>
-              <w:rPr>
-                <w:rFonts w:ascii="Calibri" w:eastAsia="Times New Roman" w:hAnsi="Calibri" w:cs="Calibri"/>
-                <w:color w:val="000000"/>
-              </w:rPr>
-            </w:pPr>
-            <w:r>
-              <w:rPr>
-                <w:rFonts w:ascii="Calibri" w:eastAsia="Times New Roman" w:hAnsi="Calibri" w:cs="Calibri"/>
-                <w:color w:val="000000"/>
-              </w:rPr>
-              <w:t>Criteria 1…</w:t>
-            </w:r>
-          </w:p>
-          <w:p>
-            <w:pPr>
-              <w:pStyle w:val="ListParagraph"/>
-              <w:numPr>
-                <w:ilvl w:val="0"/>
-                <w:numId w:val="38"/>
-              </w:numPr>
-              <w:spacing w:before="240" w:line="240" w:lineRule="auto"/>
-              <w:rPr>
-                <w:rFonts w:ascii="Calibri" w:eastAsia="Times New Roman" w:hAnsi="Calibri" w:cs="Calibri"/>
-                <w:color w:val="000000"/>
-              </w:rPr>
-            </w:pPr>
-            <w:r>
-              <w:rPr>
-                <w:rFonts w:ascii="Calibri" w:eastAsia="Times New Roman" w:hAnsi="Calibri" w:cs="Calibri"/>
-                <w:color w:val="000000"/>
-              </w:rPr>
-              <w:t>Criteria 2…</w:t>
-            </w:r>
-          </w:p>
-          <w:p>
-            <w:pPr>
-              <w:pStyle w:val="ListParagraph"/>
-              <w:numPr>
-                <w:ilvl w:val="0"/>
-                <w:numId w:val="38"/>
-              </w:numPr>
-              <w:spacing w:before="240" w:line="240" w:lineRule="auto"/>
-              <w:rPr>
-                <w:rFonts w:ascii="Calibri" w:eastAsia="Times New Roman" w:hAnsi="Calibri" w:cs="Calibri"/>
-                <w:color w:val="000000"/>
-              </w:rPr>
-            </w:pPr>
-            <w:r>
-              <w:rPr>
-                <w:rFonts w:ascii="Calibri" w:eastAsia="Times New Roman" w:hAnsi="Calibri" w:cs="Calibri"/>
-                <w:color w:val="000000"/>
-              </w:rPr>
-              <w:t>Criteria 3…</w:t>
-            </w:r>
-          </w:p>
-          <w:p>
-            <w:pPr>
-              <w:pStyle w:val="ListParagraph"/>
-              <w:numPr>
-                <w:ilvl w:val="0"/>
-                <w:numId w:val="38"/>
-              </w:numPr>
-              <w:spacing w:before="240" w:line="240" w:lineRule="auto"/>
-              <w:rPr>
-                <w:rFonts w:ascii="Calibri" w:eastAsia="Times New Roman" w:hAnsi="Calibri" w:cs="Calibri"/>
-                <w:color w:val="000000"/>
-              </w:rPr>
-            </w:pPr>
-            <w:r>
-              <w:rPr>
-                <w:rFonts w:ascii="Calibri" w:eastAsia="Times New Roman" w:hAnsi="Calibri" w:cs="Calibri"/>
-                <w:color w:val="000000"/>
-              </w:rPr>
-              <w:t>Etc.</w:t>
-            </w:r>
-          </w:p>
-        </w:tc>
-      </w:tr>
-    </w:tbl>
-    <w:p>
-      <w:pPr>
-        <w:rPr>
-          <w:rFonts w:cstheme="minorHAnsi"/>
-          <w:i/>
-          <w:iCs/>
-        </w:rPr>
-      </w:pPr>
-    </w:p>
-    <w:tbl>
-      <w:tblPr>
-        <w:tblW w:w="9025" w:type="dxa"/>
-        <w:tblLook w:val="04A0" w:firstRow="1" w:lastRow="0" w:firstColumn="1" w:lastColumn="0" w:noHBand="0" w:noVBand="1"/>
-      </w:tblPr>
-      <w:tblGrid>
-        <w:gridCol w:w="1980"/>
-        <w:gridCol w:w="2551"/>
-        <w:gridCol w:w="1985"/>
-        <w:gridCol w:w="2509"/>
-      </w:tblGrid>
-      <w:tr>
-        <w:trPr>
-          <w:trHeight w:val="567"/>
-        </w:trPr>
-        <w:tc>
-          <w:tcPr>
-            <w:tcW w:w="1980" w:type="dxa"/>
-            <w:tcBorders>
-              <w:top w:val="single" w:sz="4" w:space="0" w:color="auto"/>
-              <w:left w:val="single" w:sz="4" w:space="0" w:color="auto"/>
-              <w:bottom w:val="single" w:sz="4" w:space="0" w:color="auto"/>
-              <w:right w:val="single" w:sz="4" w:space="0" w:color="auto"/>
-            </w:tcBorders>
-            <w:shd w:val="clear" w:color="auto" w:fill="BFBFBF" w:themeFill="background1" w:themeFillShade="BF"/>
-            <w:noWrap/>
-            <w:vAlign w:val="center"/>
-          </w:tcPr>
-          <w:p>
-            <w:pPr>
-              <w:spacing w:after="0" w:line="240" w:lineRule="auto"/>
-              <w:rPr>
-                <w:rFonts w:ascii="Calibri" w:eastAsia="Times New Roman" w:hAnsi="Calibri" w:cs="Calibri"/>
-                <w:b/>
-                <w:bCs/>
-                <w:color w:val="000000"/>
-              </w:rPr>
-            </w:pPr>
-            <w:r>
-              <w:rPr>
-                <w:rFonts w:ascii="Calibri" w:eastAsia="Times New Roman" w:hAnsi="Calibri" w:cs="Calibri"/>
-                <w:b/>
-                <w:bCs/>
-                <w:color w:val="000000"/>
-              </w:rPr>
-              <w:t>Naam student:</w:t>
-            </w:r>
-          </w:p>
-        </w:tc>
-        <w:tc>
-          <w:tcPr>
-            <w:tcW w:w="7045" w:type="dxa"/>
-            <w:gridSpan w:val="3"/>
-            <w:tcBorders>
-              <w:top w:val="single" w:sz="4" w:space="0" w:color="auto"/>
-              <w:left w:val="single" w:sz="4" w:space="0" w:color="auto"/>
-              <w:bottom w:val="single" w:sz="4" w:space="0" w:color="auto"/>
-              <w:right w:val="single" w:sz="4" w:space="0" w:color="auto"/>
-            </w:tcBorders>
-            <w:vAlign w:val="center"/>
-          </w:tcPr>
-          <w:p>
-            <w:pPr>
-              <w:spacing w:after="0" w:line="240" w:lineRule="auto"/>
-              <w:rPr>
-                <w:rFonts w:ascii="Calibri" w:eastAsia="Times New Roman" w:hAnsi="Calibri" w:cs="Calibri"/>
-                <w:color w:val="000000"/>
-              </w:rPr>
-            </w:pPr>
-          </w:p>
-        </w:tc>
-      </w:tr>
-      <w:tr>
-        <w:trPr>
-          <w:trHeight w:val="567"/>
-        </w:trPr>
-        <w:tc>
-          <w:tcPr>
-            <w:tcW w:w="1980" w:type="dxa"/>
-            <w:tcBorders>
-              <w:top w:val="single" w:sz="4" w:space="0" w:color="auto"/>
-              <w:left w:val="single" w:sz="4" w:space="0" w:color="auto"/>
-              <w:bottom w:val="single" w:sz="4" w:space="0" w:color="auto"/>
-              <w:right w:val="single" w:sz="4" w:space="0" w:color="auto"/>
-            </w:tcBorders>
-            <w:shd w:val="clear" w:color="auto" w:fill="BFBFBF" w:themeFill="background1" w:themeFillShade="BF"/>
-            <w:noWrap/>
-            <w:vAlign w:val="center"/>
-            <w:hideMark/>
-          </w:tcPr>
-          <w:p>
-            <w:pPr>
-              <w:spacing w:after="0" w:line="240" w:lineRule="auto"/>
-              <w:rPr>
-                <w:rFonts w:ascii="Calibri" w:eastAsia="Times New Roman" w:hAnsi="Calibri" w:cs="Calibri"/>
-                <w:color w:val="000000"/>
-              </w:rPr>
-            </w:pPr>
-            <w:r>
-              <w:rPr>
-                <w:rFonts w:ascii="Calibri" w:eastAsia="Times New Roman" w:hAnsi="Calibri" w:cs="Calibri"/>
-                <w:b/>
-                <w:bCs/>
-                <w:color w:val="000000"/>
-              </w:rPr>
-              <w:t>Nummer &amp; T</w:t>
-            </w:r>
-            <w:r>
-              <w:rPr>
-                <w:rFonts w:ascii="Calibri" w:eastAsia="Times New Roman" w:hAnsi="Calibri" w:cs="Calibri"/>
-                <w:b/>
-                <w:bCs/>
-                <w:color w:val="000000"/>
-              </w:rPr>
-              <w:t>itel</w:t>
-            </w:r>
-            <w:r>
-              <w:rPr>
-                <w:rFonts w:ascii="Calibri" w:eastAsia="Times New Roman" w:hAnsi="Calibri" w:cs="Calibri"/>
-                <w:color w:val="000000"/>
-              </w:rPr>
-              <w:t>:</w:t>
-            </w:r>
-          </w:p>
-        </w:tc>
-        <w:tc>
-          <w:tcPr>
-            <w:tcW w:w="7045" w:type="dxa"/>
-            <w:gridSpan w:val="3"/>
-            <w:tcBorders>
-              <w:top w:val="single" w:sz="4" w:space="0" w:color="auto"/>
-              <w:left w:val="single" w:sz="4" w:space="0" w:color="auto"/>
-              <w:bottom w:val="single" w:sz="4" w:space="0" w:color="auto"/>
-              <w:right w:val="single" w:sz="4" w:space="0" w:color="auto"/>
-            </w:tcBorders>
-            <w:vAlign w:val="center"/>
-          </w:tcPr>
-          <w:p>
-            <w:pPr>
-              <w:spacing w:after="0" w:line="240" w:lineRule="auto"/>
-              <w:rPr>
-                <w:rFonts w:ascii="Calibri" w:eastAsia="Times New Roman" w:hAnsi="Calibri" w:cs="Calibri"/>
-                <w:color w:val="000000"/>
-              </w:rPr>
-            </w:pPr>
-            <w:r>
-              <w:rPr>
-                <w:rFonts w:ascii="Calibri" w:eastAsia="Times New Roman" w:hAnsi="Calibri" w:cs="Calibri"/>
-                <w:color w:val="000000"/>
-              </w:rPr>
-              <w:t>…</w:t>
-            </w:r>
-          </w:p>
-        </w:tc>
-      </w:tr>
-      <w:tr>
-        <w:trPr>
-          <w:trHeight w:val="567"/>
-        </w:trPr>
-        <w:tc>
-          <w:tcPr>
-            <w:tcW w:w="9025" w:type="dxa"/>
-            <w:gridSpan w:val="4"/>
-            <w:tcBorders>
-              <w:top w:val="single" w:sz="4" w:space="0" w:color="auto"/>
-              <w:left w:val="single" w:sz="4" w:space="0" w:color="auto"/>
-              <w:bottom w:val="single" w:sz="4" w:space="0" w:color="auto"/>
-              <w:right w:val="single" w:sz="4" w:space="0" w:color="auto"/>
-            </w:tcBorders>
-            <w:shd w:val="clear" w:color="auto" w:fill="BFBFBF" w:themeFill="background1" w:themeFillShade="BF"/>
-            <w:noWrap/>
-            <w:vAlign w:val="center"/>
-            <w:hideMark/>
-          </w:tcPr>
-          <w:p>
-            <w:pPr>
-              <w:spacing w:after="0" w:line="240" w:lineRule="auto"/>
-              <w:rPr>
-                <w:rFonts w:ascii="Calibri" w:eastAsia="Times New Roman" w:hAnsi="Calibri" w:cs="Calibri"/>
-                <w:color w:val="000000"/>
-              </w:rPr>
-            </w:pPr>
-            <w:r>
-              <w:rPr>
-                <w:rFonts w:ascii="Calibri" w:eastAsia="Times New Roman" w:hAnsi="Calibri" w:cs="Calibri"/>
-                <w:b/>
-                <w:bCs/>
-                <w:color w:val="000000"/>
-              </w:rPr>
-              <w:t>Omschrijving</w:t>
-            </w:r>
-            <w:r>
-              <w:rPr>
-                <w:rFonts w:ascii="Calibri" w:eastAsia="Times New Roman" w:hAnsi="Calibri" w:cs="Calibri"/>
-                <w:color w:val="000000"/>
-              </w:rPr>
-              <w:t>:</w:t>
-            </w:r>
-          </w:p>
-        </w:tc>
-      </w:tr>
-      <w:tr>
-        <w:trPr>
-          <w:trHeight w:val="567"/>
-        </w:trPr>
-        <w:tc>
-          <w:tcPr>
-            <w:tcW w:w="9025" w:type="dxa"/>
-            <w:gridSpan w:val="4"/>
-            <w:tcBorders>
-              <w:top w:val="single" w:sz="4" w:space="0" w:color="auto"/>
-              <w:left w:val="single" w:sz="4" w:space="0" w:color="auto"/>
-              <w:bottom w:val="single" w:sz="4" w:space="0" w:color="auto"/>
-              <w:right w:val="single" w:sz="4" w:space="0" w:color="auto"/>
-            </w:tcBorders>
-            <w:noWrap/>
-            <w:vAlign w:val="center"/>
-            <w:hideMark/>
-          </w:tcPr>
-          <w:p>
-            <w:pPr>
-              <w:spacing w:after="0" w:line="240" w:lineRule="auto"/>
-              <w:rPr>
-                <w:rFonts w:ascii="Calibri" w:eastAsia="Times New Roman" w:hAnsi="Calibri" w:cs="Calibri"/>
-                <w:color w:val="000000"/>
-              </w:rPr>
-            </w:pPr>
-            <w:r>
-              <w:rPr>
-                <w:rFonts w:ascii="Calibri" w:eastAsia="Times New Roman" w:hAnsi="Calibri" w:cs="Calibri"/>
-                <w:color w:val="000000"/>
-              </w:rPr>
-              <w:t>Als … wil ik … zodat …</w:t>
-            </w:r>
-          </w:p>
-        </w:tc>
-      </w:tr>
-      <w:tr>
-        <w:trPr>
-          <w:trHeight w:val="567"/>
-        </w:trPr>
-        <w:tc>
-          <w:tcPr>
-            <w:tcW w:w="1980" w:type="dxa"/>
-            <w:tcBorders>
-              <w:top w:val="single" w:sz="4" w:space="0" w:color="auto"/>
-              <w:left w:val="single" w:sz="4" w:space="0" w:color="auto"/>
-              <w:bottom w:val="single" w:sz="4" w:space="0" w:color="auto"/>
-              <w:right w:val="single" w:sz="4" w:space="0" w:color="auto"/>
-            </w:tcBorders>
-            <w:shd w:val="clear" w:color="auto" w:fill="BFBFBF" w:themeFill="background1" w:themeFillShade="BF"/>
-            <w:noWrap/>
-            <w:vAlign w:val="center"/>
-            <w:hideMark/>
-          </w:tcPr>
-          <w:p>
-            <w:pPr>
-              <w:spacing w:after="0" w:line="240" w:lineRule="auto"/>
-              <w:rPr>
-                <w:rFonts w:ascii="Calibri" w:eastAsia="Times New Roman" w:hAnsi="Calibri" w:cs="Calibri"/>
-                <w:b/>
-                <w:bCs/>
-                <w:color w:val="000000"/>
-              </w:rPr>
-            </w:pPr>
-            <w:r>
-              <w:rPr>
-                <w:rFonts w:ascii="Calibri" w:eastAsia="Times New Roman" w:hAnsi="Calibri" w:cs="Calibri"/>
-                <w:b/>
-                <w:bCs/>
-                <w:color w:val="000000"/>
-              </w:rPr>
-              <w:t>Business Value:</w:t>
-            </w:r>
-          </w:p>
-        </w:tc>
-        <w:tc>
-          <w:tcPr>
-            <w:tcW w:w="2551" w:type="dxa"/>
-            <w:tcBorders>
-              <w:top w:val="nil"/>
-              <w:left w:val="nil"/>
-              <w:bottom w:val="single" w:sz="4" w:space="0" w:color="auto"/>
-              <w:right w:val="single" w:sz="4" w:space="0" w:color="auto"/>
-            </w:tcBorders>
-            <w:noWrap/>
-            <w:vAlign w:val="center"/>
-            <w:hideMark/>
-          </w:tcPr>
-          <w:p>
-            <w:pPr>
-              <w:spacing w:after="0" w:line="240" w:lineRule="auto"/>
-              <w:rPr>
-                <w:rFonts w:ascii="Calibri" w:eastAsia="Times New Roman" w:hAnsi="Calibri" w:cs="Calibri"/>
-                <w:color w:val="000000"/>
-              </w:rPr>
-            </w:pPr>
-            <w:r>
-              <w:rPr>
-                <w:rFonts w:ascii="Calibri" w:eastAsia="Times New Roman" w:hAnsi="Calibri" w:cs="Calibri"/>
-                <w:color w:val="000000"/>
-              </w:rPr>
-              <w:t>1-5</w:t>
-            </w:r>
-          </w:p>
-        </w:tc>
-        <w:tc>
-          <w:tcPr>
-            <w:tcW w:w="1985" w:type="dxa"/>
-            <w:tcBorders>
-              <w:top w:val="nil"/>
-              <w:left w:val="nil"/>
-              <w:bottom w:val="single" w:sz="4" w:space="0" w:color="auto"/>
-              <w:right w:val="single" w:sz="4" w:space="0" w:color="auto"/>
-            </w:tcBorders>
-            <w:shd w:val="clear" w:color="auto" w:fill="BFBFBF" w:themeFill="background1" w:themeFillShade="BF"/>
-            <w:noWrap/>
-            <w:vAlign w:val="center"/>
-            <w:hideMark/>
-          </w:tcPr>
-          <w:p>
-            <w:pPr>
-              <w:spacing w:after="0" w:line="240" w:lineRule="auto"/>
-              <w:rPr>
-                <w:rFonts w:ascii="Calibri" w:eastAsia="Times New Roman" w:hAnsi="Calibri" w:cs="Calibri"/>
-                <w:b/>
-                <w:bCs/>
-                <w:color w:val="000000"/>
-              </w:rPr>
-            </w:pPr>
-            <w:r>
-              <w:rPr>
-                <w:rFonts w:ascii="Calibri" w:eastAsia="Times New Roman" w:hAnsi="Calibri" w:cs="Calibri"/>
-                <w:b/>
-                <w:bCs/>
-                <w:color w:val="000000"/>
-              </w:rPr>
-              <w:t>Story Points:</w:t>
-            </w:r>
-          </w:p>
-        </w:tc>
-        <w:tc>
-          <w:tcPr>
-            <w:tcW w:w="2509" w:type="dxa"/>
-            <w:tcBorders>
-              <w:top w:val="nil"/>
-              <w:left w:val="nil"/>
-              <w:bottom w:val="single" w:sz="4" w:space="0" w:color="auto"/>
-              <w:right w:val="single" w:sz="4" w:space="0" w:color="auto"/>
-            </w:tcBorders>
-            <w:noWrap/>
-            <w:vAlign w:val="center"/>
-            <w:hideMark/>
-          </w:tcPr>
-          <w:p>
-            <w:pPr>
-              <w:spacing w:after="0" w:line="240" w:lineRule="auto"/>
-              <w:rPr>
-                <w:rFonts w:ascii="Calibri" w:eastAsia="Times New Roman" w:hAnsi="Calibri" w:cs="Calibri"/>
-                <w:color w:val="000000"/>
-              </w:rPr>
-            </w:pPr>
-            <w:r>
-              <w:rPr>
-                <w:rFonts w:ascii="Calibri" w:eastAsia="Times New Roman" w:hAnsi="Calibri" w:cs="Calibri"/>
-                <w:color w:val="000000"/>
-              </w:rPr>
-              <w:t>0,0.5,1,2,3,5,8,13,20</w:t>
-            </w:r>
-          </w:p>
-        </w:tc>
-      </w:tr>
-      <w:tr>
-        <w:trPr>
-          <w:trHeight w:val="567"/>
-        </w:trPr>
-        <w:tc>
-          <w:tcPr>
-            <w:tcW w:w="9025" w:type="dxa"/>
-            <w:gridSpan w:val="4"/>
-            <w:tcBorders>
-              <w:top w:val="single" w:sz="4" w:space="0" w:color="auto"/>
-              <w:left w:val="single" w:sz="4" w:space="0" w:color="auto"/>
-              <w:bottom w:val="single" w:sz="4" w:space="0" w:color="auto"/>
-              <w:right w:val="single" w:sz="4" w:space="0" w:color="auto"/>
-            </w:tcBorders>
-            <w:shd w:val="clear" w:color="auto" w:fill="BFBFBF" w:themeFill="background1" w:themeFillShade="BF"/>
-            <w:noWrap/>
-            <w:vAlign w:val="center"/>
-            <w:hideMark/>
-          </w:tcPr>
-          <w:p>
-            <w:pPr>
-              <w:spacing w:after="0" w:line="240" w:lineRule="auto"/>
-              <w:rPr>
-                <w:rFonts w:ascii="Calibri" w:eastAsia="Times New Roman" w:hAnsi="Calibri" w:cs="Calibri"/>
-                <w:color w:val="000000"/>
-              </w:rPr>
-            </w:pPr>
-            <w:r>
-              <w:rPr>
-                <w:rFonts w:ascii="Calibri" w:eastAsia="Times New Roman" w:hAnsi="Calibri" w:cs="Calibri"/>
-                <w:b/>
-                <w:bCs/>
-                <w:color w:val="000000"/>
-              </w:rPr>
-              <w:t>Acceptatiecriteria</w:t>
-            </w:r>
-            <w:r>
-              <w:rPr>
-                <w:rFonts w:ascii="Calibri" w:eastAsia="Times New Roman" w:hAnsi="Calibri" w:cs="Calibri"/>
-                <w:color w:val="000000"/>
-              </w:rPr>
-              <w:t>:</w:t>
-            </w:r>
-          </w:p>
-        </w:tc>
-      </w:tr>
-      <w:tr>
-        <w:trPr>
-          <w:trHeight w:val="567"/>
-        </w:trPr>
-        <w:tc>
-          <w:tcPr>
-            <w:tcW w:w="9025" w:type="dxa"/>
-            <w:gridSpan w:val="4"/>
-            <w:tcBorders>
-              <w:top w:val="single" w:sz="4" w:space="0" w:color="auto"/>
-              <w:left w:val="single" w:sz="4" w:space="0" w:color="auto"/>
-              <w:bottom w:val="single" w:sz="4" w:space="0" w:color="auto"/>
-              <w:right w:val="single" w:sz="4" w:space="0" w:color="auto"/>
-            </w:tcBorders>
-            <w:noWrap/>
-            <w:vAlign w:val="center"/>
-            <w:hideMark/>
-          </w:tcPr>
-          <w:p>
-            <w:pPr>
-              <w:pStyle w:val="ListParagraph"/>
-              <w:numPr>
-                <w:ilvl w:val="0"/>
-                <w:numId w:val="38"/>
-              </w:numPr>
-              <w:spacing w:before="240" w:line="240" w:lineRule="auto"/>
-              <w:rPr>
-                <w:rFonts w:ascii="Calibri" w:eastAsia="Times New Roman" w:hAnsi="Calibri" w:cs="Calibri"/>
-                <w:color w:val="000000"/>
-              </w:rPr>
-            </w:pPr>
-            <w:r>
-              <w:rPr>
-                <w:rFonts w:ascii="Calibri" w:eastAsia="Times New Roman" w:hAnsi="Calibri" w:cs="Calibri"/>
-                <w:color w:val="000000"/>
-              </w:rPr>
-              <w:t>Criteria 1…</w:t>
-            </w:r>
-          </w:p>
-          <w:p>
-            <w:pPr>
-              <w:pStyle w:val="ListParagraph"/>
-              <w:numPr>
-                <w:ilvl w:val="0"/>
-                <w:numId w:val="38"/>
-              </w:numPr>
-              <w:spacing w:before="240" w:line="240" w:lineRule="auto"/>
-              <w:rPr>
-                <w:rFonts w:ascii="Calibri" w:eastAsia="Times New Roman" w:hAnsi="Calibri" w:cs="Calibri"/>
-                <w:color w:val="000000"/>
-              </w:rPr>
-            </w:pPr>
-            <w:r>
-              <w:rPr>
-                <w:rFonts w:ascii="Calibri" w:eastAsia="Times New Roman" w:hAnsi="Calibri" w:cs="Calibri"/>
-                <w:color w:val="000000"/>
-              </w:rPr>
-              <w:t>Criteria 2…</w:t>
-            </w:r>
-          </w:p>
-          <w:p>
-            <w:pPr>
-              <w:pStyle w:val="ListParagraph"/>
-              <w:numPr>
-                <w:ilvl w:val="0"/>
-                <w:numId w:val="38"/>
-              </w:numPr>
-              <w:spacing w:before="240" w:line="240" w:lineRule="auto"/>
-              <w:rPr>
-                <w:rFonts w:ascii="Calibri" w:eastAsia="Times New Roman" w:hAnsi="Calibri" w:cs="Calibri"/>
-                <w:color w:val="000000"/>
-              </w:rPr>
-            </w:pPr>
-            <w:r>
-              <w:rPr>
-                <w:rFonts w:ascii="Calibri" w:eastAsia="Times New Roman" w:hAnsi="Calibri" w:cs="Calibri"/>
-                <w:color w:val="000000"/>
-              </w:rPr>
-              <w:t>Criteria 3…</w:t>
-            </w:r>
-          </w:p>
-          <w:p>
-            <w:pPr>
-              <w:pStyle w:val="ListParagraph"/>
-              <w:numPr>
-                <w:ilvl w:val="0"/>
-                <w:numId w:val="38"/>
-              </w:numPr>
-              <w:spacing w:before="240" w:line="240" w:lineRule="auto"/>
-              <w:rPr>
-                <w:rFonts w:ascii="Calibri" w:eastAsia="Times New Roman" w:hAnsi="Calibri" w:cs="Calibri"/>
-                <w:color w:val="000000"/>
-              </w:rPr>
-            </w:pPr>
-            <w:r>
-              <w:rPr>
-                <w:rFonts w:ascii="Calibri" w:eastAsia="Times New Roman" w:hAnsi="Calibri" w:cs="Calibri"/>
-                <w:color w:val="000000"/>
-              </w:rPr>
-              <w:lastRenderedPageBreak/>
-              <w:t>Etc.</w:t>
+              <w:t>Getest in verschillende situaties zonder fouten.</w:t>
             </w:r>
           </w:p>
         </w:tc>
@@ -7518,6 +3827,7 @@
       </w:rPr>
       <w:t xml:space="preserve">             </w:t>
     </w:r>
+    <w:proofErr w:type="spellStart"/>
     <w:r>
       <w:rPr>
         <w:color w:val="000000"/>
@@ -7525,7 +3835,17 @@
         <w:szCs w:val="16"/>
         <w:lang w:val="en-US"/>
       </w:rPr>
-      <w:t xml:space="preserve">Sjabloon </w:t>
+      <w:t>Sjabloon</w:t>
+    </w:r>
+    <w:proofErr w:type="spellEnd"/>
+    <w:r>
+      <w:rPr>
+        <w:color w:val="000000"/>
+        <w:sz w:val="16"/>
+        <w:szCs w:val="16"/>
+        <w:lang w:val="en-US"/>
+      </w:rPr>
+      <w:t xml:space="preserve"> </w:t>
     </w:r>
     <w:r>
       <w:rPr>
@@ -7739,7 +4059,7 @@
 <w:hdr xmlns:wpc="http://schemas.microsoft.com/office/word/2010/wordprocessingCanvas" xmlns:cx="http://schemas.microsoft.com/office/drawing/2014/chartex" xmlns:cx1="http://schemas.microsoft.com/office/drawing/2015/9/8/chartex" xmlns:cx2="http://schemas.microsoft.com/office/drawing/2015/10/21/chartex" xmlns:cx3="http://schemas.microsoft.com/office/drawing/2016/5/9/chartex" xmlns:cx4="http://schemas.microsoft.com/office/drawing/2016/5/10/chartex" xmlns:cx5="http://schemas.microsoft.com/office/drawing/2016/5/11/chartex" xmlns:cx6="http://schemas.microsoft.com/office/drawing/2016/5/12/chartex" xmlns:cx7="http://schemas.microsoft.com/office/drawing/2016/5/13/chartex" xmlns:cx8="http://schemas.microsoft.com/office/drawing/2016/5/14/chartex" xmlns:mc="http://schemas.openxmlformats.org/markup-compatibility/2006" xmlns:aink="http://schemas.microsoft.com/office/drawing/2016/ink" xmlns:am3d="http://schemas.microsoft.com/office/drawing/2017/model3d" xmlns:o="urn:schemas-microsoft-com:office:office" xmlns:oel="http://schemas.microsoft.com/office/2019/extlst" xmlns:r="http://schemas.openxmlformats.org/officeDocument/2006/relationships" xmlns:m="http://schemas.openxmlformats.org/officeDocument/2006/math" xmlns:v="urn:schemas-microsoft-com:vml" xmlns:wp14="http://schemas.microsoft.com/office/word/2010/wordprocessingDrawing" xmlns:wp="http://schemas.openxmlformats.org/drawingml/2006/wordprocessingDrawing" xmlns:w10="urn:schemas-microsoft-com:office:word" xmlns:w="http://schemas.openxmlformats.org/wordprocessingml/2006/main" xmlns:w14="http://schemas.microsoft.com/office/word/2010/wordml" xmlns:w15="http://schemas.microsoft.com/office/word/2012/wordml" xmlns:w16cex="http://schemas.microsoft.com/office/word/2018/wordml/cex" xmlns:w16cid="http://schemas.microsoft.com/office/word/2016/wordml/cid" xmlns:w16="http://schemas.microsoft.com/office/word/2018/wordml" xmlns:w16du="http://schemas.microsoft.com/office/word/2023/wordml/word16du" xmlns:w16sdtdh="http://schemas.microsoft.com/office/word/2020/wordml/sdtdatahash" xmlns:w16sdtfl="http://schemas.microsoft.com/office/word/2024/wordml/sdtformatlock" xmlns:w16se="http://schemas.microsoft.com/office/word/2015/wordml/symex" xmlns:wpg="http://schemas.microsoft.com/office/word/2010/wordprocessingGroup" xmlns:wpi="http://schemas.microsoft.com/office/word/2010/wordprocessingInk" xmlns:wne="http://schemas.microsoft.com/office/word/2006/wordml" xmlns:wps="http://schemas.microsoft.com/office/word/2010/wordprocessingShape" mc:Ignorable="w14 w15 w16se w16cid w16 w16cex w16sdtdh w16sdtfl w16du wp14">
   <w:p>
     <w:pPr>
-      <w:pStyle w:val="Header"/>
+      <w:pStyle w:val="Koptekst"/>
       <w:jc w:val="center"/>
     </w:pPr>
     <w:r>
@@ -7798,7 +4118,7 @@
   </w:p>
   <w:p>
     <w:pPr>
-      <w:pStyle w:val="Header"/>
+      <w:pStyle w:val="Koptekst"/>
     </w:pPr>
   </w:p>
 </w:hdr>
@@ -9263,6 +5583,119 @@
     </w:lvl>
   </w:abstractNum>
   <w:abstractNum w:abstractNumId="15" w15:restartNumberingAfterBreak="0">
+    <w:nsid w:val="2DF66E86"/>
+    <w:multiLevelType w:val="hybridMultilevel"/>
+    <w:tmpl w:val="9D0C75D0"/>
+    <w:lvl w:ilvl="0" w:tplc="04130001">
+      <w:start w:val="1"/>
+      <w:numFmt w:val="bullet"/>
+      <w:lvlText w:val=""/>
+      <w:lvlJc w:val="left"/>
+      <w:pPr>
+        <w:ind w:left="720" w:hanging="360"/>
+      </w:pPr>
+      <w:rPr>
+        <w:rFonts w:ascii="Symbol" w:hAnsi="Symbol" w:hint="default"/>
+      </w:rPr>
+    </w:lvl>
+    <w:lvl w:ilvl="1" w:tplc="04130003" w:tentative="1">
+      <w:start w:val="1"/>
+      <w:numFmt w:val="bullet"/>
+      <w:lvlText w:val="o"/>
+      <w:lvlJc w:val="left"/>
+      <w:pPr>
+        <w:ind w:left="1440" w:hanging="360"/>
+      </w:pPr>
+      <w:rPr>
+        <w:rFonts w:ascii="Courier New" w:hAnsi="Courier New" w:cs="Courier New" w:hint="default"/>
+      </w:rPr>
+    </w:lvl>
+    <w:lvl w:ilvl="2" w:tplc="04130005" w:tentative="1">
+      <w:start w:val="1"/>
+      <w:numFmt w:val="bullet"/>
+      <w:lvlText w:val=""/>
+      <w:lvlJc w:val="left"/>
+      <w:pPr>
+        <w:ind w:left="2160" w:hanging="360"/>
+      </w:pPr>
+      <w:rPr>
+        <w:rFonts w:ascii="Wingdings" w:hAnsi="Wingdings" w:hint="default"/>
+      </w:rPr>
+    </w:lvl>
+    <w:lvl w:ilvl="3" w:tplc="04130001" w:tentative="1">
+      <w:start w:val="1"/>
+      <w:numFmt w:val="bullet"/>
+      <w:lvlText w:val=""/>
+      <w:lvlJc w:val="left"/>
+      <w:pPr>
+        <w:ind w:left="2880" w:hanging="360"/>
+      </w:pPr>
+      <w:rPr>
+        <w:rFonts w:ascii="Symbol" w:hAnsi="Symbol" w:hint="default"/>
+      </w:rPr>
+    </w:lvl>
+    <w:lvl w:ilvl="4" w:tplc="04130003" w:tentative="1">
+      <w:start w:val="1"/>
+      <w:numFmt w:val="bullet"/>
+      <w:lvlText w:val="o"/>
+      <w:lvlJc w:val="left"/>
+      <w:pPr>
+        <w:ind w:left="3600" w:hanging="360"/>
+      </w:pPr>
+      <w:rPr>
+        <w:rFonts w:ascii="Courier New" w:hAnsi="Courier New" w:cs="Courier New" w:hint="default"/>
+      </w:rPr>
+    </w:lvl>
+    <w:lvl w:ilvl="5" w:tplc="04130005" w:tentative="1">
+      <w:start w:val="1"/>
+      <w:numFmt w:val="bullet"/>
+      <w:lvlText w:val=""/>
+      <w:lvlJc w:val="left"/>
+      <w:pPr>
+        <w:ind w:left="4320" w:hanging="360"/>
+      </w:pPr>
+      <w:rPr>
+        <w:rFonts w:ascii="Wingdings" w:hAnsi="Wingdings" w:hint="default"/>
+      </w:rPr>
+    </w:lvl>
+    <w:lvl w:ilvl="6" w:tplc="04130001" w:tentative="1">
+      <w:start w:val="1"/>
+      <w:numFmt w:val="bullet"/>
+      <w:lvlText w:val=""/>
+      <w:lvlJc w:val="left"/>
+      <w:pPr>
+        <w:ind w:left="5040" w:hanging="360"/>
+      </w:pPr>
+      <w:rPr>
+        <w:rFonts w:ascii="Symbol" w:hAnsi="Symbol" w:hint="default"/>
+      </w:rPr>
+    </w:lvl>
+    <w:lvl w:ilvl="7" w:tplc="04130003" w:tentative="1">
+      <w:start w:val="1"/>
+      <w:numFmt w:val="bullet"/>
+      <w:lvlText w:val="o"/>
+      <w:lvlJc w:val="left"/>
+      <w:pPr>
+        <w:ind w:left="5760" w:hanging="360"/>
+      </w:pPr>
+      <w:rPr>
+        <w:rFonts w:ascii="Courier New" w:hAnsi="Courier New" w:cs="Courier New" w:hint="default"/>
+      </w:rPr>
+    </w:lvl>
+    <w:lvl w:ilvl="8" w:tplc="04130005" w:tentative="1">
+      <w:start w:val="1"/>
+      <w:numFmt w:val="bullet"/>
+      <w:lvlText w:val=""/>
+      <w:lvlJc w:val="left"/>
+      <w:pPr>
+        <w:ind w:left="6480" w:hanging="360"/>
+      </w:pPr>
+      <w:rPr>
+        <w:rFonts w:ascii="Wingdings" w:hAnsi="Wingdings" w:hint="default"/>
+      </w:rPr>
+    </w:lvl>
+  </w:abstractNum>
+  <w:abstractNum w:abstractNumId="16" w15:restartNumberingAfterBreak="0">
     <w:nsid w:val="309F0379"/>
     <w:multiLevelType w:val="hybridMultilevel"/>
     <w:tmpl w:val="D8F6E07A"/>
@@ -9375,7 +5808,7 @@
       </w:rPr>
     </w:lvl>
   </w:abstractNum>
-  <w:abstractNum w:abstractNumId="16" w15:restartNumberingAfterBreak="0">
+  <w:abstractNum w:abstractNumId="17" w15:restartNumberingAfterBreak="0">
     <w:nsid w:val="32385A5A"/>
     <w:multiLevelType w:val="hybridMultilevel"/>
     <w:tmpl w:val="11C06BD8"/>
@@ -9461,7 +5894,7 @@
       </w:pPr>
     </w:lvl>
   </w:abstractNum>
-  <w:abstractNum w:abstractNumId="17" w15:restartNumberingAfterBreak="0">
+  <w:abstractNum w:abstractNumId="18" w15:restartNumberingAfterBreak="0">
     <w:nsid w:val="350967AF"/>
     <w:multiLevelType w:val="hybridMultilevel"/>
     <w:tmpl w:val="E68667EE"/>
@@ -9547,7 +5980,7 @@
       </w:pPr>
     </w:lvl>
   </w:abstractNum>
-  <w:abstractNum w:abstractNumId="18" w15:restartNumberingAfterBreak="0">
+  <w:abstractNum w:abstractNumId="19" w15:restartNumberingAfterBreak="0">
     <w:nsid w:val="3AC60FC2"/>
     <w:multiLevelType w:val="hybridMultilevel"/>
     <w:tmpl w:val="E68667EE"/>
@@ -9633,7 +6066,120 @@
       </w:pPr>
     </w:lvl>
   </w:abstractNum>
-  <w:abstractNum w:abstractNumId="19" w15:restartNumberingAfterBreak="0">
+  <w:abstractNum w:abstractNumId="20" w15:restartNumberingAfterBreak="0">
+    <w:nsid w:val="3EE87D70"/>
+    <w:multiLevelType w:val="hybridMultilevel"/>
+    <w:tmpl w:val="2C6216B6"/>
+    <w:lvl w:ilvl="0" w:tplc="04130001">
+      <w:start w:val="1"/>
+      <w:numFmt w:val="bullet"/>
+      <w:lvlText w:val=""/>
+      <w:lvlJc w:val="left"/>
+      <w:pPr>
+        <w:ind w:left="1440" w:hanging="360"/>
+      </w:pPr>
+      <w:rPr>
+        <w:rFonts w:ascii="Symbol" w:hAnsi="Symbol" w:hint="default"/>
+      </w:rPr>
+    </w:lvl>
+    <w:lvl w:ilvl="1" w:tplc="04130003" w:tentative="1">
+      <w:start w:val="1"/>
+      <w:numFmt w:val="bullet"/>
+      <w:lvlText w:val="o"/>
+      <w:lvlJc w:val="left"/>
+      <w:pPr>
+        <w:ind w:left="2160" w:hanging="360"/>
+      </w:pPr>
+      <w:rPr>
+        <w:rFonts w:ascii="Courier New" w:hAnsi="Courier New" w:cs="Courier New" w:hint="default"/>
+      </w:rPr>
+    </w:lvl>
+    <w:lvl w:ilvl="2" w:tplc="04130005" w:tentative="1">
+      <w:start w:val="1"/>
+      <w:numFmt w:val="bullet"/>
+      <w:lvlText w:val=""/>
+      <w:lvlJc w:val="left"/>
+      <w:pPr>
+        <w:ind w:left="2880" w:hanging="360"/>
+      </w:pPr>
+      <w:rPr>
+        <w:rFonts w:ascii="Wingdings" w:hAnsi="Wingdings" w:hint="default"/>
+      </w:rPr>
+    </w:lvl>
+    <w:lvl w:ilvl="3" w:tplc="04130001" w:tentative="1">
+      <w:start w:val="1"/>
+      <w:numFmt w:val="bullet"/>
+      <w:lvlText w:val=""/>
+      <w:lvlJc w:val="left"/>
+      <w:pPr>
+        <w:ind w:left="3600" w:hanging="360"/>
+      </w:pPr>
+      <w:rPr>
+        <w:rFonts w:ascii="Symbol" w:hAnsi="Symbol" w:hint="default"/>
+      </w:rPr>
+    </w:lvl>
+    <w:lvl w:ilvl="4" w:tplc="04130003" w:tentative="1">
+      <w:start w:val="1"/>
+      <w:numFmt w:val="bullet"/>
+      <w:lvlText w:val="o"/>
+      <w:lvlJc w:val="left"/>
+      <w:pPr>
+        <w:ind w:left="4320" w:hanging="360"/>
+      </w:pPr>
+      <w:rPr>
+        <w:rFonts w:ascii="Courier New" w:hAnsi="Courier New" w:cs="Courier New" w:hint="default"/>
+      </w:rPr>
+    </w:lvl>
+    <w:lvl w:ilvl="5" w:tplc="04130005" w:tentative="1">
+      <w:start w:val="1"/>
+      <w:numFmt w:val="bullet"/>
+      <w:lvlText w:val=""/>
+      <w:lvlJc w:val="left"/>
+      <w:pPr>
+        <w:ind w:left="5040" w:hanging="360"/>
+      </w:pPr>
+      <w:rPr>
+        <w:rFonts w:ascii="Wingdings" w:hAnsi="Wingdings" w:hint="default"/>
+      </w:rPr>
+    </w:lvl>
+    <w:lvl w:ilvl="6" w:tplc="04130001" w:tentative="1">
+      <w:start w:val="1"/>
+      <w:numFmt w:val="bullet"/>
+      <w:lvlText w:val=""/>
+      <w:lvlJc w:val="left"/>
+      <w:pPr>
+        <w:ind w:left="5760" w:hanging="360"/>
+      </w:pPr>
+      <w:rPr>
+        <w:rFonts w:ascii="Symbol" w:hAnsi="Symbol" w:hint="default"/>
+      </w:rPr>
+    </w:lvl>
+    <w:lvl w:ilvl="7" w:tplc="04130003" w:tentative="1">
+      <w:start w:val="1"/>
+      <w:numFmt w:val="bullet"/>
+      <w:lvlText w:val="o"/>
+      <w:lvlJc w:val="left"/>
+      <w:pPr>
+        <w:ind w:left="6480" w:hanging="360"/>
+      </w:pPr>
+      <w:rPr>
+        <w:rFonts w:ascii="Courier New" w:hAnsi="Courier New" w:cs="Courier New" w:hint="default"/>
+      </w:rPr>
+    </w:lvl>
+    <w:lvl w:ilvl="8" w:tplc="04130005" w:tentative="1">
+      <w:start w:val="1"/>
+      <w:numFmt w:val="bullet"/>
+      <w:lvlText w:val=""/>
+      <w:lvlJc w:val="left"/>
+      <w:pPr>
+        <w:ind w:left="7200" w:hanging="360"/>
+      </w:pPr>
+      <w:rPr>
+        <w:rFonts w:ascii="Wingdings" w:hAnsi="Wingdings" w:hint="default"/>
+      </w:rPr>
+    </w:lvl>
+  </w:abstractNum>
+  <w:abstractNum w:abstractNumId="21" w15:restartNumberingAfterBreak="0">
     <w:nsid w:val="3F44515B"/>
     <w:multiLevelType w:val="hybridMultilevel"/>
     <w:tmpl w:val="7850F14A"/>
@@ -9719,7 +6265,120 @@
       </w:pPr>
     </w:lvl>
   </w:abstractNum>
-  <w:abstractNum w:abstractNumId="20" w15:restartNumberingAfterBreak="0">
+  <w:abstractNum w:abstractNumId="22" w15:restartNumberingAfterBreak="0">
+    <w:nsid w:val="3F503198"/>
+    <w:multiLevelType w:val="hybridMultilevel"/>
+    <w:tmpl w:val="8BA4837C"/>
+    <w:lvl w:ilvl="0" w:tplc="04130001">
+      <w:start w:val="1"/>
+      <w:numFmt w:val="bullet"/>
+      <w:lvlText w:val=""/>
+      <w:lvlJc w:val="left"/>
+      <w:pPr>
+        <w:ind w:left="720" w:hanging="360"/>
+      </w:pPr>
+      <w:rPr>
+        <w:rFonts w:ascii="Symbol" w:hAnsi="Symbol" w:hint="default"/>
+      </w:rPr>
+    </w:lvl>
+    <w:lvl w:ilvl="1" w:tplc="04130003" w:tentative="1">
+      <w:start w:val="1"/>
+      <w:numFmt w:val="bullet"/>
+      <w:lvlText w:val="o"/>
+      <w:lvlJc w:val="left"/>
+      <w:pPr>
+        <w:ind w:left="1440" w:hanging="360"/>
+      </w:pPr>
+      <w:rPr>
+        <w:rFonts w:ascii="Courier New" w:hAnsi="Courier New" w:cs="Courier New" w:hint="default"/>
+      </w:rPr>
+    </w:lvl>
+    <w:lvl w:ilvl="2" w:tplc="04130005" w:tentative="1">
+      <w:start w:val="1"/>
+      <w:numFmt w:val="bullet"/>
+      <w:lvlText w:val=""/>
+      <w:lvlJc w:val="left"/>
+      <w:pPr>
+        <w:ind w:left="2160" w:hanging="360"/>
+      </w:pPr>
+      <w:rPr>
+        <w:rFonts w:ascii="Wingdings" w:hAnsi="Wingdings" w:hint="default"/>
+      </w:rPr>
+    </w:lvl>
+    <w:lvl w:ilvl="3" w:tplc="04130001" w:tentative="1">
+      <w:start w:val="1"/>
+      <w:numFmt w:val="bullet"/>
+      <w:lvlText w:val=""/>
+      <w:lvlJc w:val="left"/>
+      <w:pPr>
+        <w:ind w:left="2880" w:hanging="360"/>
+      </w:pPr>
+      <w:rPr>
+        <w:rFonts w:ascii="Symbol" w:hAnsi="Symbol" w:hint="default"/>
+      </w:rPr>
+    </w:lvl>
+    <w:lvl w:ilvl="4" w:tplc="04130003" w:tentative="1">
+      <w:start w:val="1"/>
+      <w:numFmt w:val="bullet"/>
+      <w:lvlText w:val="o"/>
+      <w:lvlJc w:val="left"/>
+      <w:pPr>
+        <w:ind w:left="3600" w:hanging="360"/>
+      </w:pPr>
+      <w:rPr>
+        <w:rFonts w:ascii="Courier New" w:hAnsi="Courier New" w:cs="Courier New" w:hint="default"/>
+      </w:rPr>
+    </w:lvl>
+    <w:lvl w:ilvl="5" w:tplc="04130005" w:tentative="1">
+      <w:start w:val="1"/>
+      <w:numFmt w:val="bullet"/>
+      <w:lvlText w:val=""/>
+      <w:lvlJc w:val="left"/>
+      <w:pPr>
+        <w:ind w:left="4320" w:hanging="360"/>
+      </w:pPr>
+      <w:rPr>
+        <w:rFonts w:ascii="Wingdings" w:hAnsi="Wingdings" w:hint="default"/>
+      </w:rPr>
+    </w:lvl>
+    <w:lvl w:ilvl="6" w:tplc="04130001" w:tentative="1">
+      <w:start w:val="1"/>
+      <w:numFmt w:val="bullet"/>
+      <w:lvlText w:val=""/>
+      <w:lvlJc w:val="left"/>
+      <w:pPr>
+        <w:ind w:left="5040" w:hanging="360"/>
+      </w:pPr>
+      <w:rPr>
+        <w:rFonts w:ascii="Symbol" w:hAnsi="Symbol" w:hint="default"/>
+      </w:rPr>
+    </w:lvl>
+    <w:lvl w:ilvl="7" w:tplc="04130003" w:tentative="1">
+      <w:start w:val="1"/>
+      <w:numFmt w:val="bullet"/>
+      <w:lvlText w:val="o"/>
+      <w:lvlJc w:val="left"/>
+      <w:pPr>
+        <w:ind w:left="5760" w:hanging="360"/>
+      </w:pPr>
+      <w:rPr>
+        <w:rFonts w:ascii="Courier New" w:hAnsi="Courier New" w:cs="Courier New" w:hint="default"/>
+      </w:rPr>
+    </w:lvl>
+    <w:lvl w:ilvl="8" w:tplc="04130005" w:tentative="1">
+      <w:start w:val="1"/>
+      <w:numFmt w:val="bullet"/>
+      <w:lvlText w:val=""/>
+      <w:lvlJc w:val="left"/>
+      <w:pPr>
+        <w:ind w:left="6480" w:hanging="360"/>
+      </w:pPr>
+      <w:rPr>
+        <w:rFonts w:ascii="Wingdings" w:hAnsi="Wingdings" w:hint="default"/>
+      </w:rPr>
+    </w:lvl>
+  </w:abstractNum>
+  <w:abstractNum w:abstractNumId="23" w15:restartNumberingAfterBreak="0">
     <w:nsid w:val="454B0214"/>
     <w:multiLevelType w:val="multilevel"/>
     <w:tmpl w:val="D4C0754E"/>
@@ -9836,7 +6495,7 @@
       </w:pPr>
     </w:lvl>
   </w:abstractNum>
-  <w:abstractNum w:abstractNumId="21" w15:restartNumberingAfterBreak="0">
+  <w:abstractNum w:abstractNumId="24" w15:restartNumberingAfterBreak="0">
     <w:nsid w:val="4A392327"/>
     <w:multiLevelType w:val="hybridMultilevel"/>
     <w:tmpl w:val="E68667EE"/>
@@ -9922,7 +6581,7 @@
       </w:pPr>
     </w:lvl>
   </w:abstractNum>
-  <w:abstractNum w:abstractNumId="22" w15:restartNumberingAfterBreak="0">
+  <w:abstractNum w:abstractNumId="25" w15:restartNumberingAfterBreak="0">
     <w:nsid w:val="4ACB234D"/>
     <w:multiLevelType w:val="hybridMultilevel"/>
     <w:tmpl w:val="E68667EE"/>
@@ -10008,7 +6667,7 @@
       </w:pPr>
     </w:lvl>
   </w:abstractNum>
-  <w:abstractNum w:abstractNumId="23" w15:restartNumberingAfterBreak="0">
+  <w:abstractNum w:abstractNumId="26" w15:restartNumberingAfterBreak="0">
     <w:nsid w:val="54297952"/>
     <w:multiLevelType w:val="hybridMultilevel"/>
     <w:tmpl w:val="E68667EE"/>
@@ -10094,7 +6753,120 @@
       </w:pPr>
     </w:lvl>
   </w:abstractNum>
-  <w:abstractNum w:abstractNumId="24" w15:restartNumberingAfterBreak="0">
+  <w:abstractNum w:abstractNumId="27" w15:restartNumberingAfterBreak="0">
+    <w:nsid w:val="5B9F360C"/>
+    <w:multiLevelType w:val="hybridMultilevel"/>
+    <w:tmpl w:val="2E12F630"/>
+    <w:lvl w:ilvl="0" w:tplc="04130001">
+      <w:start w:val="1"/>
+      <w:numFmt w:val="bullet"/>
+      <w:lvlText w:val=""/>
+      <w:lvlJc w:val="left"/>
+      <w:pPr>
+        <w:ind w:left="720" w:hanging="360"/>
+      </w:pPr>
+      <w:rPr>
+        <w:rFonts w:ascii="Symbol" w:hAnsi="Symbol" w:hint="default"/>
+      </w:rPr>
+    </w:lvl>
+    <w:lvl w:ilvl="1" w:tplc="04130003" w:tentative="1">
+      <w:start w:val="1"/>
+      <w:numFmt w:val="bullet"/>
+      <w:lvlText w:val="o"/>
+      <w:lvlJc w:val="left"/>
+      <w:pPr>
+        <w:ind w:left="1440" w:hanging="360"/>
+      </w:pPr>
+      <w:rPr>
+        <w:rFonts w:ascii="Courier New" w:hAnsi="Courier New" w:cs="Courier New" w:hint="default"/>
+      </w:rPr>
+    </w:lvl>
+    <w:lvl w:ilvl="2" w:tplc="04130005" w:tentative="1">
+      <w:start w:val="1"/>
+      <w:numFmt w:val="bullet"/>
+      <w:lvlText w:val=""/>
+      <w:lvlJc w:val="left"/>
+      <w:pPr>
+        <w:ind w:left="2160" w:hanging="360"/>
+      </w:pPr>
+      <w:rPr>
+        <w:rFonts w:ascii="Wingdings" w:hAnsi="Wingdings" w:hint="default"/>
+      </w:rPr>
+    </w:lvl>
+    <w:lvl w:ilvl="3" w:tplc="04130001" w:tentative="1">
+      <w:start w:val="1"/>
+      <w:numFmt w:val="bullet"/>
+      <w:lvlText w:val=""/>
+      <w:lvlJc w:val="left"/>
+      <w:pPr>
+        <w:ind w:left="2880" w:hanging="360"/>
+      </w:pPr>
+      <w:rPr>
+        <w:rFonts w:ascii="Symbol" w:hAnsi="Symbol" w:hint="default"/>
+      </w:rPr>
+    </w:lvl>
+    <w:lvl w:ilvl="4" w:tplc="04130003" w:tentative="1">
+      <w:start w:val="1"/>
+      <w:numFmt w:val="bullet"/>
+      <w:lvlText w:val="o"/>
+      <w:lvlJc w:val="left"/>
+      <w:pPr>
+        <w:ind w:left="3600" w:hanging="360"/>
+      </w:pPr>
+      <w:rPr>
+        <w:rFonts w:ascii="Courier New" w:hAnsi="Courier New" w:cs="Courier New" w:hint="default"/>
+      </w:rPr>
+    </w:lvl>
+    <w:lvl w:ilvl="5" w:tplc="04130005" w:tentative="1">
+      <w:start w:val="1"/>
+      <w:numFmt w:val="bullet"/>
+      <w:lvlText w:val=""/>
+      <w:lvlJc w:val="left"/>
+      <w:pPr>
+        <w:ind w:left="4320" w:hanging="360"/>
+      </w:pPr>
+      <w:rPr>
+        <w:rFonts w:ascii="Wingdings" w:hAnsi="Wingdings" w:hint="default"/>
+      </w:rPr>
+    </w:lvl>
+    <w:lvl w:ilvl="6" w:tplc="04130001" w:tentative="1">
+      <w:start w:val="1"/>
+      <w:numFmt w:val="bullet"/>
+      <w:lvlText w:val=""/>
+      <w:lvlJc w:val="left"/>
+      <w:pPr>
+        <w:ind w:left="5040" w:hanging="360"/>
+      </w:pPr>
+      <w:rPr>
+        <w:rFonts w:ascii="Symbol" w:hAnsi="Symbol" w:hint="default"/>
+      </w:rPr>
+    </w:lvl>
+    <w:lvl w:ilvl="7" w:tplc="04130003" w:tentative="1">
+      <w:start w:val="1"/>
+      <w:numFmt w:val="bullet"/>
+      <w:lvlText w:val="o"/>
+      <w:lvlJc w:val="left"/>
+      <w:pPr>
+        <w:ind w:left="5760" w:hanging="360"/>
+      </w:pPr>
+      <w:rPr>
+        <w:rFonts w:ascii="Courier New" w:hAnsi="Courier New" w:cs="Courier New" w:hint="default"/>
+      </w:rPr>
+    </w:lvl>
+    <w:lvl w:ilvl="8" w:tplc="04130005" w:tentative="1">
+      <w:start w:val="1"/>
+      <w:numFmt w:val="bullet"/>
+      <w:lvlText w:val=""/>
+      <w:lvlJc w:val="left"/>
+      <w:pPr>
+        <w:ind w:left="6480" w:hanging="360"/>
+      </w:pPr>
+      <w:rPr>
+        <w:rFonts w:ascii="Wingdings" w:hAnsi="Wingdings" w:hint="default"/>
+      </w:rPr>
+    </w:lvl>
+  </w:abstractNum>
+  <w:abstractNum w:abstractNumId="28" w15:restartNumberingAfterBreak="0">
     <w:nsid w:val="5D902C32"/>
     <w:multiLevelType w:val="hybridMultilevel"/>
     <w:tmpl w:val="6EC891E8"/>
@@ -10180,7 +6952,7 @@
       </w:pPr>
     </w:lvl>
   </w:abstractNum>
-  <w:abstractNum w:abstractNumId="25" w15:restartNumberingAfterBreak="0">
+  <w:abstractNum w:abstractNumId="29" w15:restartNumberingAfterBreak="0">
     <w:nsid w:val="5DB35A52"/>
     <w:multiLevelType w:val="hybridMultilevel"/>
     <w:tmpl w:val="A8E61BC4"/>
@@ -10293,7 +7065,7 @@
       </w:rPr>
     </w:lvl>
   </w:abstractNum>
-  <w:abstractNum w:abstractNumId="26" w15:restartNumberingAfterBreak="0">
+  <w:abstractNum w:abstractNumId="30" w15:restartNumberingAfterBreak="0">
     <w:nsid w:val="5EC33394"/>
     <w:multiLevelType w:val="multilevel"/>
     <w:tmpl w:val="C8261284"/>
@@ -10382,7 +7154,7 @@
       </w:pPr>
     </w:lvl>
   </w:abstractNum>
-  <w:abstractNum w:abstractNumId="27" w15:restartNumberingAfterBreak="0">
+  <w:abstractNum w:abstractNumId="31" w15:restartNumberingAfterBreak="0">
     <w:nsid w:val="60486F26"/>
     <w:multiLevelType w:val="hybridMultilevel"/>
     <w:tmpl w:val="11C06BD8"/>
@@ -10468,7 +7240,120 @@
       </w:pPr>
     </w:lvl>
   </w:abstractNum>
-  <w:abstractNum w:abstractNumId="28" w15:restartNumberingAfterBreak="0">
+  <w:abstractNum w:abstractNumId="32" w15:restartNumberingAfterBreak="0">
+    <w:nsid w:val="60CD6821"/>
+    <w:multiLevelType w:val="hybridMultilevel"/>
+    <w:tmpl w:val="1FF2EF0C"/>
+    <w:lvl w:ilvl="0" w:tplc="04130001">
+      <w:start w:val="1"/>
+      <w:numFmt w:val="bullet"/>
+      <w:lvlText w:val=""/>
+      <w:lvlJc w:val="left"/>
+      <w:pPr>
+        <w:ind w:left="720" w:hanging="360"/>
+      </w:pPr>
+      <w:rPr>
+        <w:rFonts w:ascii="Symbol" w:hAnsi="Symbol" w:hint="default"/>
+      </w:rPr>
+    </w:lvl>
+    <w:lvl w:ilvl="1" w:tplc="04130003" w:tentative="1">
+      <w:start w:val="1"/>
+      <w:numFmt w:val="bullet"/>
+      <w:lvlText w:val="o"/>
+      <w:lvlJc w:val="left"/>
+      <w:pPr>
+        <w:ind w:left="1440" w:hanging="360"/>
+      </w:pPr>
+      <w:rPr>
+        <w:rFonts w:ascii="Courier New" w:hAnsi="Courier New" w:cs="Courier New" w:hint="default"/>
+      </w:rPr>
+    </w:lvl>
+    <w:lvl w:ilvl="2" w:tplc="04130005" w:tentative="1">
+      <w:start w:val="1"/>
+      <w:numFmt w:val="bullet"/>
+      <w:lvlText w:val=""/>
+      <w:lvlJc w:val="left"/>
+      <w:pPr>
+        <w:ind w:left="2160" w:hanging="360"/>
+      </w:pPr>
+      <w:rPr>
+        <w:rFonts w:ascii="Wingdings" w:hAnsi="Wingdings" w:hint="default"/>
+      </w:rPr>
+    </w:lvl>
+    <w:lvl w:ilvl="3" w:tplc="04130001" w:tentative="1">
+      <w:start w:val="1"/>
+      <w:numFmt w:val="bullet"/>
+      <w:lvlText w:val=""/>
+      <w:lvlJc w:val="left"/>
+      <w:pPr>
+        <w:ind w:left="2880" w:hanging="360"/>
+      </w:pPr>
+      <w:rPr>
+        <w:rFonts w:ascii="Symbol" w:hAnsi="Symbol" w:hint="default"/>
+      </w:rPr>
+    </w:lvl>
+    <w:lvl w:ilvl="4" w:tplc="04130003" w:tentative="1">
+      <w:start w:val="1"/>
+      <w:numFmt w:val="bullet"/>
+      <w:lvlText w:val="o"/>
+      <w:lvlJc w:val="left"/>
+      <w:pPr>
+        <w:ind w:left="3600" w:hanging="360"/>
+      </w:pPr>
+      <w:rPr>
+        <w:rFonts w:ascii="Courier New" w:hAnsi="Courier New" w:cs="Courier New" w:hint="default"/>
+      </w:rPr>
+    </w:lvl>
+    <w:lvl w:ilvl="5" w:tplc="04130005" w:tentative="1">
+      <w:start w:val="1"/>
+      <w:numFmt w:val="bullet"/>
+      <w:lvlText w:val=""/>
+      <w:lvlJc w:val="left"/>
+      <w:pPr>
+        <w:ind w:left="4320" w:hanging="360"/>
+      </w:pPr>
+      <w:rPr>
+        <w:rFonts w:ascii="Wingdings" w:hAnsi="Wingdings" w:hint="default"/>
+      </w:rPr>
+    </w:lvl>
+    <w:lvl w:ilvl="6" w:tplc="04130001" w:tentative="1">
+      <w:start w:val="1"/>
+      <w:numFmt w:val="bullet"/>
+      <w:lvlText w:val=""/>
+      <w:lvlJc w:val="left"/>
+      <w:pPr>
+        <w:ind w:left="5040" w:hanging="360"/>
+      </w:pPr>
+      <w:rPr>
+        <w:rFonts w:ascii="Symbol" w:hAnsi="Symbol" w:hint="default"/>
+      </w:rPr>
+    </w:lvl>
+    <w:lvl w:ilvl="7" w:tplc="04130003" w:tentative="1">
+      <w:start w:val="1"/>
+      <w:numFmt w:val="bullet"/>
+      <w:lvlText w:val="o"/>
+      <w:lvlJc w:val="left"/>
+      <w:pPr>
+        <w:ind w:left="5760" w:hanging="360"/>
+      </w:pPr>
+      <w:rPr>
+        <w:rFonts w:ascii="Courier New" w:hAnsi="Courier New" w:cs="Courier New" w:hint="default"/>
+      </w:rPr>
+    </w:lvl>
+    <w:lvl w:ilvl="8" w:tplc="04130005" w:tentative="1">
+      <w:start w:val="1"/>
+      <w:numFmt w:val="bullet"/>
+      <w:lvlText w:val=""/>
+      <w:lvlJc w:val="left"/>
+      <w:pPr>
+        <w:ind w:left="6480" w:hanging="360"/>
+      </w:pPr>
+      <w:rPr>
+        <w:rFonts w:ascii="Wingdings" w:hAnsi="Wingdings" w:hint="default"/>
+      </w:rPr>
+    </w:lvl>
+  </w:abstractNum>
+  <w:abstractNum w:abstractNumId="33" w15:restartNumberingAfterBreak="0">
     <w:nsid w:val="61B35E24"/>
     <w:multiLevelType w:val="hybridMultilevel"/>
     <w:tmpl w:val="E68667EE"/>
@@ -10554,7 +7439,7 @@
       </w:pPr>
     </w:lvl>
   </w:abstractNum>
-  <w:abstractNum w:abstractNumId="29" w15:restartNumberingAfterBreak="0">
+  <w:abstractNum w:abstractNumId="34" w15:restartNumberingAfterBreak="0">
     <w:nsid w:val="691A658C"/>
     <w:multiLevelType w:val="hybridMultilevel"/>
     <w:tmpl w:val="E68667EE"/>
@@ -10640,7 +7525,7 @@
       </w:pPr>
     </w:lvl>
   </w:abstractNum>
-  <w:abstractNum w:abstractNumId="30" w15:restartNumberingAfterBreak="0">
+  <w:abstractNum w:abstractNumId="35" w15:restartNumberingAfterBreak="0">
     <w:nsid w:val="6D313243"/>
     <w:multiLevelType w:val="hybridMultilevel"/>
     <w:tmpl w:val="FFFFFFFF"/>
@@ -10726,7 +7611,7 @@
       </w:pPr>
     </w:lvl>
   </w:abstractNum>
-  <w:abstractNum w:abstractNumId="31" w15:restartNumberingAfterBreak="0">
+  <w:abstractNum w:abstractNumId="36" w15:restartNumberingAfterBreak="0">
     <w:nsid w:val="6DBC20FC"/>
     <w:multiLevelType w:val="hybridMultilevel"/>
     <w:tmpl w:val="C96E1428"/>
@@ -10816,7 +7701,7 @@
       </w:pPr>
     </w:lvl>
   </w:abstractNum>
-  <w:abstractNum w:abstractNumId="32" w15:restartNumberingAfterBreak="0">
+  <w:abstractNum w:abstractNumId="37" w15:restartNumberingAfterBreak="0">
     <w:nsid w:val="6E201864"/>
     <w:multiLevelType w:val="hybridMultilevel"/>
     <w:tmpl w:val="E68667EE"/>
@@ -10902,7 +7787,7 @@
       </w:pPr>
     </w:lvl>
   </w:abstractNum>
-  <w:abstractNum w:abstractNumId="33" w15:restartNumberingAfterBreak="0">
+  <w:abstractNum w:abstractNumId="38" w15:restartNumberingAfterBreak="0">
     <w:nsid w:val="6FC11B7F"/>
     <w:multiLevelType w:val="hybridMultilevel"/>
     <w:tmpl w:val="21DA27D4"/>
@@ -10988,7 +7873,7 @@
       </w:pPr>
     </w:lvl>
   </w:abstractNum>
-  <w:abstractNum w:abstractNumId="34" w15:restartNumberingAfterBreak="0">
+  <w:abstractNum w:abstractNumId="39" w15:restartNumberingAfterBreak="0">
     <w:nsid w:val="733743B4"/>
     <w:multiLevelType w:val="hybridMultilevel"/>
     <w:tmpl w:val="E68667EE"/>
@@ -11074,7 +7959,7 @@
       </w:pPr>
     </w:lvl>
   </w:abstractNum>
-  <w:abstractNum w:abstractNumId="35" w15:restartNumberingAfterBreak="0">
+  <w:abstractNum w:abstractNumId="40" w15:restartNumberingAfterBreak="0">
     <w:nsid w:val="77DD2363"/>
     <w:multiLevelType w:val="hybridMultilevel"/>
     <w:tmpl w:val="11C06BD8"/>
@@ -11160,7 +8045,7 @@
       </w:pPr>
     </w:lvl>
   </w:abstractNum>
-  <w:abstractNum w:abstractNumId="36" w15:restartNumberingAfterBreak="0">
+  <w:abstractNum w:abstractNumId="41" w15:restartNumberingAfterBreak="0">
     <w:nsid w:val="7C731799"/>
     <w:multiLevelType w:val="hybridMultilevel"/>
     <w:tmpl w:val="11C06BD8"/>
@@ -11246,7 +8131,7 @@
       </w:pPr>
     </w:lvl>
   </w:abstractNum>
-  <w:abstractNum w:abstractNumId="37" w15:restartNumberingAfterBreak="0">
+  <w:abstractNum w:abstractNumId="42" w15:restartNumberingAfterBreak="0">
     <w:nsid w:val="7E2477B9"/>
     <w:multiLevelType w:val="hybridMultilevel"/>
     <w:tmpl w:val="B044C4A8"/>
@@ -11345,25 +8230,25 @@
     <w:abstractNumId w:val="2"/>
   </w:num>
   <w:num w:numId="4" w16cid:durableId="1852446849">
-    <w:abstractNumId w:val="19"/>
+    <w:abstractNumId w:val="21"/>
   </w:num>
   <w:num w:numId="5" w16cid:durableId="1374421500">
-    <w:abstractNumId w:val="24"/>
+    <w:abstractNumId w:val="28"/>
   </w:num>
   <w:num w:numId="6" w16cid:durableId="267205637">
-    <w:abstractNumId w:val="26"/>
+    <w:abstractNumId w:val="30"/>
   </w:num>
   <w:num w:numId="7" w16cid:durableId="2020111381">
     <w:abstractNumId w:val="4"/>
   </w:num>
   <w:num w:numId="8" w16cid:durableId="27266526">
-    <w:abstractNumId w:val="15"/>
+    <w:abstractNumId w:val="16"/>
   </w:num>
   <w:num w:numId="9" w16cid:durableId="2095936602">
     <w:abstractNumId w:val="0"/>
   </w:num>
   <w:num w:numId="10" w16cid:durableId="774713555">
-    <w:abstractNumId w:val="37"/>
+    <w:abstractNumId w:val="42"/>
   </w:num>
   <w:num w:numId="11" w16cid:durableId="13263071">
     <w:abstractNumId w:val="5"/>
@@ -11375,7 +8260,7 @@
     <w:abstractNumId w:val="10"/>
   </w:num>
   <w:num w:numId="14" w16cid:durableId="1527333976">
-    <w:abstractNumId w:val="20"/>
+    <w:abstractNumId w:val="23"/>
   </w:num>
   <w:num w:numId="15" w16cid:durableId="2085833125">
     <w:abstractNumId w:val="13"/>
@@ -11384,46 +8269,46 @@
     <w:abstractNumId w:val="6"/>
   </w:num>
   <w:num w:numId="17" w16cid:durableId="165559337">
-    <w:abstractNumId w:val="18"/>
+    <w:abstractNumId w:val="19"/>
   </w:num>
   <w:num w:numId="18" w16cid:durableId="950356323">
     <w:abstractNumId w:val="12"/>
   </w:num>
   <w:num w:numId="19" w16cid:durableId="575240923">
-    <w:abstractNumId w:val="33"/>
+    <w:abstractNumId w:val="38"/>
   </w:num>
   <w:num w:numId="20" w16cid:durableId="967008093">
-    <w:abstractNumId w:val="21"/>
+    <w:abstractNumId w:val="24"/>
   </w:num>
   <w:num w:numId="21" w16cid:durableId="337737478">
-    <w:abstractNumId w:val="23"/>
+    <w:abstractNumId w:val="26"/>
   </w:num>
   <w:num w:numId="22" w16cid:durableId="1441952610">
-    <w:abstractNumId w:val="28"/>
+    <w:abstractNumId w:val="33"/>
   </w:num>
   <w:num w:numId="23" w16cid:durableId="132870284">
     <w:abstractNumId w:val="14"/>
   </w:num>
   <w:num w:numId="24" w16cid:durableId="2086609993">
-    <w:abstractNumId w:val="29"/>
+    <w:abstractNumId w:val="34"/>
   </w:num>
   <w:num w:numId="25" w16cid:durableId="2087334323">
-    <w:abstractNumId w:val="32"/>
+    <w:abstractNumId w:val="37"/>
   </w:num>
   <w:num w:numId="26" w16cid:durableId="2091460789">
-    <w:abstractNumId w:val="30"/>
+    <w:abstractNumId w:val="35"/>
   </w:num>
   <w:num w:numId="27" w16cid:durableId="1079594051">
-    <w:abstractNumId w:val="31"/>
+    <w:abstractNumId w:val="36"/>
   </w:num>
   <w:num w:numId="28" w16cid:durableId="74982123">
-    <w:abstractNumId w:val="17"/>
+    <w:abstractNumId w:val="18"/>
   </w:num>
   <w:num w:numId="29" w16cid:durableId="1904219751">
-    <w:abstractNumId w:val="22"/>
+    <w:abstractNumId w:val="25"/>
   </w:num>
   <w:num w:numId="30" w16cid:durableId="147941437">
-    <w:abstractNumId w:val="34"/>
+    <w:abstractNumId w:val="39"/>
   </w:num>
   <w:num w:numId="31" w16cid:durableId="524682150">
     <w:abstractNumId w:val="1"/>
@@ -11432,22 +8317,37 @@
     <w:abstractNumId w:val="8"/>
   </w:num>
   <w:num w:numId="33" w16cid:durableId="1931308277">
-    <w:abstractNumId w:val="16"/>
+    <w:abstractNumId w:val="17"/>
   </w:num>
   <w:num w:numId="34" w16cid:durableId="1232547484">
-    <w:abstractNumId w:val="35"/>
+    <w:abstractNumId w:val="40"/>
   </w:num>
   <w:num w:numId="35" w16cid:durableId="1269585269">
-    <w:abstractNumId w:val="27"/>
+    <w:abstractNumId w:val="31"/>
   </w:num>
   <w:num w:numId="36" w16cid:durableId="164127806">
-    <w:abstractNumId w:val="36"/>
+    <w:abstractNumId w:val="41"/>
   </w:num>
   <w:num w:numId="37" w16cid:durableId="645009040">
     <w:abstractNumId w:val="7"/>
   </w:num>
   <w:num w:numId="38" w16cid:durableId="1380057236">
-    <w:abstractNumId w:val="25"/>
+    <w:abstractNumId w:val="29"/>
+  </w:num>
+  <w:num w:numId="39" w16cid:durableId="917717584">
+    <w:abstractNumId w:val="20"/>
+  </w:num>
+  <w:num w:numId="40" w16cid:durableId="2045247613">
+    <w:abstractNumId w:val="32"/>
+  </w:num>
+  <w:num w:numId="41" w16cid:durableId="1881892932">
+    <w:abstractNumId w:val="22"/>
+  </w:num>
+  <w:num w:numId="42" w16cid:durableId="422147288">
+    <w:abstractNumId w:val="27"/>
+  </w:num>
+  <w:num w:numId="43" w16cid:durableId="48579992">
+    <w:abstractNumId w:val="15"/>
   </w:num>
 </w:numbering>
 </file>
@@ -11847,16 +8747,16 @@
     <w:lsdException w:name="Unresolved Mention" w:semiHidden="1" w:unhideWhenUsed="1"/>
     <w:lsdException w:name="Smart Link" w:semiHidden="1" w:unhideWhenUsed="1"/>
   </w:latentStyles>
-  <w:style w:type="paragraph" w:default="1" w:styleId="Normal">
+  <w:style w:type="paragraph" w:default="1" w:styleId="Standaard">
     <w:name w:val="Normal"/>
     <w:qFormat/>
     <w:rsid w:val="00B44264"/>
   </w:style>
-  <w:style w:type="paragraph" w:styleId="Heading1">
+  <w:style w:type="paragraph" w:styleId="Kop1">
     <w:name w:val="heading 1"/>
-    <w:basedOn w:val="Normal"/>
-    <w:next w:val="Normal"/>
-    <w:link w:val="Heading1Char"/>
+    <w:basedOn w:val="Standaard"/>
+    <w:next w:val="Standaard"/>
+    <w:link w:val="Kop1Char"/>
     <w:uiPriority w:val="9"/>
     <w:qFormat/>
     <w:rsid w:val="00AE17AC"/>
@@ -11873,11 +8773,11 @@
       <w:szCs w:val="32"/>
     </w:rPr>
   </w:style>
-  <w:style w:type="paragraph" w:styleId="Heading2">
+  <w:style w:type="paragraph" w:styleId="Kop2">
     <w:name w:val="heading 2"/>
-    <w:basedOn w:val="Normal"/>
-    <w:next w:val="Normal"/>
-    <w:link w:val="Heading2Char"/>
+    <w:basedOn w:val="Standaard"/>
+    <w:next w:val="Standaard"/>
+    <w:link w:val="Kop2Char"/>
     <w:uiPriority w:val="9"/>
     <w:unhideWhenUsed/>
     <w:qFormat/>
@@ -11896,11 +8796,11 @@
       <w:szCs w:val="26"/>
     </w:rPr>
   </w:style>
-  <w:style w:type="paragraph" w:styleId="Heading3">
+  <w:style w:type="paragraph" w:styleId="Kop3">
     <w:name w:val="heading 3"/>
-    <w:basedOn w:val="Normal"/>
-    <w:next w:val="Normal"/>
-    <w:link w:val="Heading3Char"/>
+    <w:basedOn w:val="Standaard"/>
+    <w:next w:val="Standaard"/>
+    <w:link w:val="Kop3Char"/>
     <w:uiPriority w:val="9"/>
     <w:unhideWhenUsed/>
     <w:qFormat/>
@@ -11918,11 +8818,11 @@
       <w:szCs w:val="24"/>
     </w:rPr>
   </w:style>
-  <w:style w:type="paragraph" w:styleId="Heading4">
+  <w:style w:type="paragraph" w:styleId="Kop4">
     <w:name w:val="heading 4"/>
-    <w:basedOn w:val="Normal"/>
-    <w:next w:val="Normal"/>
-    <w:link w:val="Heading4Char"/>
+    <w:basedOn w:val="Standaard"/>
+    <w:next w:val="Standaard"/>
+    <w:link w:val="Kop4Char"/>
     <w:uiPriority w:val="9"/>
     <w:semiHidden/>
     <w:unhideWhenUsed/>
@@ -11941,11 +8841,11 @@
       <w:color w:val="000000" w:themeColor="text1"/>
     </w:rPr>
   </w:style>
-  <w:style w:type="paragraph" w:styleId="Heading6">
+  <w:style w:type="paragraph" w:styleId="Kop6">
     <w:name w:val="heading 6"/>
-    <w:basedOn w:val="Normal"/>
-    <w:next w:val="Normal"/>
-    <w:link w:val="Heading6Char"/>
+    <w:basedOn w:val="Standaard"/>
+    <w:next w:val="Standaard"/>
+    <w:link w:val="Kop6Char"/>
     <w:uiPriority w:val="9"/>
     <w:semiHidden/>
     <w:unhideWhenUsed/>
@@ -11962,13 +8862,12 @@
       <w:color w:val="1F4D78" w:themeColor="accent1" w:themeShade="7F"/>
     </w:rPr>
   </w:style>
-  <w:style w:type="character" w:default="1" w:styleId="DefaultParagraphFont">
+  <w:style w:type="character" w:default="1" w:styleId="Standaardalinea-lettertype">
     <w:name w:val="Default Paragraph Font"/>
     <w:uiPriority w:val="1"/>
-    <w:semiHidden/>
     <w:unhideWhenUsed/>
   </w:style>
-  <w:style w:type="table" w:default="1" w:styleId="TableNormal">
+  <w:style w:type="table" w:default="1" w:styleId="Standaardtabel">
     <w:name w:val="Normal Table"/>
     <w:uiPriority w:val="99"/>
     <w:semiHidden/>
@@ -11983,16 +8882,16 @@
       </w:tblCellMar>
     </w:tblPr>
   </w:style>
-  <w:style w:type="numbering" w:default="1" w:styleId="NoList">
+  <w:style w:type="numbering" w:default="1" w:styleId="Geenlijst">
     <w:name w:val="No List"/>
     <w:uiPriority w:val="99"/>
     <w:semiHidden/>
     <w:unhideWhenUsed/>
   </w:style>
-  <w:style w:type="paragraph" w:styleId="Header">
+  <w:style w:type="paragraph" w:styleId="Koptekst">
     <w:name w:val="header"/>
-    <w:basedOn w:val="Normal"/>
-    <w:link w:val="HeaderChar"/>
+    <w:basedOn w:val="Standaard"/>
+    <w:link w:val="KoptekstChar"/>
     <w:uiPriority w:val="99"/>
     <w:unhideWhenUsed/>
     <w:rsid w:val="003D0CAD"/>
@@ -12004,17 +8903,17 @@
       <w:spacing w:after="0" w:line="240" w:lineRule="auto"/>
     </w:pPr>
   </w:style>
-  <w:style w:type="character" w:customStyle="1" w:styleId="HeaderChar">
-    <w:name w:val="Header Char"/>
-    <w:basedOn w:val="DefaultParagraphFont"/>
-    <w:link w:val="Header"/>
+  <w:style w:type="character" w:customStyle="1" w:styleId="KoptekstChar">
+    <w:name w:val="Koptekst Char"/>
+    <w:basedOn w:val="Standaardalinea-lettertype"/>
+    <w:link w:val="Koptekst"/>
     <w:uiPriority w:val="99"/>
     <w:rsid w:val="003D0CAD"/>
   </w:style>
-  <w:style w:type="paragraph" w:styleId="Footer">
+  <w:style w:type="paragraph" w:styleId="Voettekst">
     <w:name w:val="footer"/>
-    <w:basedOn w:val="Normal"/>
-    <w:link w:val="FooterChar"/>
+    <w:basedOn w:val="Standaard"/>
+    <w:link w:val="VoettekstChar"/>
     <w:uiPriority w:val="99"/>
     <w:unhideWhenUsed/>
     <w:rsid w:val="003D0CAD"/>
@@ -12026,16 +8925,16 @@
       <w:spacing w:after="0" w:line="240" w:lineRule="auto"/>
     </w:pPr>
   </w:style>
-  <w:style w:type="character" w:customStyle="1" w:styleId="FooterChar">
-    <w:name w:val="Footer Char"/>
-    <w:basedOn w:val="DefaultParagraphFont"/>
-    <w:link w:val="Footer"/>
+  <w:style w:type="character" w:customStyle="1" w:styleId="VoettekstChar">
+    <w:name w:val="Voettekst Char"/>
+    <w:basedOn w:val="Standaardalinea-lettertype"/>
+    <w:link w:val="Voettekst"/>
     <w:uiPriority w:val="99"/>
     <w:rsid w:val="003D0CAD"/>
   </w:style>
-  <w:style w:type="table" w:styleId="TableGrid">
+  <w:style w:type="table" w:styleId="Tabelraster">
     <w:name w:val="Table Grid"/>
-    <w:basedOn w:val="TableNormal"/>
+    <w:basedOn w:val="Standaardtabel"/>
     <w:uiPriority w:val="59"/>
     <w:rsid w:val="003D0CAD"/>
     <w:pPr>
@@ -12052,9 +8951,9 @@
       </w:tblBorders>
     </w:tblPr>
   </w:style>
-  <w:style w:type="paragraph" w:styleId="ListParagraph">
+  <w:style w:type="paragraph" w:styleId="Lijstalinea">
     <w:name w:val="List Paragraph"/>
-    <w:basedOn w:val="Normal"/>
+    <w:basedOn w:val="Standaard"/>
     <w:uiPriority w:val="34"/>
     <w:qFormat/>
     <w:rsid w:val="00716F2B"/>
@@ -12063,10 +8962,10 @@
       <w:contextualSpacing/>
     </w:pPr>
   </w:style>
-  <w:style w:type="character" w:customStyle="1" w:styleId="Heading1Char">
-    <w:name w:val="Heading 1 Char"/>
-    <w:basedOn w:val="DefaultParagraphFont"/>
-    <w:link w:val="Heading1"/>
+  <w:style w:type="character" w:customStyle="1" w:styleId="Kop1Char">
+    <w:name w:val="Kop 1 Char"/>
+    <w:basedOn w:val="Standaardalinea-lettertype"/>
+    <w:link w:val="Kop1"/>
     <w:uiPriority w:val="9"/>
     <w:rsid w:val="00AE17AC"/>
     <w:rPr>
@@ -12076,10 +8975,10 @@
       <w:szCs w:val="32"/>
     </w:rPr>
   </w:style>
-  <w:style w:type="character" w:customStyle="1" w:styleId="Heading2Char">
-    <w:name w:val="Heading 2 Char"/>
-    <w:basedOn w:val="DefaultParagraphFont"/>
-    <w:link w:val="Heading2"/>
+  <w:style w:type="character" w:customStyle="1" w:styleId="Kop2Char">
+    <w:name w:val="Kop 2 Char"/>
+    <w:basedOn w:val="Standaardalinea-lettertype"/>
+    <w:link w:val="Kop2"/>
     <w:uiPriority w:val="9"/>
     <w:rsid w:val="00B44264"/>
     <w:rPr>
@@ -12089,10 +8988,10 @@
       <w:szCs w:val="26"/>
     </w:rPr>
   </w:style>
-  <w:style w:type="character" w:customStyle="1" w:styleId="Heading3Char">
-    <w:name w:val="Heading 3 Char"/>
-    <w:basedOn w:val="DefaultParagraphFont"/>
-    <w:link w:val="Heading3"/>
+  <w:style w:type="character" w:customStyle="1" w:styleId="Kop3Char">
+    <w:name w:val="Kop 3 Char"/>
+    <w:basedOn w:val="Standaardalinea-lettertype"/>
+    <w:link w:val="Kop3"/>
     <w:uiPriority w:val="9"/>
     <w:rsid w:val="00B44264"/>
     <w:rPr>
@@ -12102,10 +9001,10 @@
       <w:szCs w:val="24"/>
     </w:rPr>
   </w:style>
-  <w:style w:type="character" w:customStyle="1" w:styleId="Heading4Char">
-    <w:name w:val="Heading 4 Char"/>
-    <w:basedOn w:val="DefaultParagraphFont"/>
-    <w:link w:val="Heading4"/>
+  <w:style w:type="character" w:customStyle="1" w:styleId="Kop4Char">
+    <w:name w:val="Kop 4 Char"/>
+    <w:basedOn w:val="Standaardalinea-lettertype"/>
+    <w:link w:val="Kop4"/>
     <w:uiPriority w:val="9"/>
     <w:semiHidden/>
     <w:rsid w:val="00B44264"/>
@@ -12116,10 +9015,10 @@
       <w:color w:val="000000" w:themeColor="text1"/>
     </w:rPr>
   </w:style>
-  <w:style w:type="paragraph" w:styleId="BalloonText">
+  <w:style w:type="paragraph" w:styleId="Ballontekst">
     <w:name w:val="Balloon Text"/>
-    <w:basedOn w:val="Normal"/>
-    <w:link w:val="BalloonTextChar"/>
+    <w:basedOn w:val="Standaard"/>
+    <w:link w:val="BallontekstChar"/>
     <w:uiPriority w:val="99"/>
     <w:semiHidden/>
     <w:unhideWhenUsed/>
@@ -12133,10 +9032,10 @@
       <w:szCs w:val="16"/>
     </w:rPr>
   </w:style>
-  <w:style w:type="character" w:customStyle="1" w:styleId="BalloonTextChar">
-    <w:name w:val="Balloon Text Char"/>
-    <w:basedOn w:val="DefaultParagraphFont"/>
-    <w:link w:val="BalloonText"/>
+  <w:style w:type="character" w:customStyle="1" w:styleId="BallontekstChar">
+    <w:name w:val="Ballontekst Char"/>
+    <w:basedOn w:val="Standaardalinea-lettertype"/>
+    <w:link w:val="Ballontekst"/>
     <w:uiPriority w:val="99"/>
     <w:semiHidden/>
     <w:rsid w:val="00756DEF"/>
@@ -12146,10 +9045,10 @@
       <w:szCs w:val="16"/>
     </w:rPr>
   </w:style>
-  <w:style w:type="paragraph" w:styleId="TOCHeading">
+  <w:style w:type="paragraph" w:styleId="Kopvaninhoudsopgave">
     <w:name w:val="TOC Heading"/>
-    <w:basedOn w:val="Heading1"/>
-    <w:next w:val="Normal"/>
+    <w:basedOn w:val="Kop1"/>
+    <w:next w:val="Standaard"/>
     <w:uiPriority w:val="39"/>
     <w:unhideWhenUsed/>
     <w:qFormat/>
@@ -12168,10 +9067,10 @@
       <w:lang w:eastAsia="nl-NL"/>
     </w:rPr>
   </w:style>
-  <w:style w:type="paragraph" w:styleId="TOC1">
+  <w:style w:type="paragraph" w:styleId="Inhopg1">
     <w:name w:val="toc 1"/>
-    <w:basedOn w:val="Normal"/>
-    <w:next w:val="Normal"/>
+    <w:basedOn w:val="Standaard"/>
+    <w:next w:val="Standaard"/>
     <w:autoRedefine/>
     <w:uiPriority w:val="39"/>
     <w:unhideWhenUsed/>
@@ -12182,7 +9081,7 @@
   </w:style>
   <w:style w:type="character" w:styleId="Hyperlink">
     <w:name w:val="Hyperlink"/>
-    <w:basedOn w:val="DefaultParagraphFont"/>
+    <w:basedOn w:val="Standaardalinea-lettertype"/>
     <w:uiPriority w:val="99"/>
     <w:unhideWhenUsed/>
     <w:rsid w:val="00DD7202"/>
@@ -12191,11 +9090,11 @@
       <w:u w:val="single"/>
     </w:rPr>
   </w:style>
-  <w:style w:type="paragraph" w:styleId="Title">
+  <w:style w:type="paragraph" w:styleId="Titel">
     <w:name w:val="Title"/>
-    <w:basedOn w:val="Normal"/>
-    <w:next w:val="Normal"/>
-    <w:link w:val="TitleChar"/>
+    <w:basedOn w:val="Standaard"/>
+    <w:next w:val="Standaard"/>
+    <w:link w:val="TitelChar"/>
     <w:uiPriority w:val="10"/>
     <w:qFormat/>
     <w:rsid w:val="00DD7202"/>
@@ -12215,10 +9114,10 @@
       <w:szCs w:val="52"/>
     </w:rPr>
   </w:style>
-  <w:style w:type="character" w:customStyle="1" w:styleId="TitleChar">
-    <w:name w:val="Title Char"/>
-    <w:basedOn w:val="DefaultParagraphFont"/>
-    <w:link w:val="Title"/>
+  <w:style w:type="character" w:customStyle="1" w:styleId="TitelChar">
+    <w:name w:val="Titel Char"/>
+    <w:basedOn w:val="Standaardalinea-lettertype"/>
+    <w:link w:val="Titel"/>
     <w:uiPriority w:val="10"/>
     <w:rsid w:val="00DD7202"/>
     <w:rPr>
@@ -12230,11 +9129,11 @@
       <w:szCs w:val="52"/>
     </w:rPr>
   </w:style>
-  <w:style w:type="paragraph" w:styleId="Subtitle">
+  <w:style w:type="paragraph" w:styleId="Ondertitel">
     <w:name w:val="Subtitle"/>
-    <w:basedOn w:val="Normal"/>
-    <w:next w:val="Normal"/>
-    <w:link w:val="SubtitleChar"/>
+    <w:basedOn w:val="Standaard"/>
+    <w:next w:val="Standaard"/>
+    <w:link w:val="OndertitelChar"/>
     <w:uiPriority w:val="11"/>
     <w:qFormat/>
     <w:rsid w:val="00DD7202"/>
@@ -12253,10 +9152,10 @@
       <w:szCs w:val="24"/>
     </w:rPr>
   </w:style>
-  <w:style w:type="character" w:customStyle="1" w:styleId="SubtitleChar">
-    <w:name w:val="Subtitle Char"/>
-    <w:basedOn w:val="DefaultParagraphFont"/>
-    <w:link w:val="Subtitle"/>
+  <w:style w:type="character" w:customStyle="1" w:styleId="OndertitelChar">
+    <w:name w:val="Ondertitel Char"/>
+    <w:basedOn w:val="Standaardalinea-lettertype"/>
+    <w:link w:val="Ondertitel"/>
     <w:uiPriority w:val="11"/>
     <w:rsid w:val="00DD7202"/>
     <w:rPr>
@@ -12269,9 +9168,9 @@
       <w:szCs w:val="24"/>
     </w:rPr>
   </w:style>
-  <w:style w:type="character" w:styleId="CommentReference">
+  <w:style w:type="character" w:styleId="Verwijzingopmerking">
     <w:name w:val="annotation reference"/>
-    <w:basedOn w:val="DefaultParagraphFont"/>
+    <w:basedOn w:val="Standaardalinea-lettertype"/>
     <w:uiPriority w:val="99"/>
     <w:semiHidden/>
     <w:unhideWhenUsed/>
@@ -12281,10 +9180,10 @@
       <w:szCs w:val="18"/>
     </w:rPr>
   </w:style>
-  <w:style w:type="paragraph" w:styleId="CommentText">
+  <w:style w:type="paragraph" w:styleId="Tekstopmerking">
     <w:name w:val="annotation text"/>
-    <w:basedOn w:val="Normal"/>
-    <w:link w:val="CommentTextChar"/>
+    <w:basedOn w:val="Standaard"/>
+    <w:link w:val="TekstopmerkingChar"/>
     <w:uiPriority w:val="99"/>
     <w:semiHidden/>
     <w:unhideWhenUsed/>
@@ -12297,10 +9196,10 @@
       <w:szCs w:val="24"/>
     </w:rPr>
   </w:style>
-  <w:style w:type="character" w:customStyle="1" w:styleId="CommentTextChar">
-    <w:name w:val="Comment Text Char"/>
-    <w:basedOn w:val="DefaultParagraphFont"/>
-    <w:link w:val="CommentText"/>
+  <w:style w:type="character" w:customStyle="1" w:styleId="TekstopmerkingChar">
+    <w:name w:val="Tekst opmerking Char"/>
+    <w:basedOn w:val="Standaardalinea-lettertype"/>
+    <w:link w:val="Tekstopmerking"/>
     <w:uiPriority w:val="99"/>
     <w:semiHidden/>
     <w:rsid w:val="001F68CA"/>
@@ -12309,11 +9208,11 @@
       <w:szCs w:val="24"/>
     </w:rPr>
   </w:style>
-  <w:style w:type="paragraph" w:styleId="CommentSubject">
+  <w:style w:type="paragraph" w:styleId="Onderwerpvanopmerking">
     <w:name w:val="annotation subject"/>
-    <w:basedOn w:val="CommentText"/>
-    <w:next w:val="CommentText"/>
-    <w:link w:val="CommentSubjectChar"/>
+    <w:basedOn w:val="Tekstopmerking"/>
+    <w:next w:val="Tekstopmerking"/>
+    <w:link w:val="OnderwerpvanopmerkingChar"/>
     <w:uiPriority w:val="99"/>
     <w:semiHidden/>
     <w:unhideWhenUsed/>
@@ -12325,10 +9224,10 @@
       <w:szCs w:val="20"/>
     </w:rPr>
   </w:style>
-  <w:style w:type="character" w:customStyle="1" w:styleId="CommentSubjectChar">
-    <w:name w:val="Comment Subject Char"/>
-    <w:basedOn w:val="CommentTextChar"/>
-    <w:link w:val="CommentSubject"/>
+  <w:style w:type="character" w:customStyle="1" w:styleId="OnderwerpvanopmerkingChar">
+    <w:name w:val="Onderwerp van opmerking Char"/>
+    <w:basedOn w:val="TekstopmerkingChar"/>
+    <w:link w:val="Onderwerpvanopmerking"/>
     <w:uiPriority w:val="99"/>
     <w:semiHidden/>
     <w:rsid w:val="001F68CA"/>
@@ -12341,12 +9240,12 @@
   </w:style>
   <w:style w:type="character" w:customStyle="1" w:styleId="lewnzc">
     <w:name w:val="lewnzc"/>
-    <w:basedOn w:val="DefaultParagraphFont"/>
+    <w:basedOn w:val="Standaardalinea-lettertype"/>
     <w:rsid w:val="003A1469"/>
   </w:style>
-  <w:style w:type="character" w:styleId="Emphasis">
+  <w:style w:type="character" w:styleId="Nadruk">
     <w:name w:val="Emphasis"/>
-    <w:basedOn w:val="DefaultParagraphFont"/>
+    <w:basedOn w:val="Standaardalinea-lettertype"/>
     <w:uiPriority w:val="20"/>
     <w:qFormat/>
     <w:rsid w:val="003A1469"/>
@@ -12357,10 +9256,10 @@
   </w:style>
   <w:style w:type="character" w:customStyle="1" w:styleId="tlssbb">
     <w:name w:val="tlssbb"/>
-    <w:basedOn w:val="DefaultParagraphFont"/>
+    <w:basedOn w:val="Standaardalinea-lettertype"/>
     <w:rsid w:val="00B2286A"/>
   </w:style>
-  <w:style w:type="paragraph" w:styleId="NoSpacing">
+  <w:style w:type="paragraph" w:styleId="Geenafstand">
     <w:name w:val="No Spacing"/>
     <w:uiPriority w:val="1"/>
     <w:qFormat/>
@@ -12369,10 +9268,10 @@
       <w:spacing w:after="0" w:line="240" w:lineRule="auto"/>
     </w:pPr>
   </w:style>
-  <w:style w:type="character" w:customStyle="1" w:styleId="Heading6Char">
-    <w:name w:val="Heading 6 Char"/>
-    <w:basedOn w:val="DefaultParagraphFont"/>
-    <w:link w:val="Heading6"/>
+  <w:style w:type="character" w:customStyle="1" w:styleId="Kop6Char">
+    <w:name w:val="Kop 6 Char"/>
+    <w:basedOn w:val="Standaardalinea-lettertype"/>
+    <w:link w:val="Kop6"/>
     <w:uiPriority w:val="9"/>
     <w:semiHidden/>
     <w:rsid w:val="00710649"/>
@@ -12381,10 +9280,10 @@
       <w:color w:val="1F4D78" w:themeColor="accent1" w:themeShade="7F"/>
     </w:rPr>
   </w:style>
-  <w:style w:type="paragraph" w:styleId="TOC3">
+  <w:style w:type="paragraph" w:styleId="Inhopg3">
     <w:name w:val="toc 3"/>
-    <w:basedOn w:val="Normal"/>
-    <w:next w:val="Normal"/>
+    <w:basedOn w:val="Standaard"/>
+    <w:next w:val="Standaard"/>
     <w:autoRedefine/>
     <w:uiPriority w:val="39"/>
     <w:unhideWhenUsed/>
@@ -12394,10 +9293,10 @@
       <w:ind w:left="440"/>
     </w:pPr>
   </w:style>
-  <w:style w:type="paragraph" w:styleId="TOC2">
+  <w:style w:type="paragraph" w:styleId="Inhopg2">
     <w:name w:val="toc 2"/>
-    <w:basedOn w:val="Normal"/>
-    <w:next w:val="Normal"/>
+    <w:basedOn w:val="Standaard"/>
+    <w:next w:val="Standaard"/>
     <w:autoRedefine/>
     <w:uiPriority w:val="39"/>
     <w:unhideWhenUsed/>
